--- a/CamouflageAgainstDeepfake.docx
+++ b/CamouflageAgainstDeepfake.docx
@@ -43,15 +43,13 @@
           <w:rFonts w:ascii="바탕" w:eastAsia="바탕" w:hAnsi="바탕"/>
           <w:b/>
           <w:bCs/>
-          <w:lang w:val="en-US"/>
-        </w:rPr>
-      </w:pPr>
-      <w:r>
-        <w:rPr>
-          <w:rFonts w:ascii="바탕" w:eastAsia="바탕" w:hAnsi="바탕"/>
-          <w:b/>
-          <w:bCs/>
-          <w:lang w:val="en-US"/>
+        </w:rPr>
+      </w:pPr>
+      <w:r>
+        <w:rPr>
+          <w:rFonts w:ascii="바탕" w:eastAsia="바탕" w:hAnsi="바탕"/>
+          <w:b/>
+          <w:bCs/>
         </w:rPr>
         <w:t>Generating Video Robust Against Deep-</w:t>
       </w:r>
@@ -60,7 +58,6 @@
           <w:rFonts w:ascii="바탕" w:eastAsia="바탕" w:hAnsi="바탕" w:hint="eastAsia"/>
           <w:b/>
           <w:bCs/>
-          <w:lang w:val="en-US"/>
         </w:rPr>
         <w:t>f</w:t>
       </w:r>
@@ -69,7 +66,6 @@
           <w:rFonts w:ascii="바탕" w:eastAsia="바탕" w:hAnsi="바탕"/>
           <w:b/>
           <w:bCs/>
-          <w:lang w:val="en-US"/>
         </w:rPr>
         <w:t>ake</w:t>
       </w:r>
@@ -78,7 +74,6 @@
           <w:rFonts w:ascii="바탕" w:eastAsia="바탕" w:hAnsi="바탕" w:hint="eastAsia"/>
           <w:b/>
           <w:bCs/>
-          <w:lang w:val="en-US"/>
         </w:rPr>
         <w:t xml:space="preserve"> </w:t>
       </w:r>
@@ -87,7 +82,6 @@
           <w:rFonts w:ascii="바탕" w:eastAsia="바탕" w:hAnsi="바탕"/>
           <w:b/>
           <w:bCs/>
-          <w:lang w:val="en-US"/>
         </w:rPr>
         <w:t>Using Adversarial Noise</w:t>
       </w:r>
@@ -97,7 +91,6 @@
         <w:jc w:val="center"/>
         <w:rPr>
           <w:rFonts w:ascii="바탕" w:eastAsia="바탕" w:hAnsi="바탕"/>
-          <w:lang w:val="en-US"/>
         </w:rPr>
       </w:pPr>
     </w:p>
@@ -105,12 +98,11 @@
       <w:pPr>
         <w:jc w:val="both"/>
         <w:rPr>
-          <w:rFonts w:ascii="바탕" w:eastAsia="바탕" w:hAnsi="바탕" w:hint="eastAsia"/>
-          <w:b/>
-          <w:bCs/>
-          <w:sz w:val="20"/>
-          <w:szCs w:val="20"/>
-          <w:lang w:val="en-US"/>
+          <w:rFonts w:ascii="바탕" w:eastAsia="바탕" w:hAnsi="바탕"/>
+          <w:b/>
+          <w:bCs/>
+          <w:sz w:val="20"/>
+          <w:szCs w:val="20"/>
         </w:rPr>
         <w:sectPr>
           <w:pgSz w:w="12240" w:h="15840"/>
@@ -129,17 +121,15 @@
           <w:bCs/>
           <w:sz w:val="20"/>
           <w:szCs w:val="20"/>
-          <w:lang w:val="en-US"/>
-        </w:rPr>
-      </w:pPr>
-      <w:r>
-        <w:rPr>
-          <w:rFonts w:ascii="바탕" w:eastAsia="바탕" w:hAnsi="바탕" w:hint="eastAsia"/>
-          <w:b/>
-          <w:bCs/>
-          <w:sz w:val="20"/>
-          <w:szCs w:val="20"/>
-          <w:lang w:val="en-US"/>
+        </w:rPr>
+      </w:pPr>
+      <w:r>
+        <w:rPr>
+          <w:rFonts w:ascii="바탕" w:eastAsia="바탕" w:hAnsi="바탕" w:hint="eastAsia"/>
+          <w:b/>
+          <w:bCs/>
+          <w:sz w:val="20"/>
+          <w:szCs w:val="20"/>
         </w:rPr>
         <w:t>1</w:t>
       </w:r>
@@ -150,7 +140,6 @@
           <w:bCs/>
           <w:sz w:val="20"/>
           <w:szCs w:val="20"/>
-          <w:lang w:val="en-US"/>
         </w:rPr>
         <w:t xml:space="preserve">. </w:t>
       </w:r>
@@ -161,7 +150,6 @@
           <w:bCs/>
           <w:sz w:val="20"/>
           <w:szCs w:val="20"/>
-          <w:lang w:val="en-US"/>
         </w:rPr>
         <w:t>서론</w:t>
       </w:r>
@@ -170,12 +158,11 @@
       <w:pPr>
         <w:jc w:val="both"/>
         <w:rPr>
-          <w:rFonts w:ascii="바탕" w:eastAsia="바탕" w:hAnsi="바탕" w:hint="eastAsia"/>
-          <w:b/>
-          <w:bCs/>
-          <w:sz w:val="20"/>
-          <w:szCs w:val="20"/>
-          <w:lang w:val="en-US"/>
+          <w:rFonts w:ascii="바탕" w:eastAsia="바탕" w:hAnsi="바탕"/>
+          <w:b/>
+          <w:bCs/>
+          <w:sz w:val="20"/>
+          <w:szCs w:val="20"/>
         </w:rPr>
       </w:pPr>
     </w:p>
@@ -183,18 +170,16 @@
       <w:pPr>
         <w:jc w:val="both"/>
         <w:rPr>
-          <w:rFonts w:ascii="바탕" w:eastAsia="바탕" w:hAnsi="바탕" w:hint="eastAsia"/>
-          <w:sz w:val="20"/>
-          <w:szCs w:val="20"/>
-          <w:lang w:val="en-US"/>
-        </w:rPr>
-      </w:pPr>
-      <w:r>
-        <w:rPr>
-          <w:rFonts w:ascii="바탕" w:eastAsia="바탕" w:hAnsi="바탕" w:hint="eastAsia"/>
-          <w:sz w:val="20"/>
-          <w:szCs w:val="20"/>
-          <w:lang w:val="en-US"/>
+          <w:rFonts w:ascii="바탕" w:eastAsia="바탕" w:hAnsi="바탕"/>
+          <w:sz w:val="20"/>
+          <w:szCs w:val="20"/>
+        </w:rPr>
+      </w:pPr>
+      <w:r>
+        <w:rPr>
+          <w:rFonts w:ascii="바탕" w:eastAsia="바탕" w:hAnsi="바탕" w:hint="eastAsia"/>
+          <w:sz w:val="20"/>
+          <w:szCs w:val="20"/>
         </w:rPr>
         <w:t>기존</w:t>
       </w:r>
@@ -203,7 +188,6 @@
           <w:rFonts w:ascii="바탕" w:eastAsia="바탕" w:hAnsi="바탕"/>
           <w:sz w:val="20"/>
           <w:szCs w:val="20"/>
-          <w:lang w:val="en-US"/>
         </w:rPr>
         <w:t xml:space="preserve"> anti-deepfake 기술로는 아래 그림과 같이 crytographic, tamper-proof, deepfake detection program이 있다. 하지만 crytographic 기술은 불특정 수 많은 사람들을 타겟으로 하는 비디오 매체 특성 상 적합하지 않으며 tamper-proof 와 deepfake detection program을 이용하는 방법은 동영상을 접한 사람들이 추가적인 작업으로 동영상의 무결성을 확인해야 한다는 단점이 있다. </w:t>
       </w:r>
@@ -217,7 +201,6 @@
           <w:bCs/>
           <w:sz w:val="20"/>
           <w:szCs w:val="20"/>
-          <w:lang w:val="en-US"/>
         </w:rPr>
       </w:pPr>
       <w:r>
@@ -250,7 +233,7 @@
                     </pic:cNvPicPr>
                   </pic:nvPicPr>
                   <pic:blipFill>
-                    <a:blip r:embed="rId6">
+                    <a:blip r:embed="rId8">
                       <a:extLst>
                         <a:ext uri="{28A0092B-C50C-407E-A947-70E740481C1C}">
                           <a14:useLocalDpi xmlns:a14="http://schemas.microsoft.com/office/drawing/2010/main" val="0"/>
@@ -288,369 +271,147 @@
         <w:rPr>
           <w:noProof/>
         </w:rPr>
-        <mc:AlternateContent>
-          <mc:Choice Requires="wps">
-            <w:drawing>
-              <wp:anchor distT="0" distB="0" distL="114300" distR="114300" simplePos="0" relativeHeight="251666432" behindDoc="0" locked="0" layoutInCell="1" allowOverlap="1" wp14:anchorId="396A56AB" wp14:editId="7375742B">
-                <wp:simplePos x="0" y="0"/>
-                <wp:positionH relativeFrom="margin">
-                  <wp:align>center</wp:align>
-                </wp:positionH>
-                <wp:positionV relativeFrom="paragraph">
-                  <wp:posOffset>1394278</wp:posOffset>
-                </wp:positionV>
-                <wp:extent cx="1839595" cy="635"/>
-                <wp:effectExtent l="0" t="0" r="8255" b="6350"/>
-                <wp:wrapTopAndBottom/>
-                <wp:docPr id="12" name="Text Box 12"/>
-                <wp:cNvGraphicFramePr/>
-                <a:graphic xmlns:a="http://schemas.openxmlformats.org/drawingml/2006/main">
-                  <a:graphicData uri="http://schemas.microsoft.com/office/word/2010/wordprocessingShape">
-                    <wps:wsp>
-                      <wps:cNvSpPr txBox="1"/>
-                      <wps:spPr>
-                        <a:xfrm>
-                          <a:off x="0" y="0"/>
-                          <a:ext cx="1839595" cy="635"/>
-                        </a:xfrm>
-                        <a:prstGeom prst="rect">
-                          <a:avLst/>
-                        </a:prstGeom>
-                        <a:solidFill>
-                          <a:prstClr val="white"/>
-                        </a:solidFill>
-                        <a:ln>
-                          <a:noFill/>
-                        </a:ln>
-                      </wps:spPr>
-                      <wps:txbx>
-                        <w:txbxContent>
-                          <w:p>
-                            <w:pPr>
-                              <w:pStyle w:val="a6"/>
-                              <w:rPr>
-                                <w:rFonts w:ascii="바탕" w:eastAsia="바탕" w:hAnsi="바탕" w:hint="eastAsia"/>
-                                <w:b w:val="0"/>
-                                <w:bCs w:val="0"/>
-                                <w:noProof/>
-                                <w:sz w:val="24"/>
-                                <w:szCs w:val="24"/>
-                              </w:rPr>
-                            </w:pPr>
-                            <w:r>
-                              <w:rPr>
-                                <w:rFonts w:ascii="바탕" w:eastAsia="바탕" w:hAnsi="바탕" w:hint="eastAsia"/>
-                                <w:b w:val="0"/>
-                                <w:bCs w:val="0"/>
-                              </w:rPr>
-                              <w:t>[</w:t>
-                            </w:r>
-                            <w:r>
-                              <w:rPr>
-                                <w:rFonts w:ascii="바탕" w:eastAsia="바탕" w:hAnsi="바탕" w:hint="eastAsia"/>
-                                <w:b w:val="0"/>
-                                <w:bCs w:val="0"/>
-                              </w:rPr>
-                              <w:t xml:space="preserve">그림 </w:t>
-                            </w:r>
-                            <w:r>
-                              <w:rPr>
-                                <w:rFonts w:ascii="바탕" w:eastAsia="바탕" w:hAnsi="바탕"/>
-                                <w:b w:val="0"/>
-                                <w:bCs w:val="0"/>
-                              </w:rPr>
-                              <w:t>1</w:t>
-                            </w:r>
-                            <w:r>
-                              <w:rPr>
-                                <w:rFonts w:ascii="바탕" w:eastAsia="바탕" w:hAnsi="바탕"/>
-                                <w:b w:val="0"/>
-                                <w:bCs w:val="0"/>
-                              </w:rPr>
-                              <w:t>]</w:t>
-                            </w:r>
-                            <w:r>
-                              <w:rPr>
-                                <w:rFonts w:ascii="바탕" w:eastAsia="바탕" w:hAnsi="바탕"/>
-                                <w:b w:val="0"/>
-                                <w:bCs w:val="0"/>
-                              </w:rPr>
-                              <w:t xml:space="preserve"> Tamper-proof</w:t>
-                            </w:r>
-                          </w:p>
-                        </w:txbxContent>
-                      </wps:txbx>
-                      <wps:bodyPr rot="0" spcFirstLastPara="0" vertOverflow="overflow" horzOverflow="overflow" vert="horz" wrap="square" lIns="0" tIns="0" rIns="0" bIns="0" numCol="1" spcCol="0" rtlCol="0" fromWordArt="0" anchor="t" anchorCtr="0" forceAA="0" compatLnSpc="1">
-                        <a:prstTxWarp prst="textNoShape">
-                          <a:avLst/>
-                        </a:prstTxWarp>
-                        <a:spAutoFit/>
-                      </wps:bodyPr>
-                    </wps:wsp>
-                  </a:graphicData>
-                </a:graphic>
-              </wp:anchor>
-            </w:drawing>
-          </mc:Choice>
-          <mc:Fallback>
-            <w:pict>
-              <v:shapetype w14:anchorId="396A56AB" id="_x0000_t202" coordsize="21600,21600" o:spt="202" path="m,l,21600r21600,l21600,xe">
-                <v:stroke joinstyle="miter"/>
-                <v:path gradientshapeok="t" o:connecttype="rect"/>
-              </v:shapetype>
-              <v:shape id="Text Box 12" o:spid="_x0000_s1026" type="#_x0000_t202" style="position:absolute;left:0;text-align:left;margin-left:0;margin-top:109.8pt;width:144.85pt;height:.05pt;z-index:251666432;visibility:visible;mso-wrap-style:square;mso-wrap-distance-left:9pt;mso-wrap-distance-top:0;mso-wrap-distance-right:9pt;mso-wrap-distance-bottom:0;mso-position-horizontal:center;mso-position-horizontal-relative:margin;mso-position-vertical:absolute;mso-position-vertical-relative:text;v-text-anchor:top" o:gfxdata="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" stroked="f">
-                <v:textbox style="mso-fit-shape-to-text:t" inset="0,0,0,0">
-                  <w:txbxContent>
-                    <w:p>
-                      <w:pPr>
-                        <w:pStyle w:val="a6"/>
-                        <w:rPr>
-                          <w:rFonts w:ascii="바탕" w:eastAsia="바탕" w:hAnsi="바탕" w:hint="eastAsia"/>
-                          <w:b w:val="0"/>
-                          <w:bCs w:val="0"/>
-                          <w:noProof/>
-                          <w:sz w:val="24"/>
-                          <w:szCs w:val="24"/>
-                        </w:rPr>
-                      </w:pPr>
-                      <w:r>
-                        <w:rPr>
-                          <w:rFonts w:ascii="바탕" w:eastAsia="바탕" w:hAnsi="바탕" w:hint="eastAsia"/>
-                          <w:b w:val="0"/>
-                          <w:bCs w:val="0"/>
-                        </w:rPr>
-                        <w:t>[</w:t>
-                      </w:r>
-                      <w:r>
-                        <w:rPr>
-                          <w:rFonts w:ascii="바탕" w:eastAsia="바탕" w:hAnsi="바탕" w:hint="eastAsia"/>
-                          <w:b w:val="0"/>
-                          <w:bCs w:val="0"/>
-                        </w:rPr>
-                        <w:t xml:space="preserve">그림 </w:t>
-                      </w:r>
-                      <w:r>
-                        <w:rPr>
-                          <w:rFonts w:ascii="바탕" w:eastAsia="바탕" w:hAnsi="바탕"/>
-                          <w:b w:val="0"/>
-                          <w:bCs w:val="0"/>
-                        </w:rPr>
-                        <w:t>1</w:t>
-                      </w:r>
-                      <w:r>
-                        <w:rPr>
-                          <w:rFonts w:ascii="바탕" w:eastAsia="바탕" w:hAnsi="바탕"/>
-                          <w:b w:val="0"/>
-                          <w:bCs w:val="0"/>
-                        </w:rPr>
-                        <w:t>]</w:t>
-                      </w:r>
-                      <w:r>
-                        <w:rPr>
-                          <w:rFonts w:ascii="바탕" w:eastAsia="바탕" w:hAnsi="바탕"/>
-                          <w:b w:val="0"/>
-                          <w:bCs w:val="0"/>
-                        </w:rPr>
-                        <w:t xml:space="preserve"> Tamper-proof</w:t>
-                      </w:r>
-                    </w:p>
-                  </w:txbxContent>
-                </v:textbox>
-                <w10:wrap type="topAndBottom" anchorx="margin"/>
-              </v:shape>
-            </w:pict>
-          </mc:Fallback>
-        </mc:AlternateContent>
+        <w:pict w14:anchorId="4B6B7F57">
+          <v:shapetype id="_x0000_t202" coordsize="21600,21600" o:spt="202" path="m,l,21600r21600,l21600,xe">
+            <v:stroke joinstyle="miter"/>
+            <v:path gradientshapeok="t" o:connecttype="rect"/>
+          </v:shapetype>
+          <v:shape id="Text Box 12" o:spid="_x0000_s1028" type="#_x0000_t202" style="position:absolute;left:0;text-align:left;margin-left:0;margin-top:109.8pt;width:144.85pt;height:.05pt;z-index:251666432;visibility:visible;mso-wrap-style:square;mso-wrap-distance-left:9pt;mso-wrap-distance-top:0;mso-wrap-distance-right:9pt;mso-wrap-distance-bottom:0;mso-position-horizontal:center;mso-position-horizontal-relative:margin;mso-position-vertical:absolute;mso-position-vertical-relative:text;v-text-anchor:top" o:gfxdata="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" stroked="f">
+            <v:textbox style="mso-fit-shape-to-text:t" inset="0,0,0,0">
+              <w:txbxContent>
+                <w:p>
+                  <w:pPr>
+                    <w:pStyle w:val="a6"/>
+                    <w:rPr>
+                      <w:rFonts w:ascii="바탕" w:eastAsia="바탕" w:hAnsi="바탕"/>
+                      <w:b w:val="0"/>
+                      <w:bCs w:val="0"/>
+                      <w:noProof/>
+                      <w:sz w:val="24"/>
+                      <w:szCs w:val="24"/>
+                    </w:rPr>
+                  </w:pPr>
+                  <w:r>
+                    <w:rPr>
+                      <w:rFonts w:ascii="바탕" w:eastAsia="바탕" w:hAnsi="바탕" w:hint="eastAsia"/>
+                      <w:b w:val="0"/>
+                      <w:bCs w:val="0"/>
+                    </w:rPr>
+                    <w:t>[</w:t>
+                  </w:r>
+                  <w:r>
+                    <w:rPr>
+                      <w:rFonts w:ascii="바탕" w:eastAsia="바탕" w:hAnsi="바탕" w:hint="eastAsia"/>
+                      <w:b w:val="0"/>
+                      <w:bCs w:val="0"/>
+                    </w:rPr>
+                    <w:t xml:space="preserve">그림 </w:t>
+                  </w:r>
+                  <w:r>
+                    <w:rPr>
+                      <w:rFonts w:ascii="바탕" w:eastAsia="바탕" w:hAnsi="바탕"/>
+                      <w:b w:val="0"/>
+                      <w:bCs w:val="0"/>
+                    </w:rPr>
+                    <w:t>1</w:t>
+                  </w:r>
+                  <w:r>
+                    <w:rPr>
+                      <w:rFonts w:ascii="바탕" w:eastAsia="바탕" w:hAnsi="바탕"/>
+                      <w:b w:val="0"/>
+                      <w:bCs w:val="0"/>
+                    </w:rPr>
+                    <w:t>]</w:t>
+                  </w:r>
+                  <w:r>
+                    <w:rPr>
+                      <w:rFonts w:ascii="바탕" w:eastAsia="바탕" w:hAnsi="바탕"/>
+                      <w:b w:val="0"/>
+                      <w:bCs w:val="0"/>
+                    </w:rPr>
+                    <w:t xml:space="preserve"> Tamper-proof</w:t>
+                  </w:r>
+                </w:p>
+              </w:txbxContent>
+            </v:textbox>
+            <w10:wrap type="topAndBottom" anchorx="margin"/>
+          </v:shape>
+        </w:pict>
       </w:r>
       <w:r>
         <w:rPr>
           <w:noProof/>
         </w:rPr>
-        <mc:AlternateContent>
-          <mc:Choice Requires="wps">
-            <w:drawing>
-              <wp:anchor distT="0" distB="0" distL="114300" distR="114300" simplePos="0" relativeHeight="251668480" behindDoc="0" locked="0" layoutInCell="1" allowOverlap="1" wp14:anchorId="2B016A99" wp14:editId="51817619">
-                <wp:simplePos x="0" y="0"/>
-                <wp:positionH relativeFrom="column">
-                  <wp:posOffset>3904615</wp:posOffset>
-                </wp:positionH>
-                <wp:positionV relativeFrom="paragraph">
-                  <wp:posOffset>1397635</wp:posOffset>
-                </wp:positionV>
-                <wp:extent cx="1929765" cy="635"/>
-                <wp:effectExtent l="0" t="0" r="0" b="0"/>
-                <wp:wrapTopAndBottom/>
-                <wp:docPr id="13" name="Text Box 13"/>
-                <wp:cNvGraphicFramePr/>
-                <a:graphic xmlns:a="http://schemas.openxmlformats.org/drawingml/2006/main">
-                  <a:graphicData uri="http://schemas.microsoft.com/office/word/2010/wordprocessingShape">
-                    <wps:wsp>
-                      <wps:cNvSpPr txBox="1"/>
-                      <wps:spPr>
-                        <a:xfrm>
-                          <a:off x="0" y="0"/>
-                          <a:ext cx="1929765" cy="635"/>
-                        </a:xfrm>
-                        <a:prstGeom prst="rect">
-                          <a:avLst/>
-                        </a:prstGeom>
-                        <a:solidFill>
-                          <a:prstClr val="white"/>
-                        </a:solidFill>
-                        <a:ln>
-                          <a:noFill/>
-                        </a:ln>
-                      </wps:spPr>
-                      <wps:txbx>
-                        <w:txbxContent>
-                          <w:p>
-                            <w:pPr>
-                              <w:pStyle w:val="a6"/>
-                              <w:rPr>
-                                <w:rFonts w:ascii="바탕" w:eastAsia="바탕" w:hAnsi="바탕" w:hint="eastAsia"/>
-                                <w:b w:val="0"/>
-                                <w:bCs w:val="0"/>
-                                <w:noProof/>
-                                <w:sz w:val="24"/>
-                                <w:szCs w:val="24"/>
-                              </w:rPr>
-                            </w:pPr>
-                            <w:r>
-                              <w:rPr>
-                                <w:rFonts w:ascii="바탕" w:eastAsia="바탕" w:hAnsi="바탕" w:hint="eastAsia"/>
-                                <w:b w:val="0"/>
-                                <w:bCs w:val="0"/>
-                              </w:rPr>
-                              <w:t>[</w:t>
-                            </w:r>
-                            <w:r>
-                              <w:rPr>
-                                <w:rFonts w:ascii="바탕" w:eastAsia="바탕" w:hAnsi="바탕" w:hint="eastAsia"/>
-                                <w:b w:val="0"/>
-                                <w:bCs w:val="0"/>
-                              </w:rPr>
-                              <w:t xml:space="preserve">그림 </w:t>
-                            </w:r>
-                            <w:r>
-                              <w:rPr>
-                                <w:rFonts w:ascii="바탕" w:eastAsia="바탕" w:hAnsi="바탕"/>
-                                <w:b w:val="0"/>
-                                <w:bCs w:val="0"/>
-                              </w:rPr>
-                              <w:t>1</w:t>
-                            </w:r>
-                            <w:r>
-                              <w:rPr>
-                                <w:rFonts w:ascii="바탕" w:eastAsia="바탕" w:hAnsi="바탕"/>
-                                <w:b w:val="0"/>
-                                <w:bCs w:val="0"/>
-                              </w:rPr>
-                              <w:t>]</w:t>
-                            </w:r>
-                            <w:r>
-                              <w:rPr>
-                                <w:rFonts w:ascii="바탕" w:eastAsia="바탕" w:hAnsi="바탕"/>
-                                <w:b w:val="0"/>
-                                <w:bCs w:val="0"/>
-                              </w:rPr>
-                              <w:t xml:space="preserve"> </w:t>
-                            </w:r>
-                            <w:r>
-                              <w:rPr>
-                                <w:rFonts w:ascii="바탕" w:eastAsia="바탕" w:hAnsi="바탕" w:hint="eastAsia"/>
-                                <w:b w:val="0"/>
-                                <w:bCs w:val="0"/>
-                              </w:rPr>
-                              <w:t>딥페이크 탐지 프로그램</w:t>
-                            </w:r>
-                          </w:p>
-                        </w:txbxContent>
-                      </wps:txbx>
-                      <wps:bodyPr rot="0" spcFirstLastPara="0" vertOverflow="overflow" horzOverflow="overflow" vert="horz" wrap="square" lIns="0" tIns="0" rIns="0" bIns="0" numCol="1" spcCol="0" rtlCol="0" fromWordArt="0" anchor="t" anchorCtr="0" forceAA="0" compatLnSpc="1">
-                        <a:prstTxWarp prst="textNoShape">
-                          <a:avLst/>
-                        </a:prstTxWarp>
-                        <a:spAutoFit/>
-                      </wps:bodyPr>
-                    </wps:wsp>
-                  </a:graphicData>
-                </a:graphic>
-              </wp:anchor>
-            </w:drawing>
-          </mc:Choice>
-          <mc:Fallback>
-            <w:pict>
-              <v:shape w14:anchorId="2B016A99" id="Text Box 13" o:spid="_x0000_s1027" type="#_x0000_t202" style="position:absolute;left:0;text-align:left;margin-left:307.45pt;margin-top:110.05pt;width:151.95pt;height:.05pt;z-index:251668480;visibility:visible;mso-wrap-style:square;mso-wrap-distance-left:9pt;mso-wrap-distance-top:0;mso-wrap-distance-right:9pt;mso-wrap-distance-bottom:0;mso-position-horizontal:absolute;mso-position-horizontal-relative:text;mso-position-vertical:absolute;mso-position-vertical-relative:text;v-text-anchor:top" o:gfxdata="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" stroked="f">
-                <v:textbox style="mso-fit-shape-to-text:t" inset="0,0,0,0">
-                  <w:txbxContent>
-                    <w:p>
-                      <w:pPr>
-                        <w:pStyle w:val="a6"/>
-                        <w:rPr>
-                          <w:rFonts w:ascii="바탕" w:eastAsia="바탕" w:hAnsi="바탕" w:hint="eastAsia"/>
-                          <w:b w:val="0"/>
-                          <w:bCs w:val="0"/>
-                          <w:noProof/>
-                          <w:sz w:val="24"/>
-                          <w:szCs w:val="24"/>
-                        </w:rPr>
-                      </w:pPr>
-                      <w:r>
-                        <w:rPr>
-                          <w:rFonts w:ascii="바탕" w:eastAsia="바탕" w:hAnsi="바탕" w:hint="eastAsia"/>
-                          <w:b w:val="0"/>
-                          <w:bCs w:val="0"/>
-                        </w:rPr>
-                        <w:t>[</w:t>
-                      </w:r>
-                      <w:r>
-                        <w:rPr>
-                          <w:rFonts w:ascii="바탕" w:eastAsia="바탕" w:hAnsi="바탕" w:hint="eastAsia"/>
-                          <w:b w:val="0"/>
-                          <w:bCs w:val="0"/>
-                        </w:rPr>
-                        <w:t xml:space="preserve">그림 </w:t>
-                      </w:r>
-                      <w:r>
-                        <w:rPr>
-                          <w:rFonts w:ascii="바탕" w:eastAsia="바탕" w:hAnsi="바탕"/>
-                          <w:b w:val="0"/>
-                          <w:bCs w:val="0"/>
-                        </w:rPr>
-                        <w:t>1</w:t>
-                      </w:r>
-                      <w:r>
-                        <w:rPr>
-                          <w:rFonts w:ascii="바탕" w:eastAsia="바탕" w:hAnsi="바탕"/>
-                          <w:b w:val="0"/>
-                          <w:bCs w:val="0"/>
-                        </w:rPr>
-                        <w:t>]</w:t>
-                      </w:r>
-                      <w:r>
-                        <w:rPr>
-                          <w:rFonts w:ascii="바탕" w:eastAsia="바탕" w:hAnsi="바탕"/>
-                          <w:b w:val="0"/>
-                          <w:bCs w:val="0"/>
-                        </w:rPr>
-                        <w:t xml:space="preserve"> </w:t>
-                      </w:r>
-                      <w:r>
-                        <w:rPr>
-                          <w:rFonts w:ascii="바탕" w:eastAsia="바탕" w:hAnsi="바탕" w:hint="eastAsia"/>
-                          <w:b w:val="0"/>
-                          <w:bCs w:val="0"/>
-                        </w:rPr>
-                        <w:t>딥페이크 탐지 프로그램</w:t>
-                      </w:r>
-                    </w:p>
-                  </w:txbxContent>
-                </v:textbox>
-                <w10:wrap type="topAndBottom"/>
-              </v:shape>
-            </w:pict>
-          </mc:Fallback>
-        </mc:AlternateContent>
+        <w:pict w14:anchorId="2CDDC661">
+          <v:shape id="Text Box 13" o:spid="_x0000_s1027" type="#_x0000_t202" style="position:absolute;left:0;text-align:left;margin-left:307.45pt;margin-top:110.05pt;width:151.95pt;height:.05pt;z-index:251668480;visibility:visible;mso-wrap-style:square;mso-wrap-distance-left:9pt;mso-wrap-distance-top:0;mso-wrap-distance-right:9pt;mso-wrap-distance-bottom:0;mso-position-horizontal:absolute;mso-position-horizontal-relative:text;mso-position-vertical:absolute;mso-position-vertical-relative:text;v-text-anchor:top" o:gfxdata="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" stroked="f">
+            <v:textbox style="mso-fit-shape-to-text:t" inset="0,0,0,0">
+              <w:txbxContent>
+                <w:p>
+                  <w:pPr>
+                    <w:pStyle w:val="a6"/>
+                    <w:rPr>
+                      <w:rFonts w:ascii="바탕" w:eastAsia="바탕" w:hAnsi="바탕"/>
+                      <w:b w:val="0"/>
+                      <w:bCs w:val="0"/>
+                      <w:noProof/>
+                      <w:sz w:val="24"/>
+                      <w:szCs w:val="24"/>
+                    </w:rPr>
+                  </w:pPr>
+                  <w:r>
+                    <w:rPr>
+                      <w:rFonts w:ascii="바탕" w:eastAsia="바탕" w:hAnsi="바탕" w:hint="eastAsia"/>
+                      <w:b w:val="0"/>
+                      <w:bCs w:val="0"/>
+                    </w:rPr>
+                    <w:t>[</w:t>
+                  </w:r>
+                  <w:r>
+                    <w:rPr>
+                      <w:rFonts w:ascii="바탕" w:eastAsia="바탕" w:hAnsi="바탕" w:hint="eastAsia"/>
+                      <w:b w:val="0"/>
+                      <w:bCs w:val="0"/>
+                    </w:rPr>
+                    <w:t xml:space="preserve">그림 </w:t>
+                  </w:r>
+                  <w:r>
+                    <w:rPr>
+                      <w:rFonts w:ascii="바탕" w:eastAsia="바탕" w:hAnsi="바탕"/>
+                      <w:b w:val="0"/>
+                      <w:bCs w:val="0"/>
+                    </w:rPr>
+                    <w:t>1</w:t>
+                  </w:r>
+                  <w:r>
+                    <w:rPr>
+                      <w:rFonts w:ascii="바탕" w:eastAsia="바탕" w:hAnsi="바탕"/>
+                      <w:b w:val="0"/>
+                      <w:bCs w:val="0"/>
+                    </w:rPr>
+                    <w:t>]</w:t>
+                  </w:r>
+                  <w:r>
+                    <w:rPr>
+                      <w:rFonts w:ascii="바탕" w:eastAsia="바탕" w:hAnsi="바탕"/>
+                      <w:b w:val="0"/>
+                      <w:bCs w:val="0"/>
+                    </w:rPr>
+                    <w:t xml:space="preserve"> </w:t>
+                  </w:r>
+                  <w:r>
+                    <w:rPr>
+                      <w:rFonts w:ascii="바탕" w:eastAsia="바탕" w:hAnsi="바탕" w:hint="eastAsia"/>
+                      <w:b w:val="0"/>
+                      <w:bCs w:val="0"/>
+                    </w:rPr>
+                    <w:t>딥페이크 탐지 프로그램</w:t>
+                  </w:r>
+                </w:p>
+              </w:txbxContent>
+            </v:textbox>
+            <w10:wrap type="topAndBottom"/>
+          </v:shape>
+        </w:pict>
       </w:r>
       <w:r>
         <w:rPr>
@@ -682,7 +443,7 @@
                     </pic:cNvPicPr>
                   </pic:nvPicPr>
                   <pic:blipFill>
-                    <a:blip r:embed="rId7" cstate="print">
+                    <a:blip r:embed="rId9" cstate="print">
                       <a:extLst>
                         <a:ext uri="{28A0092B-C50C-407E-A947-70E740481C1C}">
                           <a14:useLocalDpi xmlns:a14="http://schemas.microsoft.com/office/drawing/2010/main" val="0"/>
@@ -720,181 +481,71 @@
         <w:rPr>
           <w:noProof/>
         </w:rPr>
-        <mc:AlternateContent>
-          <mc:Choice Requires="wps">
-            <w:drawing>
-              <wp:anchor distT="0" distB="0" distL="114300" distR="114300" simplePos="0" relativeHeight="251664384" behindDoc="0" locked="0" layoutInCell="1" allowOverlap="1" wp14:anchorId="6DDFA26D" wp14:editId="36CC0DB8">
-                <wp:simplePos x="0" y="0"/>
-                <wp:positionH relativeFrom="column">
-                  <wp:posOffset>142875</wp:posOffset>
-                </wp:positionH>
-                <wp:positionV relativeFrom="paragraph">
-                  <wp:posOffset>1381760</wp:posOffset>
-                </wp:positionV>
-                <wp:extent cx="1878965" cy="635"/>
-                <wp:effectExtent l="0" t="0" r="0" b="0"/>
-                <wp:wrapTopAndBottom/>
-                <wp:docPr id="11" name="Text Box 11"/>
-                <wp:cNvGraphicFramePr/>
-                <a:graphic xmlns:a="http://schemas.openxmlformats.org/drawingml/2006/main">
-                  <a:graphicData uri="http://schemas.microsoft.com/office/word/2010/wordprocessingShape">
-                    <wps:wsp>
-                      <wps:cNvSpPr txBox="1"/>
-                      <wps:spPr>
-                        <a:xfrm>
-                          <a:off x="0" y="0"/>
-                          <a:ext cx="1878965" cy="635"/>
-                        </a:xfrm>
-                        <a:prstGeom prst="rect">
-                          <a:avLst/>
-                        </a:prstGeom>
-                        <a:solidFill>
-                          <a:prstClr val="white"/>
-                        </a:solidFill>
-                        <a:ln>
-                          <a:noFill/>
-                        </a:ln>
-                      </wps:spPr>
-                      <wps:txbx>
-                        <w:txbxContent>
-                          <w:p>
-                            <w:pPr>
-                              <w:pStyle w:val="a6"/>
-                              <w:rPr>
-                                <w:rFonts w:ascii="바탕" w:eastAsia="바탕" w:hAnsi="바탕"/>
-                                <w:b w:val="0"/>
-                                <w:bCs w:val="0"/>
-                                <w:noProof/>
-                              </w:rPr>
-                            </w:pPr>
-                            <w:r>
-                              <w:rPr>
-                                <w:rFonts w:ascii="바탕" w:eastAsia="바탕" w:hAnsi="바탕" w:hint="eastAsia"/>
-                                <w:b w:val="0"/>
-                                <w:bCs w:val="0"/>
-                                <w:noProof/>
-                              </w:rPr>
-                              <w:t>[</w:t>
-                            </w:r>
-                            <w:r>
-                              <w:rPr>
-                                <w:rFonts w:ascii="바탕" w:eastAsia="바탕" w:hAnsi="바탕" w:hint="eastAsia"/>
-                                <w:b w:val="0"/>
-                                <w:bCs w:val="0"/>
-                                <w:noProof/>
-                              </w:rPr>
-                              <w:t>그림</w:t>
-                            </w:r>
-                            <w:r>
-                              <w:rPr>
-                                <w:rFonts w:ascii="바탕" w:eastAsia="바탕" w:hAnsi="바탕"/>
-                                <w:b w:val="0"/>
-                                <w:bCs w:val="0"/>
-                                <w:noProof/>
-                              </w:rPr>
-                              <w:t xml:space="preserve"> 1</w:t>
-                            </w:r>
-                            <w:r>
-                              <w:rPr>
-                                <w:rFonts w:ascii="바탕" w:eastAsia="바탕" w:hAnsi="바탕"/>
-                                <w:b w:val="0"/>
-                                <w:bCs w:val="0"/>
-                                <w:noProof/>
-                              </w:rPr>
-                              <w:t>]</w:t>
-                            </w:r>
-                            <w:r>
-                              <w:rPr>
-                                <w:rFonts w:ascii="바탕" w:eastAsia="바탕" w:hAnsi="바탕"/>
-                                <w:b w:val="0"/>
-                                <w:bCs w:val="0"/>
-                                <w:noProof/>
-                              </w:rPr>
-                              <w:t xml:space="preserve"> 동영상 암호화</w:t>
-                            </w:r>
-                          </w:p>
-                        </w:txbxContent>
-                      </wps:txbx>
-                      <wps:bodyPr rot="0" spcFirstLastPara="0" vertOverflow="overflow" horzOverflow="overflow" vert="horz" wrap="square" lIns="0" tIns="0" rIns="0" bIns="0" numCol="1" spcCol="0" rtlCol="0" fromWordArt="0" anchor="t" anchorCtr="0" forceAA="0" compatLnSpc="1">
-                        <a:prstTxWarp prst="textNoShape">
-                          <a:avLst/>
-                        </a:prstTxWarp>
-                        <a:spAutoFit/>
-                      </wps:bodyPr>
-                    </wps:wsp>
-                  </a:graphicData>
-                </a:graphic>
-              </wp:anchor>
-            </w:drawing>
-          </mc:Choice>
-          <mc:Fallback>
-            <w:pict>
-              <v:shape w14:anchorId="6DDFA26D" id="Text Box 11" o:spid="_x0000_s1028" type="#_x0000_t202" style="position:absolute;left:0;text-align:left;margin-left:11.25pt;margin-top:108.8pt;width:147.95pt;height:.05pt;z-index:251664384;visibility:visible;mso-wrap-style:square;mso-wrap-distance-left:9pt;mso-wrap-distance-top:0;mso-wrap-distance-right:9pt;mso-wrap-distance-bottom:0;mso-position-horizontal:absolute;mso-position-horizontal-relative:text;mso-position-vertical:absolute;mso-position-vertical-relative:text;v-text-anchor:top" o:gfxdata="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" stroked="f">
-                <v:textbox style="mso-fit-shape-to-text:t" inset="0,0,0,0">
-                  <w:txbxContent>
-                    <w:p>
-                      <w:pPr>
-                        <w:pStyle w:val="a6"/>
-                        <w:rPr>
-                          <w:rFonts w:ascii="바탕" w:eastAsia="바탕" w:hAnsi="바탕"/>
-                          <w:b w:val="0"/>
-                          <w:bCs w:val="0"/>
-                          <w:noProof/>
-                        </w:rPr>
-                      </w:pPr>
-                      <w:r>
-                        <w:rPr>
-                          <w:rFonts w:ascii="바탕" w:eastAsia="바탕" w:hAnsi="바탕" w:hint="eastAsia"/>
-                          <w:b w:val="0"/>
-                          <w:bCs w:val="0"/>
-                          <w:noProof/>
-                        </w:rPr>
-                        <w:t>[</w:t>
-                      </w:r>
-                      <w:r>
-                        <w:rPr>
-                          <w:rFonts w:ascii="바탕" w:eastAsia="바탕" w:hAnsi="바탕" w:hint="eastAsia"/>
-                          <w:b w:val="0"/>
-                          <w:bCs w:val="0"/>
-                          <w:noProof/>
-                        </w:rPr>
-                        <w:t>그림</w:t>
-                      </w:r>
-                      <w:r>
-                        <w:rPr>
-                          <w:rFonts w:ascii="바탕" w:eastAsia="바탕" w:hAnsi="바탕"/>
-                          <w:b w:val="0"/>
-                          <w:bCs w:val="0"/>
-                          <w:noProof/>
-                        </w:rPr>
-                        <w:t xml:space="preserve"> 1</w:t>
-                      </w:r>
-                      <w:r>
-                        <w:rPr>
-                          <w:rFonts w:ascii="바탕" w:eastAsia="바탕" w:hAnsi="바탕"/>
-                          <w:b w:val="0"/>
-                          <w:bCs w:val="0"/>
-                          <w:noProof/>
-                        </w:rPr>
-                        <w:t>]</w:t>
-                      </w:r>
-                      <w:r>
-                        <w:rPr>
-                          <w:rFonts w:ascii="바탕" w:eastAsia="바탕" w:hAnsi="바탕"/>
-                          <w:b w:val="0"/>
-                          <w:bCs w:val="0"/>
-                          <w:noProof/>
-                        </w:rPr>
-                        <w:t xml:space="preserve"> 동영상 암호화</w:t>
-                      </w:r>
-                    </w:p>
-                  </w:txbxContent>
-                </v:textbox>
-                <w10:wrap type="topAndBottom"/>
-              </v:shape>
-            </w:pict>
-          </mc:Fallback>
-        </mc:AlternateContent>
+        <w:pict w14:anchorId="44519EE6">
+          <v:shape id="Text Box 11" o:spid="_x0000_s1026" type="#_x0000_t202" style="position:absolute;left:0;text-align:left;margin-left:11.25pt;margin-top:108.8pt;width:147.95pt;height:.05pt;z-index:251664384;visibility:visible;mso-wrap-style:square;mso-wrap-distance-left:9pt;mso-wrap-distance-top:0;mso-wrap-distance-right:9pt;mso-wrap-distance-bottom:0;mso-position-horizontal:absolute;mso-position-horizontal-relative:text;mso-position-vertical:absolute;mso-position-vertical-relative:text;v-text-anchor:top" o:gfxdata="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" stroked="f">
+            <v:textbox style="mso-fit-shape-to-text:t" inset="0,0,0,0">
+              <w:txbxContent>
+                <w:p>
+                  <w:pPr>
+                    <w:pStyle w:val="a6"/>
+                    <w:rPr>
+                      <w:rFonts w:ascii="바탕" w:eastAsia="바탕" w:hAnsi="바탕"/>
+                      <w:b w:val="0"/>
+                      <w:bCs w:val="0"/>
+                      <w:noProof/>
+                    </w:rPr>
+                  </w:pPr>
+                  <w:r>
+                    <w:rPr>
+                      <w:rFonts w:ascii="바탕" w:eastAsia="바탕" w:hAnsi="바탕" w:hint="eastAsia"/>
+                      <w:b w:val="0"/>
+                      <w:bCs w:val="0"/>
+                      <w:noProof/>
+                    </w:rPr>
+                    <w:t>[</w:t>
+                  </w:r>
+                  <w:r>
+                    <w:rPr>
+                      <w:rFonts w:ascii="바탕" w:eastAsia="바탕" w:hAnsi="바탕" w:hint="eastAsia"/>
+                      <w:b w:val="0"/>
+                      <w:bCs w:val="0"/>
+                      <w:noProof/>
+                    </w:rPr>
+                    <w:t>그림</w:t>
+                  </w:r>
+                  <w:r>
+                    <w:rPr>
+                      <w:rFonts w:ascii="바탕" w:eastAsia="바탕" w:hAnsi="바탕"/>
+                      <w:b w:val="0"/>
+                      <w:bCs w:val="0"/>
+                      <w:noProof/>
+                    </w:rPr>
+                    <w:t xml:space="preserve"> 1</w:t>
+                  </w:r>
+                  <w:r>
+                    <w:rPr>
+                      <w:rFonts w:ascii="바탕" w:eastAsia="바탕" w:hAnsi="바탕"/>
+                      <w:b w:val="0"/>
+                      <w:bCs w:val="0"/>
+                      <w:noProof/>
+                    </w:rPr>
+                    <w:t>]</w:t>
+                  </w:r>
+                  <w:r>
+                    <w:rPr>
+                      <w:rFonts w:ascii="바탕" w:eastAsia="바탕" w:hAnsi="바탕"/>
+                      <w:b w:val="0"/>
+                      <w:bCs w:val="0"/>
+                      <w:noProof/>
+                    </w:rPr>
+                    <w:t xml:space="preserve"> 동영상 암호화</w:t>
+                  </w:r>
+                </w:p>
+              </w:txbxContent>
+            </v:textbox>
+            <w10:wrap type="topAndBottom"/>
+          </v:shape>
+        </w:pict>
       </w:r>
       <w:r>
         <w:rPr>
@@ -926,7 +577,7 @@
                     </pic:cNvPicPr>
                   </pic:nvPicPr>
                   <pic:blipFill>
-                    <a:blip r:embed="rId8" cstate="print">
+                    <a:blip r:embed="rId10" cstate="print">
                       <a:extLst>
                         <a:ext uri="{28A0092B-C50C-407E-A947-70E740481C1C}">
                           <a14:useLocalDpi xmlns:a14="http://schemas.microsoft.com/office/drawing/2010/main" val="0"/>
@@ -968,15 +619,13 @@
           <w:rFonts w:ascii="바탕" w:eastAsia="바탕" w:hAnsi="바탕"/>
           <w:sz w:val="20"/>
           <w:szCs w:val="20"/>
-          <w:lang w:val="en-US"/>
-        </w:rPr>
-      </w:pPr>
-      <w:r>
-        <w:rPr>
-          <w:rFonts w:ascii="바탕" w:eastAsia="바탕" w:hAnsi="바탕" w:hint="eastAsia"/>
-          <w:sz w:val="20"/>
-          <w:szCs w:val="20"/>
-          <w:lang w:val="en-US"/>
+        </w:rPr>
+      </w:pPr>
+      <w:r>
+        <w:rPr>
+          <w:rFonts w:ascii="바탕" w:eastAsia="바탕" w:hAnsi="바탕" w:hint="eastAsia"/>
+          <w:sz w:val="20"/>
+          <w:szCs w:val="20"/>
         </w:rPr>
         <w:t>따라서</w:t>
       </w:r>
@@ -985,7 +634,6 @@
           <w:rFonts w:ascii="바탕" w:eastAsia="바탕" w:hAnsi="바탕"/>
           <w:sz w:val="20"/>
           <w:szCs w:val="20"/>
-          <w:lang w:val="en-US"/>
         </w:rPr>
         <w:t xml:space="preserve"> 딥페이크의 제작을 방해하고자 어드버셜 필터를 동영상에 삽입하여 얼굴 탐지를 불가능하게 하는 방법을 제안한다. 아래 그림은 사용할 수 있는 시나리오의 예이다.</w:t>
       </w:r>
@@ -997,7 +645,6 @@
           <w:rFonts w:ascii="바탕" w:eastAsia="바탕" w:hAnsi="바탕"/>
           <w:sz w:val="20"/>
           <w:szCs w:val="20"/>
-          <w:lang w:val="en-US"/>
         </w:rPr>
       </w:pPr>
     </w:p>
@@ -1029,7 +676,7 @@
                     </pic:cNvPicPr>
                   </pic:nvPicPr>
                   <pic:blipFill>
-                    <a:blip r:embed="rId9">
+                    <a:blip r:embed="rId11">
                       <a:extLst>
                         <a:ext uri="{28A0092B-C50C-407E-A947-70E740481C1C}">
                           <a14:useLocalDpi xmlns:a14="http://schemas.microsoft.com/office/drawing/2010/main" val="0"/>
@@ -1127,13 +774,7 @@
         <w:t>제안 방법 사용 예시</w:t>
       </w:r>
     </w:p>
-    <w:p>
-      <w:pPr>
-        <w:rPr>
-          <w:rFonts w:hint="eastAsia"/>
-        </w:rPr>
-      </w:pPr>
-    </w:p>
+    <w:p/>
     <w:p>
       <w:pPr>
         <w:jc w:val="both"/>
@@ -1150,7 +791,6 @@
           <w:rFonts w:ascii="바탕" w:eastAsia="바탕" w:hAnsi="바탕" w:hint="eastAsia"/>
           <w:sz w:val="20"/>
           <w:szCs w:val="20"/>
-          <w:lang w:val="en-US"/>
         </w:rPr>
         <w:t>현재</w:t>
       </w:r>
@@ -1159,7 +799,6 @@
           <w:rFonts w:ascii="바탕" w:eastAsia="바탕" w:hAnsi="바탕"/>
           <w:sz w:val="20"/>
           <w:szCs w:val="20"/>
-          <w:lang w:val="en-US"/>
         </w:rPr>
         <w:t xml:space="preserve"> 다양한 플랫폼에서 실시간으로 방송되는 동영상을 그대로 가져와 중계하는 방식의 동영상 송출이 급증하고 있다. 이는 TV로 시청하는 수보다 모바일 기기를 사용하는 시청하는 수가 더 많기 때문에 잘못된 정보를 전달하는 큰 문제를 야기할 수 있다. 라이브 스트리밍의 원래 송출지의 동영상을 얻어 딥페이크로 다른 사람이 말과 행동을 한 것같이 속여 해당 동영상을 다시 브로드캐스팅 할 수 있다. 이러한 악용을 막고자 라이브 스트리밍의 최초 송출지에서 어드버셜 어</w:t>
       </w:r>
@@ -1168,7 +807,6 @@
           <w:rFonts w:ascii="바탕" w:eastAsia="바탕" w:hAnsi="바탕" w:hint="eastAsia"/>
           <w:sz w:val="20"/>
           <w:szCs w:val="20"/>
-          <w:lang w:val="en-US"/>
         </w:rPr>
         <w:t>택을</w:t>
       </w:r>
@@ -1177,26 +815,23 @@
           <w:rFonts w:ascii="바탕" w:eastAsia="바탕" w:hAnsi="바탕"/>
           <w:sz w:val="20"/>
           <w:szCs w:val="20"/>
-          <w:lang w:val="en-US"/>
-        </w:rPr>
-        <w:t xml:space="preserve"> 응용한 필터를 만들어 동영상에 삽입시킨다. 이러한 작업은 딥페이크 제작 과정에서 AI가 얼굴을 탐지해야 하는 과정을 불가능하게 만들거나 어렵게 하여 동영상 조작이 불가능하거나 수준이 낮은 조작된 동양상을 유도할 수 있다. 이러한 최초 송출지에서 어드버셜 필터를 적용한 동영상을 송출하게 된다면 그 이후 수많은 플랫폼으로 퍼쳐가는 동영상의 조작 </w:t>
-      </w:r>
-      <w:r>
-        <w:rPr>
-          <w:rFonts w:ascii="바탕" w:eastAsia="바탕" w:hAnsi="바탕"/>
-          <w:sz w:val="20"/>
-          <w:szCs w:val="20"/>
-          <w:lang w:val="en-US"/>
+        </w:rPr>
+        <w:t xml:space="preserve"> 응용한 필터를 만들어 동영상에 삽입시킨다. 이러한 작업은 딥페이크 제작 과정에서 AI가 얼굴을 탐지해야 하는 과정을 불가능하게 만들거나 어렵게 하여 동영상 조작이 불가능하거나 수준이 낮은 조작된 동양상을 유도할 수 있다. 이러한 최초 송출지에서 어드버셜 필터를 적용한 동영상을 송출하게 된다면 그 이후 수많은 플랫폼으로 퍼쳐가는 동영상의 조작 및 변형을 막을 수 있다. 또한 사용자들이 해당 동영상이 진짜인지 </w:t>
+      </w:r>
+      <w:r>
+        <w:rPr>
+          <w:rFonts w:ascii="바탕" w:eastAsia="바탕" w:hAnsi="바탕"/>
+          <w:sz w:val="20"/>
+          <w:szCs w:val="20"/>
         </w:rPr>
         <w:lastRenderedPageBreak/>
-        <w:t xml:space="preserve">및 변형을 막을 수 있다. 또한 사용자들이 해당 동영상이 진짜인지 가짜인지 판별하기 위해 추가적인 작업을 할 </w:t>
-      </w:r>
-      <w:r>
-        <w:rPr>
-          <w:rFonts w:ascii="바탕" w:eastAsia="바탕" w:hAnsi="바탕" w:hint="eastAsia"/>
-          <w:sz w:val="20"/>
-          <w:szCs w:val="20"/>
-          <w:lang w:val="en-US"/>
+        <w:t xml:space="preserve">가짜인지 판별하기 위해 추가적인 작업을 할 </w:t>
+      </w:r>
+      <w:r>
+        <w:rPr>
+          <w:rFonts w:ascii="바탕" w:eastAsia="바탕" w:hAnsi="바탕" w:hint="eastAsia"/>
+          <w:sz w:val="20"/>
+          <w:szCs w:val="20"/>
         </w:rPr>
         <w:t>필요가</w:t>
       </w:r>
@@ -1205,7 +840,6 @@
           <w:rFonts w:ascii="바탕" w:eastAsia="바탕" w:hAnsi="바탕"/>
           <w:sz w:val="20"/>
           <w:szCs w:val="20"/>
-          <w:lang w:val="en-US"/>
         </w:rPr>
         <w:t xml:space="preserve"> 없게 된다. 하지만 어드버셜 필터를 적용하는 과정에서 AI는 얼굴을 탐지하지 못하지만 사람들은 해당 동영상이 원본과 다른점을 찾을 수 없을만큼 변화가 적은 어드버셜을 적용해야 한다는 점이 있다.</w:t>
       </w:r>
@@ -1219,7 +853,6 @@
           <w:bCs/>
           <w:sz w:val="20"/>
           <w:szCs w:val="20"/>
-          <w:lang w:val="en-US"/>
         </w:rPr>
       </w:pPr>
     </w:p>
@@ -1232,17 +865,15 @@
           <w:bCs/>
           <w:sz w:val="20"/>
           <w:szCs w:val="20"/>
-          <w:lang w:val="en-US"/>
-        </w:rPr>
-      </w:pPr>
-      <w:r>
-        <w:rPr>
-          <w:rFonts w:ascii="바탕" w:eastAsia="바탕" w:hAnsi="바탕" w:hint="eastAsia"/>
-          <w:b/>
-          <w:bCs/>
-          <w:sz w:val="20"/>
-          <w:szCs w:val="20"/>
-          <w:lang w:val="en-US"/>
+        </w:rPr>
+      </w:pPr>
+      <w:r>
+        <w:rPr>
+          <w:rFonts w:ascii="바탕" w:eastAsia="바탕" w:hAnsi="바탕" w:hint="eastAsia"/>
+          <w:b/>
+          <w:bCs/>
+          <w:sz w:val="20"/>
+          <w:szCs w:val="20"/>
         </w:rPr>
         <w:t>2</w:t>
       </w:r>
@@ -1253,7 +884,6 @@
           <w:bCs/>
           <w:sz w:val="20"/>
           <w:szCs w:val="20"/>
-          <w:lang w:val="en-US"/>
         </w:rPr>
         <w:t xml:space="preserve">. </w:t>
       </w:r>
@@ -1264,7 +894,6 @@
           <w:bCs/>
           <w:sz w:val="20"/>
           <w:szCs w:val="20"/>
-          <w:lang w:val="en-US"/>
         </w:rPr>
         <w:t>관련 연구</w:t>
       </w:r>
@@ -1278,33 +907,520 @@
           <w:bCs/>
           <w:sz w:val="20"/>
           <w:szCs w:val="20"/>
-          <w:lang w:val="en-US"/>
-        </w:rPr>
-      </w:pPr>
+        </w:rPr>
+      </w:pPr>
+      <w:r>
+        <w:rPr>
+          <w:rFonts w:ascii="바탕" w:eastAsia="바탕" w:hAnsi="바탕" w:hint="eastAsia"/>
+          <w:b/>
+          <w:bCs/>
+          <w:sz w:val="20"/>
+          <w:szCs w:val="20"/>
+        </w:rPr>
+        <w:t>2</w:t>
+      </w:r>
+      <w:r>
+        <w:rPr>
+          <w:rFonts w:ascii="바탕" w:eastAsia="바탕" w:hAnsi="바탕"/>
+          <w:b/>
+          <w:bCs/>
+          <w:sz w:val="20"/>
+          <w:szCs w:val="20"/>
+        </w:rPr>
+        <w:t xml:space="preserve">.1. </w:t>
+      </w:r>
+      <w:r>
+        <w:rPr>
+          <w:rFonts w:ascii="바탕" w:eastAsia="바탕" w:hAnsi="바탕" w:hint="eastAsia"/>
+          <w:b/>
+          <w:bCs/>
+          <w:sz w:val="20"/>
+          <w:szCs w:val="20"/>
+        </w:rPr>
+        <w:t>A</w:t>
+      </w:r>
+      <w:r>
+        <w:rPr>
+          <w:rFonts w:ascii="바탕" w:eastAsia="바탕" w:hAnsi="바탕"/>
+          <w:b/>
+          <w:bCs/>
+          <w:sz w:val="20"/>
+          <w:szCs w:val="20"/>
+        </w:rPr>
+        <w:t>nti-fake technology</w:t>
+      </w:r>
     </w:p>
     <w:p>
       <w:pPr>
         <w:jc w:val="both"/>
         <w:rPr>
-          <w:rFonts w:ascii="바탕" w:eastAsia="바탕" w:hAnsi="바탕"/>
-          <w:b/>
-          <w:bCs/>
-          <w:sz w:val="20"/>
-          <w:szCs w:val="20"/>
-          <w:lang w:val="en-US"/>
-        </w:rPr>
-      </w:pPr>
+          <w:rFonts w:ascii="바탕" w:eastAsia="바탕" w:hAnsi="바탕" w:hint="eastAsia"/>
+          <w:b/>
+          <w:bCs/>
+          <w:sz w:val="20"/>
+          <w:szCs w:val="20"/>
+        </w:rPr>
+      </w:pPr>
+      <w:r>
+        <w:rPr>
+          <w:rFonts w:ascii="바탕" w:eastAsia="바탕" w:hAnsi="바탕" w:hint="eastAsia"/>
+          <w:b/>
+          <w:bCs/>
+          <w:sz w:val="20"/>
+          <w:szCs w:val="20"/>
+        </w:rPr>
+        <w:t>2</w:t>
+      </w:r>
+      <w:r>
+        <w:rPr>
+          <w:rFonts w:ascii="바탕" w:eastAsia="바탕" w:hAnsi="바탕"/>
+          <w:b/>
+          <w:bCs/>
+          <w:sz w:val="20"/>
+          <w:szCs w:val="20"/>
+        </w:rPr>
+        <w:t>.1.1</w:t>
+      </w:r>
+      <w:r>
+        <w:rPr>
+          <w:rFonts w:ascii="바탕" w:eastAsia="바탕" w:hAnsi="바탕"/>
+          <w:b/>
+          <w:bCs/>
+          <w:sz w:val="20"/>
+          <w:szCs w:val="20"/>
+        </w:rPr>
+        <w:t xml:space="preserve">. </w:t>
+      </w:r>
+      <w:r>
+        <w:rPr>
+          <w:rFonts w:ascii="바탕" w:eastAsia="바탕" w:hAnsi="바탕" w:hint="eastAsia"/>
+          <w:b/>
+          <w:bCs/>
+          <w:sz w:val="20"/>
+          <w:szCs w:val="20"/>
+        </w:rPr>
+        <w:t>C</w:t>
+      </w:r>
+      <w:r>
+        <w:rPr>
+          <w:rFonts w:ascii="바탕" w:eastAsia="바탕" w:hAnsi="바탕"/>
+          <w:b/>
+          <w:bCs/>
+          <w:sz w:val="20"/>
+          <w:szCs w:val="20"/>
+        </w:rPr>
+        <w:t>ryptography</w:t>
+      </w:r>
     </w:p>
     <w:p>
       <w:pPr>
         <w:jc w:val="both"/>
         <w:rPr>
           <w:rFonts w:ascii="바탕" w:eastAsia="바탕" w:hAnsi="바탕" w:hint="eastAsia"/>
-          <w:b/>
-          <w:bCs/>
-          <w:sz w:val="20"/>
-          <w:szCs w:val="20"/>
-          <w:lang w:val="en-US"/>
+          <w:sz w:val="20"/>
+          <w:szCs w:val="20"/>
+        </w:rPr>
+      </w:pPr>
+      <w:r>
+        <w:rPr>
+          <w:rFonts w:ascii="바탕" w:eastAsia="바탕" w:hAnsi="바탕" w:hint="eastAsia"/>
+          <w:b/>
+          <w:bCs/>
+          <w:sz w:val="20"/>
+          <w:szCs w:val="20"/>
+        </w:rPr>
+        <w:t xml:space="preserve"> </w:t>
+      </w:r>
+      <w:r>
+        <w:rPr>
+          <w:rFonts w:ascii="바탕" w:eastAsia="바탕" w:hAnsi="바탕" w:hint="eastAsia"/>
+          <w:sz w:val="20"/>
+          <w:szCs w:val="20"/>
+        </w:rPr>
+        <w:t>디지털 컨텐츠는 원본 영상이 전송 중 탈취당해 딥페이크 영상이 제작되어 송출될 수 있다.</w:t>
+      </w:r>
+      <w:r>
+        <w:rPr>
+          <w:rFonts w:ascii="바탕" w:eastAsia="바탕" w:hAnsi="바탕"/>
+          <w:sz w:val="20"/>
+          <w:szCs w:val="20"/>
+        </w:rPr>
+        <w:t xml:space="preserve"> </w:t>
+      </w:r>
+      <w:r>
+        <w:rPr>
+          <w:rFonts w:ascii="바탕" w:eastAsia="바탕" w:hAnsi="바탕" w:hint="eastAsia"/>
+          <w:sz w:val="20"/>
+          <w:szCs w:val="20"/>
+        </w:rPr>
+        <w:t>암호화는 디지털 컨텐츠를 전송하기 전 암호화하여 전달과정에서 발생할 수 있는 제</w:t>
+      </w:r>
+      <w:r>
+        <w:rPr>
+          <w:rFonts w:ascii="바탕" w:eastAsia="바탕" w:hAnsi="바탕"/>
+          <w:sz w:val="20"/>
+          <w:szCs w:val="20"/>
+        </w:rPr>
+        <w:t>3</w:t>
+      </w:r>
+      <w:r>
+        <w:rPr>
+          <w:rFonts w:ascii="바탕" w:eastAsia="바탕" w:hAnsi="바탕" w:hint="eastAsia"/>
+          <w:sz w:val="20"/>
+          <w:szCs w:val="20"/>
+        </w:rPr>
+        <w:t>자에 의해 조작되는 것을 방지할 수 있다.</w:t>
+      </w:r>
+      <w:r>
+        <w:rPr>
+          <w:rFonts w:ascii="바탕" w:eastAsia="바탕" w:hAnsi="바탕"/>
+          <w:sz w:val="20"/>
+          <w:szCs w:val="20"/>
+        </w:rPr>
+        <w:t xml:space="preserve"> </w:t>
+      </w:r>
+      <w:r>
+        <w:rPr>
+          <w:rFonts w:ascii="바탕" w:eastAsia="바탕" w:hAnsi="바탕" w:hint="eastAsia"/>
+          <w:sz w:val="20"/>
+          <w:szCs w:val="20"/>
+        </w:rPr>
+        <w:t>동영상의 적합한 암호화는 압축 알고리즘에 따라 나뉜다.</w:t>
+      </w:r>
+      <w:r>
+        <w:rPr>
+          <w:rFonts w:ascii="바탕" w:eastAsia="바탕" w:hAnsi="바탕"/>
+          <w:sz w:val="20"/>
+          <w:szCs w:val="20"/>
+        </w:rPr>
+        <w:t xml:space="preserve"> </w:t>
+      </w:r>
+      <w:r>
+        <w:rPr>
+          <w:rFonts w:ascii="바탕" w:eastAsia="바탕" w:hAnsi="바탕" w:hint="eastAsia"/>
+          <w:sz w:val="20"/>
+          <w:szCs w:val="20"/>
+        </w:rPr>
+        <w:t xml:space="preserve">압축 알고리즘의 예로는 </w:t>
+      </w:r>
+      <w:r>
+        <w:rPr>
+          <w:rFonts w:ascii="바탕" w:eastAsia="바탕" w:hAnsi="바탕"/>
+          <w:sz w:val="20"/>
+          <w:szCs w:val="20"/>
+        </w:rPr>
+        <w:t>Quadtree compression algorythms</w:t>
+      </w:r>
+      <w:r>
+        <w:rPr>
+          <w:rFonts w:ascii="바탕" w:eastAsia="바탕" w:hAnsi="바탕" w:hint="eastAsia"/>
+          <w:sz w:val="20"/>
+          <w:szCs w:val="20"/>
+        </w:rPr>
+        <w:t xml:space="preserve">과 </w:t>
+      </w:r>
+      <w:r>
+        <w:rPr>
+          <w:rFonts w:ascii="바탕" w:eastAsia="바탕" w:hAnsi="바탕"/>
+          <w:sz w:val="20"/>
+          <w:szCs w:val="20"/>
+        </w:rPr>
+        <w:t>Wavelet compression algorithms</w:t>
+      </w:r>
+      <w:r>
+        <w:rPr>
+          <w:rFonts w:ascii="바탕" w:eastAsia="바탕" w:hAnsi="바탕" w:hint="eastAsia"/>
+          <w:sz w:val="20"/>
+          <w:szCs w:val="20"/>
+        </w:rPr>
+        <w:t>이 있다.</w:t>
+      </w:r>
+      <w:r>
+        <w:rPr>
+          <w:rFonts w:ascii="바탕" w:eastAsia="바탕" w:hAnsi="바탕"/>
+          <w:sz w:val="20"/>
+          <w:szCs w:val="20"/>
+        </w:rPr>
+        <w:t xml:space="preserve"> </w:t>
+      </w:r>
+    </w:p>
+    <w:p>
+      <w:pPr>
+        <w:jc w:val="both"/>
+        <w:rPr>
+          <w:rFonts w:ascii="바탕" w:eastAsia="바탕" w:hAnsi="바탕"/>
+          <w:sz w:val="20"/>
+          <w:szCs w:val="20"/>
+        </w:rPr>
+      </w:pPr>
+    </w:p>
+    <w:p>
+      <w:pPr>
+        <w:jc w:val="both"/>
+        <w:rPr>
+          <w:rFonts w:ascii="바탕" w:eastAsia="바탕" w:hAnsi="바탕" w:hint="eastAsia"/>
+          <w:b/>
+          <w:bCs/>
+          <w:sz w:val="20"/>
+          <w:szCs w:val="20"/>
+        </w:rPr>
+      </w:pPr>
+      <w:r>
+        <w:rPr>
+          <w:rFonts w:ascii="바탕" w:eastAsia="바탕" w:hAnsi="바탕" w:hint="eastAsia"/>
+          <w:sz w:val="20"/>
+          <w:szCs w:val="20"/>
+        </w:rPr>
+        <w:t>하지만</w:t>
+      </w:r>
+      <w:r>
+        <w:rPr>
+          <w:rFonts w:ascii="바탕" w:eastAsia="바탕" w:hAnsi="바탕"/>
+          <w:sz w:val="20"/>
+          <w:szCs w:val="20"/>
+        </w:rPr>
+        <w:t xml:space="preserve">, </w:t>
+      </w:r>
+      <w:r>
+        <w:rPr>
+          <w:rFonts w:ascii="바탕" w:eastAsia="바탕" w:hAnsi="바탕" w:hint="eastAsia"/>
+          <w:sz w:val="20"/>
+          <w:szCs w:val="20"/>
+        </w:rPr>
+        <w:t>암호화와 복호화 과정은 실시간 전송과정에 사용하기에 느리며 어렵다.</w:t>
+      </w:r>
+    </w:p>
+    <w:p>
+      <w:pPr>
+        <w:jc w:val="both"/>
+        <w:rPr>
+          <w:rFonts w:ascii="바탕" w:eastAsia="바탕" w:hAnsi="바탕" w:hint="eastAsia"/>
+          <w:b/>
+          <w:bCs/>
+          <w:sz w:val="20"/>
+          <w:szCs w:val="20"/>
+        </w:rPr>
+      </w:pPr>
+      <w:r>
+        <w:rPr>
+          <w:rFonts w:ascii="바탕" w:eastAsia="바탕" w:hAnsi="바탕" w:hint="eastAsia"/>
+          <w:b/>
+          <w:bCs/>
+          <w:sz w:val="20"/>
+          <w:szCs w:val="20"/>
+        </w:rPr>
+        <w:t>2</w:t>
+      </w:r>
+      <w:r>
+        <w:rPr>
+          <w:rFonts w:ascii="바탕" w:eastAsia="바탕" w:hAnsi="바탕"/>
+          <w:b/>
+          <w:bCs/>
+          <w:sz w:val="20"/>
+          <w:szCs w:val="20"/>
+        </w:rPr>
+        <w:t>.1.2</w:t>
+      </w:r>
+      <w:r>
+        <w:rPr>
+          <w:rFonts w:ascii="바탕" w:eastAsia="바탕" w:hAnsi="바탕"/>
+          <w:b/>
+          <w:bCs/>
+          <w:sz w:val="20"/>
+          <w:szCs w:val="20"/>
+        </w:rPr>
+        <w:t>.</w:t>
+      </w:r>
+      <w:r>
+        <w:rPr>
+          <w:rFonts w:ascii="바탕" w:eastAsia="바탕" w:hAnsi="바탕"/>
+          <w:b/>
+          <w:bCs/>
+          <w:sz w:val="20"/>
+          <w:szCs w:val="20"/>
+        </w:rPr>
+        <w:t xml:space="preserve"> </w:t>
+      </w:r>
+      <w:r>
+        <w:rPr>
+          <w:rFonts w:ascii="바탕" w:eastAsia="바탕" w:hAnsi="바탕"/>
+          <w:b/>
+          <w:bCs/>
+          <w:sz w:val="20"/>
+          <w:szCs w:val="20"/>
+        </w:rPr>
+        <w:t>Tamper-proof</w:t>
+      </w:r>
+    </w:p>
+    <w:p>
+      <w:pPr>
+        <w:jc w:val="both"/>
+        <w:rPr>
+          <w:rFonts w:ascii="바탕" w:eastAsia="바탕" w:hAnsi="바탕"/>
+          <w:b/>
+          <w:bCs/>
+          <w:sz w:val="20"/>
+          <w:szCs w:val="20"/>
+        </w:rPr>
+      </w:pPr>
+      <w:r>
+        <w:rPr>
+          <w:rFonts w:ascii="바탕" w:eastAsia="바탕" w:hAnsi="바탕" w:hint="eastAsia"/>
+          <w:b/>
+          <w:bCs/>
+          <w:sz w:val="20"/>
+          <w:szCs w:val="20"/>
+        </w:rPr>
+        <w:t>2</w:t>
+      </w:r>
+      <w:r>
+        <w:rPr>
+          <w:rFonts w:ascii="바탕" w:eastAsia="바탕" w:hAnsi="바탕"/>
+          <w:b/>
+          <w:bCs/>
+          <w:sz w:val="20"/>
+          <w:szCs w:val="20"/>
+        </w:rPr>
+        <w:t>.</w:t>
+      </w:r>
+      <w:r>
+        <w:rPr>
+          <w:rFonts w:ascii="바탕" w:eastAsia="바탕" w:hAnsi="바탕"/>
+          <w:b/>
+          <w:bCs/>
+          <w:sz w:val="20"/>
+          <w:szCs w:val="20"/>
+        </w:rPr>
+        <w:t>1.3. Deepfake detection</w:t>
+      </w:r>
+    </w:p>
+    <w:p>
+      <w:pPr>
+        <w:jc w:val="both"/>
+        <w:rPr>
+          <w:rFonts w:ascii="바탕" w:eastAsia="바탕" w:hAnsi="바탕"/>
+          <w:b/>
+          <w:bCs/>
+          <w:sz w:val="20"/>
+          <w:szCs w:val="20"/>
+        </w:rPr>
+      </w:pPr>
+      <w:r>
+        <w:rPr>
+          <w:rFonts w:ascii="바탕" w:eastAsia="바탕" w:hAnsi="바탕" w:hint="eastAsia"/>
+          <w:b/>
+          <w:bCs/>
+          <w:sz w:val="20"/>
+          <w:szCs w:val="20"/>
+        </w:rPr>
+        <w:t>2</w:t>
+      </w:r>
+      <w:r>
+        <w:rPr>
+          <w:rFonts w:ascii="바탕" w:eastAsia="바탕" w:hAnsi="바탕"/>
+          <w:b/>
+          <w:bCs/>
+          <w:sz w:val="20"/>
+          <w:szCs w:val="20"/>
+        </w:rPr>
+        <w:t>.</w:t>
+      </w:r>
+      <w:r>
+        <w:rPr>
+          <w:rFonts w:ascii="바탕" w:eastAsia="바탕" w:hAnsi="바탕"/>
+          <w:b/>
+          <w:bCs/>
+          <w:sz w:val="20"/>
+          <w:szCs w:val="20"/>
+        </w:rPr>
+        <w:t>2. Deepfake creation</w:t>
+      </w:r>
+    </w:p>
+    <w:p>
+      <w:pPr>
+        <w:jc w:val="both"/>
+        <w:rPr>
+          <w:rFonts w:ascii="바탕" w:eastAsia="바탕" w:hAnsi="바탕"/>
+          <w:b/>
+          <w:bCs/>
+          <w:sz w:val="20"/>
+          <w:szCs w:val="20"/>
+        </w:rPr>
+      </w:pPr>
+      <w:r>
+        <w:rPr>
+          <w:rFonts w:ascii="바탕" w:eastAsia="바탕" w:hAnsi="바탕" w:hint="eastAsia"/>
+          <w:b/>
+          <w:bCs/>
+          <w:sz w:val="20"/>
+          <w:szCs w:val="20"/>
+        </w:rPr>
+        <w:t>2</w:t>
+      </w:r>
+      <w:r>
+        <w:rPr>
+          <w:rFonts w:ascii="바탕" w:eastAsia="바탕" w:hAnsi="바탕"/>
+          <w:b/>
+          <w:bCs/>
+          <w:sz w:val="20"/>
+          <w:szCs w:val="20"/>
+        </w:rPr>
+        <w:t>.2.1. Autoencoder</w:t>
+      </w:r>
+    </w:p>
+    <w:p>
+      <w:pPr>
+        <w:jc w:val="both"/>
+        <w:rPr>
+          <w:rFonts w:ascii="바탕" w:eastAsia="바탕" w:hAnsi="바탕"/>
+          <w:b/>
+          <w:bCs/>
+          <w:sz w:val="20"/>
+          <w:szCs w:val="20"/>
+        </w:rPr>
+      </w:pPr>
+      <w:r>
+        <w:rPr>
+          <w:rFonts w:ascii="바탕" w:eastAsia="바탕" w:hAnsi="바탕" w:hint="eastAsia"/>
+          <w:b/>
+          <w:bCs/>
+          <w:sz w:val="20"/>
+          <w:szCs w:val="20"/>
+        </w:rPr>
+        <w:t>2</w:t>
+      </w:r>
+      <w:r>
+        <w:rPr>
+          <w:rFonts w:ascii="바탕" w:eastAsia="바탕" w:hAnsi="바탕"/>
+          <w:b/>
+          <w:bCs/>
+          <w:sz w:val="20"/>
+          <w:szCs w:val="20"/>
+        </w:rPr>
+        <w:t>.2.2. GAN</w:t>
+      </w:r>
+    </w:p>
+    <w:p>
+      <w:pPr>
+        <w:jc w:val="both"/>
+        <w:rPr>
+          <w:rFonts w:ascii="바탕" w:eastAsia="바탕" w:hAnsi="바탕"/>
+          <w:b/>
+          <w:bCs/>
+          <w:sz w:val="20"/>
+          <w:szCs w:val="20"/>
+        </w:rPr>
+      </w:pPr>
+    </w:p>
+    <w:p>
+      <w:pPr>
+        <w:jc w:val="both"/>
+        <w:rPr>
+          <w:rFonts w:ascii="바탕" w:eastAsia="바탕" w:hAnsi="바탕"/>
+          <w:b/>
+          <w:bCs/>
+          <w:sz w:val="20"/>
+          <w:szCs w:val="20"/>
         </w:rPr>
         <w:sectPr>
           <w:type w:val="continuous"/>
@@ -1324,17 +1440,15 @@
           <w:bCs/>
           <w:sz w:val="20"/>
           <w:szCs w:val="20"/>
-          <w:lang w:val="en-US"/>
-        </w:rPr>
-      </w:pPr>
-      <w:r>
-        <w:rPr>
-          <w:rFonts w:ascii="바탕" w:eastAsia="바탕" w:hAnsi="바탕"/>
-          <w:b/>
-          <w:bCs/>
-          <w:sz w:val="20"/>
-          <w:szCs w:val="20"/>
-          <w:lang w:val="en-US"/>
+        </w:rPr>
+      </w:pPr>
+      <w:r>
+        <w:rPr>
+          <w:rFonts w:ascii="바탕" w:eastAsia="바탕" w:hAnsi="바탕"/>
+          <w:b/>
+          <w:bCs/>
+          <w:sz w:val="20"/>
+          <w:szCs w:val="20"/>
         </w:rPr>
         <w:t xml:space="preserve">3. </w:t>
       </w:r>
@@ -1345,7 +1459,6 @@
           <w:bCs/>
           <w:sz w:val="20"/>
           <w:szCs w:val="20"/>
-          <w:lang w:val="en-US"/>
         </w:rPr>
         <w:t>제안 시스템</w:t>
       </w:r>
@@ -1357,7 +1470,6 @@
           <w:rFonts w:ascii="바탕" w:eastAsia="바탕" w:hAnsi="바탕"/>
           <w:sz w:val="20"/>
           <w:szCs w:val="20"/>
-          <w:lang w:val="en-US"/>
         </w:rPr>
       </w:pPr>
     </w:p>
@@ -1366,7 +1478,6 @@
         <w:jc w:val="center"/>
         <w:rPr>
           <w:rFonts w:ascii="바탕" w:eastAsia="바탕" w:hAnsi="바탕"/>
-          <w:lang w:val="en-US"/>
         </w:rPr>
       </w:pPr>
       <w:r>
@@ -1375,7 +1486,6 @@
           <w:noProof/>
           <w:sz w:val="22"/>
           <w:szCs w:val="22"/>
-          <w:lang w:val="en-US"/>
         </w:rPr>
         <w:drawing>
           <wp:inline distT="0" distB="0" distL="0" distR="0" wp14:anchorId="5C64DC11" wp14:editId="048A9F7B">
@@ -1393,7 +1503,7 @@
                     <pic:cNvPicPr/>
                   </pic:nvPicPr>
                   <pic:blipFill>
-                    <a:blip r:embed="rId10"/>
+                    <a:blip r:embed="rId12"/>
                     <a:stretch>
                       <a:fillRect/>
                     </a:stretch>
@@ -1421,15 +1531,13 @@
           <w:rFonts w:ascii="바탕" w:eastAsia="바탕" w:hAnsi="바탕"/>
           <w:sz w:val="20"/>
           <w:szCs w:val="20"/>
-          <w:lang w:val="en-US"/>
-        </w:rPr>
-      </w:pPr>
-      <w:r>
-        <w:rPr>
-          <w:rFonts w:ascii="바탕" w:eastAsia="바탕" w:hAnsi="바탕"/>
-          <w:sz w:val="20"/>
-          <w:szCs w:val="20"/>
-          <w:lang w:val="en-US"/>
+        </w:rPr>
+      </w:pPr>
+      <w:r>
+        <w:rPr>
+          <w:rFonts w:ascii="바탕" w:eastAsia="바탕" w:hAnsi="바탕"/>
+          <w:sz w:val="20"/>
+          <w:szCs w:val="20"/>
         </w:rPr>
         <w:t>[</w:t>
       </w:r>
@@ -1438,7 +1546,6 @@
           <w:rFonts w:ascii="바탕" w:eastAsia="바탕" w:hAnsi="바탕" w:hint="eastAsia"/>
           <w:sz w:val="20"/>
           <w:szCs w:val="20"/>
-          <w:lang w:val="en-US"/>
         </w:rPr>
         <w:t xml:space="preserve">그림 </w:t>
       </w:r>
@@ -1447,7 +1554,6 @@
           <w:rFonts w:ascii="바탕" w:eastAsia="바탕" w:hAnsi="바탕"/>
           <w:sz w:val="20"/>
           <w:szCs w:val="20"/>
-          <w:lang w:val="en-US"/>
         </w:rPr>
         <w:t xml:space="preserve">1] </w:t>
       </w:r>
@@ -1456,7 +1562,6 @@
           <w:rFonts w:ascii="바탕" w:eastAsia="바탕" w:hAnsi="바탕" w:hint="eastAsia"/>
           <w:sz w:val="20"/>
           <w:szCs w:val="20"/>
-          <w:lang w:val="en-US"/>
         </w:rPr>
         <w:t xml:space="preserve">제안 시스템 </w:t>
       </w:r>
@@ -1465,7 +1570,6 @@
           <w:rFonts w:ascii="바탕" w:eastAsia="바탕" w:hAnsi="바탕" w:hint="eastAsia"/>
           <w:sz w:val="20"/>
           <w:szCs w:val="20"/>
-          <w:lang w:val="en-US"/>
         </w:rPr>
         <w:t>처리 흐름도</w:t>
       </w:r>
@@ -1476,17 +1580,15 @@
           <w:rFonts w:ascii="바탕" w:eastAsia="바탕" w:hAnsi="바탕"/>
           <w:sz w:val="20"/>
           <w:szCs w:val="20"/>
-          <w:lang w:val="en-US"/>
-        </w:rPr>
-      </w:pPr>
-    </w:p>
-    <w:p>
-      <w:pPr>
-        <w:rPr>
-          <w:rFonts w:ascii="바탕" w:eastAsia="바탕" w:hAnsi="바탕"/>
-          <w:sz w:val="20"/>
-          <w:szCs w:val="20"/>
-          <w:lang w:val="en-US"/>
+        </w:rPr>
+      </w:pPr>
+    </w:p>
+    <w:p>
+      <w:pPr>
+        <w:rPr>
+          <w:rFonts w:ascii="바탕" w:eastAsia="바탕" w:hAnsi="바탕"/>
+          <w:sz w:val="20"/>
+          <w:szCs w:val="20"/>
         </w:rPr>
         <w:sectPr>
           <w:type w:val="continuous"/>
@@ -1504,17 +1606,15 @@
           <w:rFonts w:ascii="바탕" w:eastAsia="바탕" w:hAnsi="바탕"/>
           <w:sz w:val="20"/>
           <w:szCs w:val="20"/>
-          <w:lang w:val="en-US"/>
-        </w:rPr>
-      </w:pPr>
-      <w:r>
-        <w:rPr>
-          <w:rFonts w:ascii="바탕" w:eastAsia="바탕" w:hAnsi="바탕"/>
-          <w:b/>
-          <w:bCs/>
-          <w:sz w:val="20"/>
-          <w:szCs w:val="20"/>
-          <w:lang w:val="en-US"/>
+        </w:rPr>
+      </w:pPr>
+      <w:r>
+        <w:rPr>
+          <w:rFonts w:ascii="바탕" w:eastAsia="바탕" w:hAnsi="바탕"/>
+          <w:b/>
+          <w:bCs/>
+          <w:sz w:val="20"/>
+          <w:szCs w:val="20"/>
         </w:rPr>
         <w:t xml:space="preserve">  </w:t>
       </w:r>
@@ -1523,7 +1623,6 @@
           <w:rFonts w:ascii="바탕" w:eastAsia="바탕" w:hAnsi="바탕" w:hint="eastAsia"/>
           <w:sz w:val="20"/>
           <w:szCs w:val="20"/>
-          <w:lang w:val="en-US"/>
         </w:rPr>
         <w:t xml:space="preserve">[그림 </w:t>
       </w:r>
@@ -1532,7 +1631,6 @@
           <w:rFonts w:ascii="바탕" w:eastAsia="바탕" w:hAnsi="바탕"/>
           <w:sz w:val="20"/>
           <w:szCs w:val="20"/>
-          <w:lang w:val="en-US"/>
         </w:rPr>
         <w:t>1]</w:t>
       </w:r>
@@ -1541,7 +1639,6 @@
           <w:rFonts w:ascii="바탕" w:eastAsia="바탕" w:hAnsi="바탕" w:hint="eastAsia"/>
           <w:sz w:val="20"/>
           <w:szCs w:val="20"/>
-          <w:lang w:val="en-US"/>
         </w:rPr>
         <w:t>은 제안 시스템을 사용해 딥페이크에 강인한 영상을 생성하는 과정을 도식화한 것이다.</w:t>
       </w:r>
@@ -1550,7 +1647,6 @@
           <w:rFonts w:ascii="바탕" w:eastAsia="바탕" w:hAnsi="바탕"/>
           <w:sz w:val="20"/>
           <w:szCs w:val="20"/>
-          <w:lang w:val="en-US"/>
         </w:rPr>
         <w:t xml:space="preserve"> </w:t>
       </w:r>
@@ -1559,7 +1655,6 @@
           <w:rFonts w:ascii="바탕" w:eastAsia="바탕" w:hAnsi="바탕" w:hint="eastAsia"/>
           <w:sz w:val="20"/>
           <w:szCs w:val="20"/>
-          <w:lang w:val="en-US"/>
         </w:rPr>
         <w:t>제안 시스템은 프레임 추출 모듈,</w:t>
       </w:r>
@@ -1568,7 +1663,6 @@
           <w:rFonts w:ascii="바탕" w:eastAsia="바탕" w:hAnsi="바탕"/>
           <w:sz w:val="20"/>
           <w:szCs w:val="20"/>
-          <w:lang w:val="en-US"/>
         </w:rPr>
         <w:t xml:space="preserve"> </w:t>
       </w:r>
@@ -1577,7 +1671,6 @@
           <w:rFonts w:ascii="바탕" w:eastAsia="바탕" w:hAnsi="바탕" w:hint="eastAsia"/>
           <w:sz w:val="20"/>
           <w:szCs w:val="20"/>
-          <w:lang w:val="en-US"/>
         </w:rPr>
         <w:t xml:space="preserve">얼굴 </w:t>
       </w:r>
@@ -1586,7 +1679,6 @@
           <w:rFonts w:ascii="바탕" w:eastAsia="바탕" w:hAnsi="바탕" w:hint="eastAsia"/>
           <w:sz w:val="20"/>
           <w:szCs w:val="20"/>
-          <w:lang w:val="en-US"/>
         </w:rPr>
         <w:t>검</w:t>
       </w:r>
@@ -1595,7 +1687,6 @@
           <w:rFonts w:ascii="바탕" w:eastAsia="바탕" w:hAnsi="바탕" w:hint="eastAsia"/>
           <w:sz w:val="20"/>
           <w:szCs w:val="20"/>
-          <w:lang w:val="en-US"/>
         </w:rPr>
         <w:t>출 모듈,</w:t>
       </w:r>
@@ -1604,7 +1695,6 @@
           <w:rFonts w:ascii="바탕" w:eastAsia="바탕" w:hAnsi="바탕"/>
           <w:sz w:val="20"/>
           <w:szCs w:val="20"/>
-          <w:lang w:val="en-US"/>
         </w:rPr>
         <w:t xml:space="preserve"> </w:t>
       </w:r>
@@ -1613,7 +1703,6 @@
           <w:rFonts w:ascii="바탕" w:eastAsia="바탕" w:hAnsi="바탕" w:hint="eastAsia"/>
           <w:sz w:val="20"/>
           <w:szCs w:val="20"/>
-          <w:lang w:val="en-US"/>
         </w:rPr>
         <w:t>적대적 노이즈 삽입 모듈,</w:t>
       </w:r>
@@ -1622,7 +1711,6 @@
           <w:rFonts w:ascii="바탕" w:eastAsia="바탕" w:hAnsi="바탕"/>
           <w:sz w:val="20"/>
           <w:szCs w:val="20"/>
-          <w:lang w:val="en-US"/>
         </w:rPr>
         <w:t xml:space="preserve"> </w:t>
       </w:r>
@@ -1631,7 +1719,6 @@
           <w:rFonts w:ascii="바탕" w:eastAsia="바탕" w:hAnsi="바탕" w:hint="eastAsia"/>
           <w:sz w:val="20"/>
           <w:szCs w:val="20"/>
-          <w:lang w:val="en-US"/>
         </w:rPr>
         <w:t xml:space="preserve">영상 </w:t>
       </w:r>
@@ -1640,7 +1727,6 @@
           <w:rFonts w:ascii="바탕" w:eastAsia="바탕" w:hAnsi="바탕" w:hint="eastAsia"/>
           <w:sz w:val="20"/>
           <w:szCs w:val="20"/>
-          <w:lang w:val="en-US"/>
         </w:rPr>
         <w:t>생성 모듈로 구성된다.</w:t>
       </w:r>
@@ -1649,7 +1735,6 @@
           <w:rFonts w:ascii="바탕" w:eastAsia="바탕" w:hAnsi="바탕"/>
           <w:sz w:val="20"/>
           <w:szCs w:val="20"/>
-          <w:lang w:val="en-US"/>
         </w:rPr>
         <w:t xml:space="preserve"> </w:t>
       </w:r>
@@ -1658,7 +1743,6 @@
           <w:rFonts w:ascii="바탕" w:eastAsia="바탕" w:hAnsi="바탕" w:hint="eastAsia"/>
           <w:sz w:val="20"/>
           <w:szCs w:val="20"/>
-          <w:lang w:val="en-US"/>
         </w:rPr>
         <w:t>프레임 추출 모듈은 원본 영상의 프레임을 추출하여 각 프레임을 이미지 파일로 저장한다.</w:t>
       </w:r>
@@ -1667,7 +1751,6 @@
           <w:rFonts w:ascii="바탕" w:eastAsia="바탕" w:hAnsi="바탕"/>
           <w:sz w:val="20"/>
           <w:szCs w:val="20"/>
-          <w:lang w:val="en-US"/>
         </w:rPr>
         <w:t xml:space="preserve"> </w:t>
       </w:r>
@@ -1676,7 +1759,6 @@
           <w:rFonts w:ascii="바탕" w:eastAsia="바탕" w:hAnsi="바탕" w:hint="eastAsia"/>
           <w:sz w:val="20"/>
           <w:szCs w:val="20"/>
-          <w:lang w:val="en-US"/>
         </w:rPr>
         <w:t xml:space="preserve">프레임 추출 모듈이 추출한 이미지 파일은 얼굴 </w:t>
       </w:r>
@@ -1685,7 +1767,6 @@
           <w:rFonts w:ascii="바탕" w:eastAsia="바탕" w:hAnsi="바탕" w:hint="eastAsia"/>
           <w:sz w:val="20"/>
           <w:szCs w:val="20"/>
-          <w:lang w:val="en-US"/>
         </w:rPr>
         <w:t>검</w:t>
       </w:r>
@@ -1694,7 +1775,6 @@
           <w:rFonts w:ascii="바탕" w:eastAsia="바탕" w:hAnsi="바탕" w:hint="eastAsia"/>
           <w:sz w:val="20"/>
           <w:szCs w:val="20"/>
-          <w:lang w:val="en-US"/>
         </w:rPr>
         <w:t>출 모듈의 입력 데이터로 사용한다.</w:t>
       </w:r>
@@ -1703,7 +1783,6 @@
           <w:rFonts w:ascii="바탕" w:eastAsia="바탕" w:hAnsi="바탕"/>
           <w:sz w:val="20"/>
           <w:szCs w:val="20"/>
-          <w:lang w:val="en-US"/>
         </w:rPr>
         <w:t xml:space="preserve"> </w:t>
       </w:r>
@@ -1712,7 +1791,6 @@
           <w:rFonts w:ascii="바탕" w:eastAsia="바탕" w:hAnsi="바탕" w:hint="eastAsia"/>
           <w:sz w:val="20"/>
           <w:szCs w:val="20"/>
-          <w:lang w:val="en-US"/>
         </w:rPr>
         <w:t xml:space="preserve">얼굴 </w:t>
       </w:r>
@@ -1721,7 +1799,6 @@
           <w:rFonts w:ascii="바탕" w:eastAsia="바탕" w:hAnsi="바탕" w:hint="eastAsia"/>
           <w:sz w:val="20"/>
           <w:szCs w:val="20"/>
-          <w:lang w:val="en-US"/>
         </w:rPr>
         <w:t>검</w:t>
       </w:r>
@@ -1730,7 +1807,6 @@
           <w:rFonts w:ascii="바탕" w:eastAsia="바탕" w:hAnsi="바탕" w:hint="eastAsia"/>
           <w:sz w:val="20"/>
           <w:szCs w:val="20"/>
-          <w:lang w:val="en-US"/>
         </w:rPr>
         <w:t>출 모듈은 각 프레임에서 사람의 얼굴을 추출한다.</w:t>
       </w:r>
@@ -1739,7 +1815,6 @@
           <w:rFonts w:ascii="바탕" w:eastAsia="바탕" w:hAnsi="바탕"/>
           <w:sz w:val="20"/>
           <w:szCs w:val="20"/>
-          <w:lang w:val="en-US"/>
         </w:rPr>
         <w:t xml:space="preserve"> </w:t>
       </w:r>
@@ -1748,7 +1823,6 @@
           <w:rFonts w:ascii="바탕" w:eastAsia="바탕" w:hAnsi="바탕" w:hint="eastAsia"/>
           <w:sz w:val="20"/>
           <w:szCs w:val="20"/>
-          <w:lang w:val="en-US"/>
         </w:rPr>
         <w:t xml:space="preserve">얼굴 </w:t>
       </w:r>
@@ -1757,7 +1831,6 @@
           <w:rFonts w:ascii="바탕" w:eastAsia="바탕" w:hAnsi="바탕" w:hint="eastAsia"/>
           <w:sz w:val="20"/>
           <w:szCs w:val="20"/>
-          <w:lang w:val="en-US"/>
         </w:rPr>
         <w:t>검</w:t>
       </w:r>
@@ -1766,7 +1839,6 @@
           <w:rFonts w:ascii="바탕" w:eastAsia="바탕" w:hAnsi="바탕" w:hint="eastAsia"/>
           <w:sz w:val="20"/>
           <w:szCs w:val="20"/>
-          <w:lang w:val="en-US"/>
         </w:rPr>
         <w:t>출을</w:t>
       </w:r>
@@ -1775,7 +1847,6 @@
           <w:rFonts w:ascii="바탕" w:eastAsia="바탕" w:hAnsi="바탕"/>
           <w:sz w:val="20"/>
           <w:szCs w:val="20"/>
-          <w:lang w:val="en-US"/>
         </w:rPr>
         <w:t xml:space="preserve"> </w:t>
       </w:r>
@@ -1784,7 +1855,6 @@
           <w:rFonts w:ascii="바탕" w:eastAsia="바탕" w:hAnsi="바탕" w:hint="eastAsia"/>
           <w:sz w:val="20"/>
           <w:szCs w:val="20"/>
-          <w:lang w:val="en-US"/>
         </w:rPr>
         <w:t xml:space="preserve">위해 </w:t>
       </w:r>
@@ -1793,7 +1863,6 @@
           <w:rFonts w:ascii="바탕" w:eastAsia="바탕" w:hAnsi="바탕"/>
           <w:sz w:val="20"/>
           <w:szCs w:val="20"/>
-          <w:lang w:val="en-US"/>
         </w:rPr>
         <w:t>Haar</w:t>
       </w:r>
@@ -1802,7 +1871,6 @@
           <w:rFonts w:ascii="바탕" w:eastAsia="바탕" w:hAnsi="바탕" w:hint="eastAsia"/>
           <w:sz w:val="20"/>
           <w:szCs w:val="20"/>
-          <w:lang w:val="en-US"/>
         </w:rPr>
         <w:t>[</w:t>
       </w:r>
@@ -1811,7 +1879,6 @@
           <w:rFonts w:ascii="바탕" w:eastAsia="바탕" w:hAnsi="바탕"/>
           <w:sz w:val="20"/>
           <w:szCs w:val="20"/>
-          <w:lang w:val="en-US"/>
         </w:rPr>
         <w:t>1], HOG[2]</w:t>
       </w:r>
@@ -1820,7 +1887,6 @@
           <w:rFonts w:ascii="바탕" w:eastAsia="바탕" w:hAnsi="바탕" w:hint="eastAsia"/>
           <w:sz w:val="20"/>
           <w:szCs w:val="20"/>
-          <w:lang w:val="en-US"/>
         </w:rPr>
         <w:t xml:space="preserve"> 등 객체 검출 알고리즘을 사용한다.</w:t>
       </w:r>
@@ -1829,7 +1895,6 @@
           <w:rFonts w:ascii="바탕" w:eastAsia="바탕" w:hAnsi="바탕"/>
           <w:sz w:val="20"/>
           <w:szCs w:val="20"/>
-          <w:lang w:val="en-US"/>
         </w:rPr>
         <w:t xml:space="preserve"> </w:t>
       </w:r>
@@ -1838,7 +1903,6 @@
           <w:rFonts w:ascii="바탕" w:eastAsia="바탕" w:hAnsi="바탕"/>
           <w:sz w:val="20"/>
           <w:szCs w:val="20"/>
-          <w:lang w:val="en-US"/>
         </w:rPr>
         <w:t>[</w:t>
       </w:r>
@@ -1847,7 +1911,6 @@
           <w:rFonts w:ascii="바탕" w:eastAsia="바탕" w:hAnsi="바탕" w:hint="eastAsia"/>
           <w:sz w:val="20"/>
           <w:szCs w:val="20"/>
-          <w:lang w:val="en-US"/>
         </w:rPr>
         <w:t xml:space="preserve">그림 </w:t>
       </w:r>
@@ -1856,7 +1919,6 @@
           <w:rFonts w:ascii="바탕" w:eastAsia="바탕" w:hAnsi="바탕"/>
           <w:sz w:val="20"/>
           <w:szCs w:val="20"/>
-          <w:lang w:val="en-US"/>
         </w:rPr>
         <w:t>2]</w:t>
       </w:r>
@@ -1865,7 +1927,6 @@
           <w:rFonts w:ascii="바탕" w:eastAsia="바탕" w:hAnsi="바탕" w:hint="eastAsia"/>
           <w:sz w:val="20"/>
           <w:szCs w:val="20"/>
-          <w:lang w:val="en-US"/>
         </w:rPr>
         <w:t xml:space="preserve">는 </w:t>
       </w:r>
@@ -1874,7 +1935,6 @@
           <w:rFonts w:ascii="바탕" w:eastAsia="바탕" w:hAnsi="바탕"/>
           <w:sz w:val="20"/>
           <w:szCs w:val="20"/>
-          <w:lang w:val="en-US"/>
         </w:rPr>
         <w:t xml:space="preserve">Haar </w:t>
       </w:r>
@@ -1883,7 +1943,6 @@
           <w:rFonts w:ascii="바탕" w:eastAsia="바탕" w:hAnsi="바탕" w:hint="eastAsia"/>
           <w:sz w:val="20"/>
           <w:szCs w:val="20"/>
-          <w:lang w:val="en-US"/>
         </w:rPr>
         <w:t>알고리즘을 사용해 이미지에서 얼굴을</w:t>
       </w:r>
@@ -1892,7 +1951,6 @@
           <w:rFonts w:ascii="바탕" w:eastAsia="바탕" w:hAnsi="바탕"/>
           <w:sz w:val="20"/>
           <w:szCs w:val="20"/>
-          <w:lang w:val="en-US"/>
         </w:rPr>
         <w:t xml:space="preserve"> </w:t>
       </w:r>
@@ -1901,7 +1959,6 @@
           <w:rFonts w:ascii="바탕" w:eastAsia="바탕" w:hAnsi="바탕" w:hint="eastAsia"/>
           <w:sz w:val="20"/>
           <w:szCs w:val="20"/>
-          <w:lang w:val="en-US"/>
         </w:rPr>
         <w:t>검</w:t>
       </w:r>
@@ -1910,7 +1967,6 @@
           <w:rFonts w:ascii="바탕" w:eastAsia="바탕" w:hAnsi="바탕" w:hint="eastAsia"/>
           <w:sz w:val="20"/>
           <w:szCs w:val="20"/>
-          <w:lang w:val="en-US"/>
         </w:rPr>
         <w:t xml:space="preserve">출한 </w:t>
       </w:r>
@@ -1919,7 +1975,6 @@
           <w:rFonts w:ascii="바탕" w:eastAsia="바탕" w:hAnsi="바탕" w:hint="eastAsia"/>
           <w:sz w:val="20"/>
           <w:szCs w:val="20"/>
-          <w:lang w:val="en-US"/>
         </w:rPr>
         <w:t>사진이다</w:t>
       </w:r>
@@ -1928,7 +1983,6 @@
           <w:rFonts w:ascii="바탕" w:eastAsia="바탕" w:hAnsi="바탕" w:hint="eastAsia"/>
           <w:sz w:val="20"/>
           <w:szCs w:val="20"/>
-          <w:lang w:val="en-US"/>
         </w:rPr>
         <w:t>.</w:t>
       </w:r>
@@ -1937,7 +1991,6 @@
           <w:rFonts w:ascii="바탕" w:eastAsia="바탕" w:hAnsi="바탕" w:hint="eastAsia"/>
           <w:sz w:val="20"/>
           <w:szCs w:val="20"/>
-          <w:lang w:val="en-US"/>
         </w:rPr>
         <w:t xml:space="preserve"> </w:t>
       </w:r>
@@ -1946,7 +1999,6 @@
           <w:rFonts w:ascii="바탕" w:eastAsia="바탕" w:hAnsi="바탕" w:hint="eastAsia"/>
           <w:sz w:val="20"/>
           <w:szCs w:val="20"/>
-          <w:lang w:val="en-US"/>
         </w:rPr>
         <w:t xml:space="preserve">이미지에서 추출된 얼굴 부분은 적대적 노이즈 삽입 모듈로 </w:t>
       </w:r>
@@ -1955,7 +2007,6 @@
           <w:rFonts w:ascii="바탕" w:eastAsia="바탕" w:hAnsi="바탕" w:hint="eastAsia"/>
           <w:sz w:val="20"/>
           <w:szCs w:val="20"/>
-          <w:lang w:val="en-US"/>
         </w:rPr>
         <w:t>전달하여 해당 부분이 얼굴로 인식되지 않는 수준의 노이즈를 삽입한다.</w:t>
       </w:r>
@@ -1964,7 +2015,6 @@
           <w:rFonts w:ascii="바탕" w:eastAsia="바탕" w:hAnsi="바탕"/>
           <w:sz w:val="20"/>
           <w:szCs w:val="20"/>
-          <w:lang w:val="en-US"/>
         </w:rPr>
         <w:t xml:space="preserve"> [</w:t>
       </w:r>
@@ -1973,7 +2023,6 @@
           <w:rFonts w:ascii="바탕" w:eastAsia="바탕" w:hAnsi="바탕" w:hint="eastAsia"/>
           <w:sz w:val="20"/>
           <w:szCs w:val="20"/>
-          <w:lang w:val="en-US"/>
         </w:rPr>
         <w:t xml:space="preserve">그림 </w:t>
       </w:r>
@@ -1982,7 +2031,6 @@
           <w:rFonts w:ascii="바탕" w:eastAsia="바탕" w:hAnsi="바탕"/>
           <w:sz w:val="20"/>
           <w:szCs w:val="20"/>
-          <w:lang w:val="en-US"/>
         </w:rPr>
         <w:t>3]</w:t>
       </w:r>
@@ -1991,7 +2039,6 @@
           <w:rFonts w:ascii="바탕" w:eastAsia="바탕" w:hAnsi="바탕" w:hint="eastAsia"/>
           <w:sz w:val="20"/>
           <w:szCs w:val="20"/>
-          <w:lang w:val="en-US"/>
         </w:rPr>
         <w:t xml:space="preserve">은 적대적 노이즈 삽입 모듈을 사용해 </w:t>
       </w:r>
@@ -2000,7 +2047,6 @@
           <w:rFonts w:ascii="바탕" w:eastAsia="바탕" w:hAnsi="바탕"/>
           <w:sz w:val="20"/>
           <w:szCs w:val="20"/>
-          <w:lang w:val="en-US"/>
         </w:rPr>
         <w:t xml:space="preserve">JSMA[3] </w:t>
       </w:r>
@@ -2009,7 +2055,6 @@
           <w:rFonts w:ascii="바탕" w:eastAsia="바탕" w:hAnsi="바탕" w:hint="eastAsia"/>
           <w:sz w:val="20"/>
           <w:szCs w:val="20"/>
-          <w:lang w:val="en-US"/>
         </w:rPr>
         <w:t>알고리즘으로 생성된 적대적 노이즈를 삽입한 후,</w:t>
       </w:r>
@@ -2018,7 +2063,6 @@
           <w:rFonts w:ascii="바탕" w:eastAsia="바탕" w:hAnsi="바탕"/>
           <w:sz w:val="20"/>
           <w:szCs w:val="20"/>
-          <w:lang w:val="en-US"/>
         </w:rPr>
         <w:t xml:space="preserve"> [</w:t>
       </w:r>
@@ -2027,7 +2071,6 @@
           <w:rFonts w:ascii="바탕" w:eastAsia="바탕" w:hAnsi="바탕" w:hint="eastAsia"/>
           <w:sz w:val="20"/>
           <w:szCs w:val="20"/>
-          <w:lang w:val="en-US"/>
         </w:rPr>
         <w:t xml:space="preserve">그림 </w:t>
       </w:r>
@@ -2036,7 +2079,6 @@
           <w:rFonts w:ascii="바탕" w:eastAsia="바탕" w:hAnsi="바탕"/>
           <w:sz w:val="20"/>
           <w:szCs w:val="20"/>
-          <w:lang w:val="en-US"/>
         </w:rPr>
         <w:t>2]</w:t>
       </w:r>
@@ -2045,7 +2087,6 @@
           <w:rFonts w:ascii="바탕" w:eastAsia="바탕" w:hAnsi="바탕" w:hint="eastAsia"/>
           <w:sz w:val="20"/>
           <w:szCs w:val="20"/>
-          <w:lang w:val="en-US"/>
         </w:rPr>
         <w:t>에서 사용한 것과 동일한 알고리즘을 사용해 얼굴을 검출한 사진이다.</w:t>
       </w:r>
@@ -2054,7 +2095,6 @@
           <w:rFonts w:ascii="바탕" w:eastAsia="바탕" w:hAnsi="바탕"/>
           <w:sz w:val="20"/>
           <w:szCs w:val="20"/>
-          <w:lang w:val="en-US"/>
         </w:rPr>
         <w:t xml:space="preserve"> </w:t>
       </w:r>
@@ -2063,7 +2103,6 @@
           <w:rFonts w:ascii="바탕" w:eastAsia="바탕" w:hAnsi="바탕" w:hint="eastAsia"/>
           <w:sz w:val="20"/>
           <w:szCs w:val="20"/>
-          <w:lang w:val="en-US"/>
         </w:rPr>
         <w:t xml:space="preserve">[그림 </w:t>
       </w:r>
@@ -2072,7 +2111,6 @@
           <w:rFonts w:ascii="바탕" w:eastAsia="바탕" w:hAnsi="바탕"/>
           <w:sz w:val="20"/>
           <w:szCs w:val="20"/>
-          <w:lang w:val="en-US"/>
         </w:rPr>
         <w:t>2]</w:t>
       </w:r>
@@ -2081,7 +2119,6 @@
           <w:rFonts w:ascii="바탕" w:eastAsia="바탕" w:hAnsi="바탕" w:hint="eastAsia"/>
           <w:sz w:val="20"/>
           <w:szCs w:val="20"/>
-          <w:lang w:val="en-US"/>
         </w:rPr>
         <w:t>와 달리 얼굴 부분을 정상적으로 검출하지 못하는 것을 확인할 수 있다.</w:t>
       </w:r>
@@ -2090,7 +2127,6 @@
           <w:rFonts w:ascii="바탕" w:eastAsia="바탕" w:hAnsi="바탕"/>
           <w:sz w:val="20"/>
           <w:szCs w:val="20"/>
-          <w:lang w:val="en-US"/>
         </w:rPr>
         <w:t xml:space="preserve"> </w:t>
       </w:r>
@@ -2099,7 +2135,6 @@
           <w:rFonts w:ascii="바탕" w:eastAsia="바탕" w:hAnsi="바탕" w:hint="eastAsia"/>
           <w:sz w:val="20"/>
           <w:szCs w:val="20"/>
-          <w:lang w:val="en-US"/>
         </w:rPr>
         <w:t>적대적 노이즈가 삽입된</w:t>
       </w:r>
@@ -2108,7 +2143,6 @@
           <w:rFonts w:ascii="바탕" w:eastAsia="바탕" w:hAnsi="바탕"/>
           <w:sz w:val="20"/>
           <w:szCs w:val="20"/>
-          <w:lang w:val="en-US"/>
         </w:rPr>
         <w:t xml:space="preserve"> </w:t>
       </w:r>
@@ -2117,7 +2151,6 @@
           <w:rFonts w:ascii="바탕" w:eastAsia="바탕" w:hAnsi="바탕" w:hint="eastAsia"/>
           <w:sz w:val="20"/>
           <w:szCs w:val="20"/>
-          <w:lang w:val="en-US"/>
         </w:rPr>
         <w:t>각 프레임을 영상 생성 모듈이 취합하여 다시 인코딩함으로써 딥페이크에 강인한 영상을 생성할 수 있다.</w:t>
       </w:r>
@@ -2130,15 +2163,13 @@
           <w:rFonts w:ascii="바탕" w:eastAsia="바탕" w:hAnsi="바탕"/>
           <w:sz w:val="20"/>
           <w:szCs w:val="20"/>
-          <w:lang w:val="en-US"/>
-        </w:rPr>
-      </w:pPr>
-      <w:r>
-        <w:rPr>
-          <w:rFonts w:ascii="바탕" w:eastAsia="바탕" w:hAnsi="바탕"/>
-          <w:sz w:val="20"/>
-          <w:szCs w:val="20"/>
-          <w:lang w:val="en-US"/>
+        </w:rPr>
+      </w:pPr>
+      <w:r>
+        <w:rPr>
+          <w:rFonts w:ascii="바탕" w:eastAsia="바탕" w:hAnsi="바탕"/>
+          <w:sz w:val="20"/>
+          <w:szCs w:val="20"/>
         </w:rPr>
         <w:t>[</w:t>
       </w:r>
@@ -2147,7 +2178,6 @@
           <w:rFonts w:ascii="바탕" w:eastAsia="바탕" w:hAnsi="바탕" w:hint="eastAsia"/>
           <w:sz w:val="20"/>
           <w:szCs w:val="20"/>
-          <w:lang w:val="en-US"/>
         </w:rPr>
         <w:t xml:space="preserve">그림 </w:t>
       </w:r>
@@ -2156,7 +2186,6 @@
           <w:rFonts w:ascii="바탕" w:eastAsia="바탕" w:hAnsi="바탕"/>
           <w:sz w:val="20"/>
           <w:szCs w:val="20"/>
-          <w:lang w:val="en-US"/>
         </w:rPr>
         <w:t>3]</w:t>
       </w:r>
@@ -2165,7 +2194,6 @@
           <w:rFonts w:ascii="바탕" w:eastAsia="바탕" w:hAnsi="바탕" w:hint="eastAsia"/>
           <w:sz w:val="20"/>
           <w:szCs w:val="20"/>
-          <w:lang w:val="en-US"/>
         </w:rPr>
         <w:t xml:space="preserve">의 이미지를 생성하기 위해 </w:t>
       </w:r>
@@ -2174,7 +2202,6 @@
           <w:rFonts w:ascii="바탕" w:eastAsia="바탕" w:hAnsi="바탕"/>
           <w:sz w:val="20"/>
           <w:szCs w:val="20"/>
-          <w:lang w:val="en-US"/>
         </w:rPr>
         <w:t>JSMA</w:t>
       </w:r>
@@ -2183,7 +2210,6 @@
           <w:rFonts w:ascii="바탕" w:eastAsia="바탕" w:hAnsi="바탕" w:hint="eastAsia"/>
           <w:sz w:val="20"/>
           <w:szCs w:val="20"/>
-          <w:lang w:val="en-US"/>
         </w:rPr>
         <w:t xml:space="preserve"> 알고리즘을 사용해 </w:t>
       </w:r>
@@ -2193,7 +2219,6 @@
             <w:rFonts w:ascii="Cambria Math" w:eastAsia="바탕" w:hAnsi="Cambria Math"/>
             <w:sz w:val="20"/>
             <w:szCs w:val="20"/>
-            <w:lang w:val="en-US"/>
           </w:rPr>
           <m:t>ε=0.05</m:t>
         </m:r>
@@ -2203,7 +2228,6 @@
           <w:rFonts w:ascii="바탕" w:eastAsia="바탕" w:hAnsi="바탕"/>
           <w:sz w:val="20"/>
           <w:szCs w:val="20"/>
-          <w:lang w:val="en-US"/>
         </w:rPr>
         <w:t xml:space="preserve"> </w:t>
       </w:r>
@@ -2212,7 +2236,6 @@
           <w:rFonts w:ascii="바탕" w:eastAsia="바탕" w:hAnsi="바탕" w:hint="eastAsia"/>
           <w:sz w:val="20"/>
           <w:szCs w:val="20"/>
-          <w:lang w:val="en-US"/>
         </w:rPr>
         <w:t>수준의 적대적 노이</w:t>
       </w:r>
@@ -2221,7 +2244,6 @@
           <w:rFonts w:ascii="바탕" w:eastAsia="바탕" w:hAnsi="바탕" w:hint="eastAsia"/>
           <w:sz w:val="20"/>
           <w:szCs w:val="20"/>
-          <w:lang w:val="en-US"/>
         </w:rPr>
         <w:t>즈를 삽입했다.</w:t>
       </w:r>
@@ -2230,7 +2252,6 @@
           <w:rFonts w:ascii="바탕" w:eastAsia="바탕" w:hAnsi="바탕"/>
           <w:sz w:val="20"/>
           <w:szCs w:val="20"/>
-          <w:lang w:val="en-US"/>
         </w:rPr>
         <w:t xml:space="preserve"> </w:t>
       </w:r>
@@ -2239,7 +2260,6 @@
           <w:rFonts w:ascii="바탕" w:eastAsia="바탕" w:hAnsi="바탕" w:hint="eastAsia"/>
           <w:sz w:val="20"/>
           <w:szCs w:val="20"/>
-          <w:lang w:val="en-US"/>
         </w:rPr>
         <w:t>이러한 적대적 노이즈 삽입은</w:t>
       </w:r>
@@ -2248,7 +2268,6 @@
           <w:rFonts w:ascii="바탕" w:eastAsia="바탕" w:hAnsi="바탕"/>
           <w:sz w:val="20"/>
           <w:szCs w:val="20"/>
-          <w:lang w:val="en-US"/>
         </w:rPr>
         <w:t xml:space="preserve"> </w:t>
       </w:r>
@@ -2257,7 +2276,6 @@
           <w:rFonts w:ascii="바탕" w:eastAsia="바탕" w:hAnsi="바탕" w:hint="eastAsia"/>
           <w:sz w:val="20"/>
           <w:szCs w:val="20"/>
-          <w:lang w:val="en-US"/>
         </w:rPr>
         <w:t>프레임에서 얼굴을 검출하지 못하도록 하는데 성공했으나 노이즈로 인해 원본 영상보다 선명도가 떨어져 보이는 것을 확인할 수 있다.</w:t>
       </w:r>
@@ -2266,7 +2284,6 @@
           <w:rFonts w:ascii="바탕" w:eastAsia="바탕" w:hAnsi="바탕"/>
           <w:sz w:val="20"/>
           <w:szCs w:val="20"/>
-          <w:lang w:val="en-US"/>
         </w:rPr>
         <w:t xml:space="preserve"> </w:t>
       </w:r>
@@ -2275,7 +2292,6 @@
           <w:rFonts w:ascii="바탕" w:eastAsia="바탕" w:hAnsi="바탕" w:hint="eastAsia"/>
           <w:sz w:val="20"/>
           <w:szCs w:val="20"/>
-          <w:lang w:val="en-US"/>
         </w:rPr>
         <w:t>따라서,</w:t>
       </w:r>
@@ -2284,7 +2300,6 @@
           <w:rFonts w:ascii="바탕" w:eastAsia="바탕" w:hAnsi="바탕"/>
           <w:sz w:val="20"/>
           <w:szCs w:val="20"/>
-          <w:lang w:val="en-US"/>
         </w:rPr>
         <w:t xml:space="preserve"> </w:t>
       </w:r>
@@ -2293,7 +2308,6 @@
           <w:rFonts w:ascii="바탕" w:eastAsia="바탕" w:hAnsi="바탕" w:hint="eastAsia"/>
           <w:sz w:val="20"/>
           <w:szCs w:val="20"/>
-          <w:lang w:val="en-US"/>
         </w:rPr>
         <w:t>육안으로 확인하기 어려운 수준이면서 동시에 얼굴을 검출하지 못하도록 하는 적절한 적대적 노이즈 삽입 수준을 결정할 방법이 필요하다.</w:t>
       </w:r>
@@ -2302,7 +2316,6 @@
           <w:rFonts w:ascii="바탕" w:eastAsia="바탕" w:hAnsi="바탕"/>
           <w:sz w:val="20"/>
           <w:szCs w:val="20"/>
-          <w:lang w:val="en-US"/>
         </w:rPr>
         <w:t xml:space="preserve"> 3.1</w:t>
       </w:r>
@@ -2311,7 +2324,6 @@
           <w:rFonts w:ascii="바탕" w:eastAsia="바탕" w:hAnsi="바탕" w:hint="eastAsia"/>
           <w:sz w:val="20"/>
           <w:szCs w:val="20"/>
-          <w:lang w:val="en-US"/>
         </w:rPr>
         <w:t>장에서 적절한 적대적 노이즈 삽입 수준을 결정하기 위한 처리 과정을 자세히 설명한다.</w:t>
       </w:r>
@@ -2324,7 +2336,6 @@
           <w:rFonts w:ascii="바탕" w:eastAsia="바탕" w:hAnsi="바탕"/>
           <w:sz w:val="20"/>
           <w:szCs w:val="20"/>
-          <w:lang w:val="en-US"/>
         </w:rPr>
       </w:pPr>
     </w:p>
@@ -2335,7 +2346,6 @@
           <w:rFonts w:ascii="바탕" w:eastAsia="바탕" w:hAnsi="바탕"/>
           <w:sz w:val="20"/>
           <w:szCs w:val="20"/>
-          <w:lang w:val="en-US"/>
         </w:rPr>
       </w:pPr>
       <w:r>
@@ -2344,8 +2354,8 @@
           <w:noProof/>
           <w:sz w:val="20"/>
           <w:szCs w:val="20"/>
-          <w:lang w:val="en-US"/>
-        </w:rPr>
+        </w:rPr>
+        <w:lastRenderedPageBreak/>
         <w:drawing>
           <wp:inline distT="0" distB="0" distL="0" distR="0" wp14:anchorId="3C3B314C" wp14:editId="0BACA381">
             <wp:extent cx="1600000" cy="1800000"/>
@@ -2362,7 +2372,7 @@
                     <pic:cNvPicPr/>
                   </pic:nvPicPr>
                   <pic:blipFill>
-                    <a:blip r:embed="rId11" cstate="print">
+                    <a:blip r:embed="rId13" cstate="print">
                       <a:extLst>
                         <a:ext uri="{28A0092B-C50C-407E-A947-70E740481C1C}">
                           <a14:useLocalDpi xmlns:a14="http://schemas.microsoft.com/office/drawing/2010/main" val="0"/>
@@ -2396,15 +2406,13 @@
           <w:rFonts w:ascii="바탕" w:eastAsia="바탕" w:hAnsi="바탕"/>
           <w:sz w:val="20"/>
           <w:szCs w:val="20"/>
-          <w:lang w:val="en-US"/>
-        </w:rPr>
-      </w:pPr>
-      <w:r>
-        <w:rPr>
-          <w:rFonts w:ascii="바탕" w:eastAsia="바탕" w:hAnsi="바탕"/>
-          <w:sz w:val="20"/>
-          <w:szCs w:val="20"/>
-          <w:lang w:val="en-US"/>
+        </w:rPr>
+      </w:pPr>
+      <w:r>
+        <w:rPr>
+          <w:rFonts w:ascii="바탕" w:eastAsia="바탕" w:hAnsi="바탕"/>
+          <w:sz w:val="20"/>
+          <w:szCs w:val="20"/>
         </w:rPr>
         <w:t>[</w:t>
       </w:r>
@@ -2413,7 +2421,6 @@
           <w:rFonts w:ascii="바탕" w:eastAsia="바탕" w:hAnsi="바탕" w:hint="eastAsia"/>
           <w:sz w:val="20"/>
           <w:szCs w:val="20"/>
-          <w:lang w:val="en-US"/>
         </w:rPr>
         <w:t xml:space="preserve">그림 </w:t>
       </w:r>
@@ -2422,7 +2429,6 @@
           <w:rFonts w:ascii="바탕" w:eastAsia="바탕" w:hAnsi="바탕"/>
           <w:sz w:val="20"/>
           <w:szCs w:val="20"/>
-          <w:lang w:val="en-US"/>
         </w:rPr>
         <w:t>2] Haar</w:t>
       </w:r>
@@ -2431,7 +2437,6 @@
           <w:rFonts w:ascii="바탕" w:eastAsia="바탕" w:hAnsi="바탕" w:hint="eastAsia"/>
           <w:sz w:val="20"/>
           <w:szCs w:val="20"/>
-          <w:lang w:val="en-US"/>
         </w:rPr>
         <w:t xml:space="preserve"> 알고리즘을 이용한 얼굴 검출</w:t>
       </w:r>
@@ -2443,7 +2448,6 @@
           <w:rFonts w:ascii="바탕" w:eastAsia="바탕" w:hAnsi="바탕"/>
           <w:sz w:val="20"/>
           <w:szCs w:val="20"/>
-          <w:lang w:val="en-US"/>
         </w:rPr>
       </w:pPr>
     </w:p>
@@ -2454,7 +2458,6 @@
           <w:rFonts w:ascii="바탕" w:eastAsia="바탕" w:hAnsi="바탕"/>
           <w:sz w:val="20"/>
           <w:szCs w:val="20"/>
-          <w:lang w:val="en-US"/>
         </w:rPr>
       </w:pPr>
       <w:r>
@@ -2463,9 +2466,7 @@
           <w:noProof/>
           <w:sz w:val="20"/>
           <w:szCs w:val="20"/>
-          <w:lang w:val="en-US"/>
-        </w:rPr>
-        <w:lastRenderedPageBreak/>
+        </w:rPr>
         <w:drawing>
           <wp:inline distT="0" distB="0" distL="0" distR="0" wp14:anchorId="0CE1B8D1" wp14:editId="5E2D7382">
             <wp:extent cx="1600000" cy="1800000"/>
@@ -2482,7 +2483,7 @@
                     <pic:cNvPicPr/>
                   </pic:nvPicPr>
                   <pic:blipFill>
-                    <a:blip r:embed="rId12" cstate="print">
+                    <a:blip r:embed="rId14" cstate="print">
                       <a:extLst>
                         <a:ext uri="{28A0092B-C50C-407E-A947-70E740481C1C}">
                           <a14:useLocalDpi xmlns:a14="http://schemas.microsoft.com/office/drawing/2010/main" val="0"/>
@@ -2516,15 +2517,13 @@
           <w:rFonts w:ascii="바탕" w:eastAsia="바탕" w:hAnsi="바탕"/>
           <w:sz w:val="20"/>
           <w:szCs w:val="20"/>
-          <w:lang w:val="en-US"/>
-        </w:rPr>
-      </w:pPr>
-      <w:r>
-        <w:rPr>
-          <w:rFonts w:ascii="바탕" w:eastAsia="바탕" w:hAnsi="바탕" w:hint="eastAsia"/>
-          <w:sz w:val="20"/>
-          <w:szCs w:val="20"/>
-          <w:lang w:val="en-US"/>
+        </w:rPr>
+      </w:pPr>
+      <w:r>
+        <w:rPr>
+          <w:rFonts w:ascii="바탕" w:eastAsia="바탕" w:hAnsi="바탕" w:hint="eastAsia"/>
+          <w:sz w:val="20"/>
+          <w:szCs w:val="20"/>
         </w:rPr>
         <w:t xml:space="preserve">[그림 </w:t>
       </w:r>
@@ -2533,7 +2532,6 @@
           <w:rFonts w:ascii="바탕" w:eastAsia="바탕" w:hAnsi="바탕"/>
           <w:sz w:val="20"/>
           <w:szCs w:val="20"/>
-          <w:lang w:val="en-US"/>
         </w:rPr>
         <w:t xml:space="preserve">3] </w:t>
       </w:r>
@@ -2542,7 +2540,6 @@
           <w:rFonts w:ascii="바탕" w:eastAsia="바탕" w:hAnsi="바탕" w:hint="eastAsia"/>
           <w:sz w:val="20"/>
           <w:szCs w:val="20"/>
-          <w:lang w:val="en-US"/>
         </w:rPr>
         <w:t>적대적 노이즈 삽입 후 얼굴 검출</w:t>
       </w:r>
@@ -2556,6 +2553,44 @@
     </w:sectPr>
   </w:body>
 </w:document>
+</file>
+
+<file path=word/endnotes.xml><?xml version="1.0" encoding="utf-8"?>
+<w:endnotes xmlns:wpc="http://schemas.microsoft.com/office/word/2010/wordprocessingCanvas" xmlns:cx="http://schemas.microsoft.com/office/drawing/2014/chartex" xmlns:cx1="http://schemas.microsoft.com/office/drawing/2015/9/8/chartex" xmlns:cx2="http://schemas.microsoft.com/office/drawing/2015/10/21/chartex" xmlns:cx3="http://schemas.microsoft.com/office/drawing/2016/5/9/chartex" xmlns:cx4="http://schemas.microsoft.com/office/drawing/2016/5/10/chartex" xmlns:cx5="http://schemas.microsoft.com/office/drawing/2016/5/11/chartex" xmlns:cx6="http://schemas.microsoft.com/office/drawing/2016/5/12/chartex" xmlns:cx7="http://schemas.microsoft.com/office/drawing/2016/5/13/chartex" xmlns:cx8="http://schemas.microsoft.com/office/drawing/2016/5/14/chartex" xmlns:mc="http://schemas.openxmlformats.org/markup-compatibility/2006" xmlns:aink="http://schemas.microsoft.com/office/drawing/2016/ink" xmlns:am3d="http://schemas.microsoft.com/office/drawing/2017/model3d" xmlns:o="urn:schemas-microsoft-com:office:office" xmlns:r="http://schemas.openxmlformats.org/officeDocument/2006/relationships" xmlns:m="http://schemas.openxmlformats.org/officeDocument/2006/math" xmlns:v="urn:schemas-microsoft-com:vml" xmlns:wp14="http://schemas.microsoft.com/office/word/2010/wordprocessingDrawing" xmlns:wp="http://schemas.openxmlformats.org/drawingml/2006/wordprocessingDrawing" xmlns:w10="urn:schemas-microsoft-com:office:word" xmlns:w="http://schemas.openxmlformats.org/wordprocessingml/2006/main" xmlns:w14="http://schemas.microsoft.com/office/word/2010/wordml" xmlns:w15="http://schemas.microsoft.com/office/word/2012/wordml" xmlns:w16cex="http://schemas.microsoft.com/office/word/2018/wordml/cex" xmlns:w16cid="http://schemas.microsoft.com/office/word/2016/wordml/cid" xmlns:w16="http://schemas.microsoft.com/office/word/2018/wordml" xmlns:w16sdtdh="http://schemas.microsoft.com/office/word/2020/wordml/sdtdatahash" xmlns:w16se="http://schemas.microsoft.com/office/word/2015/wordml/symex" xmlns:wpg="http://schemas.microsoft.com/office/word/2010/wordprocessingGroup" xmlns:wpi="http://schemas.microsoft.com/office/word/2010/wordprocessingInk" xmlns:wne="http://schemas.microsoft.com/office/word/2006/wordml" xmlns:wps="http://schemas.microsoft.com/office/word/2010/wordprocessingShape" mc:Ignorable="w14 w15 w16se w16cid w16 w16cex w16sdtdh wp14">
+  <w:endnote w:type="separator" w:id="-1">
+    <w:p>
+      <w:r>
+        <w:separator/>
+      </w:r>
+    </w:p>
+  </w:endnote>
+  <w:endnote w:type="continuationSeparator" w:id="0">
+    <w:p>
+      <w:r>
+        <w:continuationSeparator/>
+      </w:r>
+    </w:p>
+  </w:endnote>
+</w:endnotes>
+</file>
+
+<file path=word/footnotes.xml><?xml version="1.0" encoding="utf-8"?>
+<w:footnotes xmlns:wpc="http://schemas.microsoft.com/office/word/2010/wordprocessingCanvas" xmlns:cx="http://schemas.microsoft.com/office/drawing/2014/chartex" xmlns:cx1="http://schemas.microsoft.com/office/drawing/2015/9/8/chartex" xmlns:cx2="http://schemas.microsoft.com/office/drawing/2015/10/21/chartex" xmlns:cx3="http://schemas.microsoft.com/office/drawing/2016/5/9/chartex" xmlns:cx4="http://schemas.microsoft.com/office/drawing/2016/5/10/chartex" xmlns:cx5="http://schemas.microsoft.com/office/drawing/2016/5/11/chartex" xmlns:cx6="http://schemas.microsoft.com/office/drawing/2016/5/12/chartex" xmlns:cx7="http://schemas.microsoft.com/office/drawing/2016/5/13/chartex" xmlns:cx8="http://schemas.microsoft.com/office/drawing/2016/5/14/chartex" xmlns:mc="http://schemas.openxmlformats.org/markup-compatibility/2006" xmlns:aink="http://schemas.microsoft.com/office/drawing/2016/ink" xmlns:am3d="http://schemas.microsoft.com/office/drawing/2017/model3d" xmlns:o="urn:schemas-microsoft-com:office:office" xmlns:r="http://schemas.openxmlformats.org/officeDocument/2006/relationships" xmlns:m="http://schemas.openxmlformats.org/officeDocument/2006/math" xmlns:v="urn:schemas-microsoft-com:vml" xmlns:wp14="http://schemas.microsoft.com/office/word/2010/wordprocessingDrawing" xmlns:wp="http://schemas.openxmlformats.org/drawingml/2006/wordprocessingDrawing" xmlns:w10="urn:schemas-microsoft-com:office:word" xmlns:w="http://schemas.openxmlformats.org/wordprocessingml/2006/main" xmlns:w14="http://schemas.microsoft.com/office/word/2010/wordml" xmlns:w15="http://schemas.microsoft.com/office/word/2012/wordml" xmlns:w16cex="http://schemas.microsoft.com/office/word/2018/wordml/cex" xmlns:w16cid="http://schemas.microsoft.com/office/word/2016/wordml/cid" xmlns:w16="http://schemas.microsoft.com/office/word/2018/wordml" xmlns:w16sdtdh="http://schemas.microsoft.com/office/word/2020/wordml/sdtdatahash" xmlns:w16se="http://schemas.microsoft.com/office/word/2015/wordml/symex" xmlns:wpg="http://schemas.microsoft.com/office/word/2010/wordprocessingGroup" xmlns:wpi="http://schemas.microsoft.com/office/word/2010/wordprocessingInk" xmlns:wne="http://schemas.microsoft.com/office/word/2006/wordml" xmlns:wps="http://schemas.microsoft.com/office/word/2010/wordprocessingShape" mc:Ignorable="w14 w15 w16se w16cid w16 w16cex w16sdtdh wp14">
+  <w:footnote w:type="separator" w:id="-1">
+    <w:p>
+      <w:r>
+        <w:separator/>
+      </w:r>
+    </w:p>
+  </w:footnote>
+  <w:footnote w:type="continuationSeparator" w:id="0">
+    <w:p>
+      <w:r>
+        <w:continuationSeparator/>
+      </w:r>
+    </w:p>
+  </w:footnote>
+</w:footnotes>
 </file>
 
 <file path=word/numbering.xml><?xml version="1.0" encoding="utf-8"?>
@@ -2755,7 +2790,7 @@
         <w:rFonts w:asciiTheme="minorHAnsi" w:eastAsiaTheme="minorEastAsia" w:hAnsiTheme="minorHAnsi" w:cstheme="minorBidi"/>
         <w:sz w:val="24"/>
         <w:szCs w:val="24"/>
-        <w:lang w:eastAsia="ko-KR" w:bidi="ar-SA"/>
+        <w:lang w:val="en-US" w:eastAsia="ko-KR" w:bidi="ar-SA"/>
       </w:rPr>
     </w:rPrDefault>
     <w:pPrDefault/>
@@ -3207,7 +3242,6 @@
       <w:color w:val="000000"/>
       <w:sz w:val="20"/>
       <w:szCs w:val="20"/>
-      <w:lang w:val="en-US"/>
     </w:rPr>
   </w:style>
   <w:style w:type="paragraph" w:styleId="a6">
@@ -3224,6 +3258,50 @@
       <w:sz w:val="20"/>
       <w:szCs w:val="20"/>
     </w:rPr>
+  </w:style>
+  <w:style w:type="paragraph" w:styleId="a7">
+    <w:name w:val="header"/>
+    <w:basedOn w:val="a"/>
+    <w:link w:val="Char"/>
+    <w:uiPriority w:val="99"/>
+    <w:unhideWhenUsed/>
+    <w:rsid w:val="00F313FB"/>
+    <w:pPr>
+      <w:tabs>
+        <w:tab w:val="center" w:pos="4513"/>
+        <w:tab w:val="right" w:pos="9026"/>
+      </w:tabs>
+      <w:snapToGrid w:val="0"/>
+    </w:pPr>
+  </w:style>
+  <w:style w:type="character" w:customStyle="1" w:styleId="Char">
+    <w:name w:val="머리글 Char"/>
+    <w:basedOn w:val="a0"/>
+    <w:link w:val="a7"/>
+    <w:uiPriority w:val="99"/>
+    <w:rsid w:val="00F313FB"/>
+  </w:style>
+  <w:style w:type="paragraph" w:styleId="a8">
+    <w:name w:val="footer"/>
+    <w:basedOn w:val="a"/>
+    <w:link w:val="Char0"/>
+    <w:uiPriority w:val="99"/>
+    <w:unhideWhenUsed/>
+    <w:rsid w:val="00F313FB"/>
+    <w:pPr>
+      <w:tabs>
+        <w:tab w:val="center" w:pos="4513"/>
+        <w:tab w:val="right" w:pos="9026"/>
+      </w:tabs>
+      <w:snapToGrid w:val="0"/>
+    </w:pPr>
+  </w:style>
+  <w:style w:type="character" w:customStyle="1" w:styleId="Char0">
+    <w:name w:val="바닥글 Char"/>
+    <w:basedOn w:val="a0"/>
+    <w:link w:val="a8"/>
+    <w:uiPriority w:val="99"/>
+    <w:rsid w:val="00F313FB"/>
   </w:style>
 </w:styles>
 </file>

--- a/CamouflageAgainstDeepfake.docx
+++ b/CamouflageAgainstDeepfake.docx
@@ -17,7 +17,25 @@
           <w:b/>
           <w:bCs/>
         </w:rPr>
-        <w:t>적대적 노이즈를 활용한 딥페이크에 강인한</w:t>
+        <w:t xml:space="preserve">적대적 노이즈를 활용한 </w:t>
+      </w:r>
+      <w:proofErr w:type="spellStart"/>
+      <w:r>
+        <w:rPr>
+          <w:rFonts w:ascii="바탕" w:eastAsia="바탕" w:hAnsi="바탕" w:hint="eastAsia"/>
+          <w:b/>
+          <w:bCs/>
+        </w:rPr>
+        <w:t>딥페이크에</w:t>
+      </w:r>
+      <w:proofErr w:type="spellEnd"/>
+      <w:r>
+        <w:rPr>
+          <w:rFonts w:ascii="바탕" w:eastAsia="바탕" w:hAnsi="바탕" w:hint="eastAsia"/>
+          <w:b/>
+          <w:bCs/>
+        </w:rPr>
+        <w:t xml:space="preserve"> 강인한</w:t>
       </w:r>
       <w:r>
         <w:rPr>
@@ -51,7 +69,16 @@
           <w:b/>
           <w:bCs/>
         </w:rPr>
-        <w:t>Generating Video Robust Against Deep-</w:t>
+        <w:t xml:space="preserve">Generating Video Robust Against </w:t>
+      </w:r>
+      <w:proofErr w:type="gramStart"/>
+      <w:r>
+        <w:rPr>
+          <w:rFonts w:ascii="바탕" w:eastAsia="바탕" w:hAnsi="바탕"/>
+          <w:b/>
+          <w:bCs/>
+        </w:rPr>
+        <w:t>Deep-</w:t>
       </w:r>
       <w:r>
         <w:rPr>
@@ -69,6 +96,7 @@
         </w:rPr>
         <w:t>ake</w:t>
       </w:r>
+      <w:proofErr w:type="gramEnd"/>
       <w:r>
         <w:rPr>
           <w:rFonts w:ascii="바탕" w:eastAsia="바탕" w:hAnsi="바탕" w:hint="eastAsia"/>
@@ -189,7 +217,61 @@
           <w:sz w:val="20"/>
           <w:szCs w:val="20"/>
         </w:rPr>
-        <w:t xml:space="preserve"> anti-deepfake 기술로는 아래 그림과 같이 crytographic, tamper-proof, deepfake detection program이 있다. 하지만 crytographic 기술은 불특정 수 많은 사람들을 타겟으로 하는 비디오 매체 특성 상 적합하지 않으며 tamper-proof 와 deepfake detection program을 이용하는 방법은 동영상을 접한 사람들이 추가적인 작업으로 동영상의 무결성을 확인해야 한다는 단점이 있다. </w:t>
+        <w:t xml:space="preserve"> anti-deepfake 기술로는 아래 그림과 같이 </w:t>
+      </w:r>
+      <w:proofErr w:type="spellStart"/>
+      <w:r>
+        <w:rPr>
+          <w:rFonts w:ascii="바탕" w:eastAsia="바탕" w:hAnsi="바탕"/>
+          <w:sz w:val="20"/>
+          <w:szCs w:val="20"/>
+        </w:rPr>
+        <w:t>crytographic</w:t>
+      </w:r>
+      <w:proofErr w:type="spellEnd"/>
+      <w:r>
+        <w:rPr>
+          <w:rFonts w:ascii="바탕" w:eastAsia="바탕" w:hAnsi="바탕"/>
+          <w:sz w:val="20"/>
+          <w:szCs w:val="20"/>
+        </w:rPr>
+        <w:t xml:space="preserve">, tamper-proof, deepfake detection program이 있다. 하지만 </w:t>
+      </w:r>
+      <w:proofErr w:type="spellStart"/>
+      <w:r>
+        <w:rPr>
+          <w:rFonts w:ascii="바탕" w:eastAsia="바탕" w:hAnsi="바탕"/>
+          <w:sz w:val="20"/>
+          <w:szCs w:val="20"/>
+        </w:rPr>
+        <w:t>crytographic</w:t>
+      </w:r>
+      <w:proofErr w:type="spellEnd"/>
+      <w:r>
+        <w:rPr>
+          <w:rFonts w:ascii="바탕" w:eastAsia="바탕" w:hAnsi="바탕"/>
+          <w:sz w:val="20"/>
+          <w:szCs w:val="20"/>
+        </w:rPr>
+        <w:t xml:space="preserve"> 기술은 불특정 </w:t>
+      </w:r>
+      <w:proofErr w:type="gramStart"/>
+      <w:r>
+        <w:rPr>
+          <w:rFonts w:ascii="바탕" w:eastAsia="바탕" w:hAnsi="바탕"/>
+          <w:sz w:val="20"/>
+          <w:szCs w:val="20"/>
+        </w:rPr>
+        <w:t>수 많은</w:t>
+      </w:r>
+      <w:proofErr w:type="gramEnd"/>
+      <w:r>
+        <w:rPr>
+          <w:rFonts w:ascii="바탕" w:eastAsia="바탕" w:hAnsi="바탕"/>
+          <w:sz w:val="20"/>
+          <w:szCs w:val="20"/>
+        </w:rPr>
+        <w:t xml:space="preserve"> 사람들을 타겟으로 하는 비디오 매체 특성 상 적합하지 않으며 tamper-proof 와 deepfake detection program을 이용하는 방법은 동영상을 접한 사람들이 추가적인 작업으로 동영상의 무결성을 확인해야 한다는 단점이 있다. </w:t>
       </w:r>
     </w:p>
     <w:p>
@@ -276,7 +358,7 @@
             <v:stroke joinstyle="miter"/>
             <v:path gradientshapeok="t" o:connecttype="rect"/>
           </v:shapetype>
-          <v:shape id="Text Box 12" o:spid="_x0000_s1028" type="#_x0000_t202" style="position:absolute;left:0;text-align:left;margin-left:0;margin-top:109.8pt;width:144.85pt;height:.05pt;z-index:251666432;visibility:visible;mso-wrap-style:square;mso-wrap-distance-left:9pt;mso-wrap-distance-top:0;mso-wrap-distance-right:9pt;mso-wrap-distance-bottom:0;mso-position-horizontal:center;mso-position-horizontal-relative:margin;mso-position-vertical:absolute;mso-position-vertical-relative:text;v-text-anchor:top" o:gfxdata="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" stroked="f">
+          <v:shape id="Text Box 12" o:spid="_x0000_s1028" type="#_x0000_t202" style="position:absolute;left:0;text-align:left;margin-left:0;margin-top:109.8pt;width:144.85pt;height:13pt;z-index:251666432;visibility:visible;mso-position-horizontal:center;mso-position-horizontal-relative:margin;mso-position-vertical-relative:text" o:gfxdata="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" stroked="f">
             <v:textbox style="mso-fit-shape-to-text:t" inset="0,0,0,0">
               <w:txbxContent>
                 <w:p>
@@ -343,7 +425,7 @@
           <w:noProof/>
         </w:rPr>
         <w:pict w14:anchorId="2CDDC661">
-          <v:shape id="Text Box 13" o:spid="_x0000_s1027" type="#_x0000_t202" style="position:absolute;left:0;text-align:left;margin-left:307.45pt;margin-top:110.05pt;width:151.95pt;height:.05pt;z-index:251668480;visibility:visible;mso-wrap-style:square;mso-wrap-distance-left:9pt;mso-wrap-distance-top:0;mso-wrap-distance-right:9pt;mso-wrap-distance-bottom:0;mso-position-horizontal:absolute;mso-position-horizontal-relative:text;mso-position-vertical:absolute;mso-position-vertical-relative:text;v-text-anchor:top" o:gfxdata="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" stroked="f">
+          <v:shape id="Text Box 13" o:spid="_x0000_s1027" type="#_x0000_t202" style="position:absolute;left:0;text-align:left;margin-left:307.45pt;margin-top:110.05pt;width:151.95pt;height:13pt;z-index:251668480;visibility:visible;mso-position-horizontal-relative:text;mso-position-vertical-relative:text" o:gfxdata="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" stroked="f">
             <v:textbox style="mso-fit-shape-to-text:t" inset="0,0,0,0">
               <w:txbxContent>
                 <w:p>
@@ -398,13 +480,23 @@
                     </w:rPr>
                     <w:t xml:space="preserve"> </w:t>
                   </w:r>
+                  <w:proofErr w:type="spellStart"/>
                   <w:r>
                     <w:rPr>
                       <w:rFonts w:ascii="바탕" w:eastAsia="바탕" w:hAnsi="바탕" w:hint="eastAsia"/>
                       <w:b w:val="0"/>
                       <w:bCs w:val="0"/>
                     </w:rPr>
-                    <w:t>딥페이크 탐지 프로그램</w:t>
+                    <w:t>딥페이크</w:t>
+                  </w:r>
+                  <w:proofErr w:type="spellEnd"/>
+                  <w:r>
+                    <w:rPr>
+                      <w:rFonts w:ascii="바탕" w:eastAsia="바탕" w:hAnsi="바탕" w:hint="eastAsia"/>
+                      <w:b w:val="0"/>
+                      <w:bCs w:val="0"/>
+                    </w:rPr>
+                    <w:t xml:space="preserve"> 탐지 프로그램</w:t>
                   </w:r>
                 </w:p>
               </w:txbxContent>
@@ -482,7 +574,7 @@
           <w:noProof/>
         </w:rPr>
         <w:pict w14:anchorId="44519EE6">
-          <v:shape id="Text Box 11" o:spid="_x0000_s1026" type="#_x0000_t202" style="position:absolute;left:0;text-align:left;margin-left:11.25pt;margin-top:108.8pt;width:147.95pt;height:.05pt;z-index:251664384;visibility:visible;mso-wrap-style:square;mso-wrap-distance-left:9pt;mso-wrap-distance-top:0;mso-wrap-distance-right:9pt;mso-wrap-distance-bottom:0;mso-position-horizontal:absolute;mso-position-horizontal-relative:text;mso-position-vertical:absolute;mso-position-vertical-relative:text;v-text-anchor:top" o:gfxdata="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" stroked="f">
+          <v:shape id="Text Box 11" o:spid="_x0000_s1026" type="#_x0000_t202" style="position:absolute;left:0;text-align:left;margin-left:11.25pt;margin-top:108.8pt;width:147.95pt;height:13pt;z-index:251664384;visibility:visible;mso-position-horizontal-relative:text;mso-position-vertical-relative:text" o:gfxdata="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" stroked="f">
             <v:textbox style="mso-fit-shape-to-text:t" inset="0,0,0,0">
               <w:txbxContent>
                 <w:p>
@@ -635,7 +727,43 @@
           <w:sz w:val="20"/>
           <w:szCs w:val="20"/>
         </w:rPr>
-        <w:t xml:space="preserve"> 딥페이크의 제작을 방해하고자 어드버셜 필터를 동영상에 삽입하여 얼굴 탐지를 불가능하게 하는 방법을 제안한다. 아래 그림은 사용할 수 있는 시나리오의 예이다.</w:t>
+        <w:t xml:space="preserve"> </w:t>
+      </w:r>
+      <w:proofErr w:type="spellStart"/>
+      <w:r>
+        <w:rPr>
+          <w:rFonts w:ascii="바탕" w:eastAsia="바탕" w:hAnsi="바탕"/>
+          <w:sz w:val="20"/>
+          <w:szCs w:val="20"/>
+        </w:rPr>
+        <w:t>딥페이크의</w:t>
+      </w:r>
+      <w:proofErr w:type="spellEnd"/>
+      <w:r>
+        <w:rPr>
+          <w:rFonts w:ascii="바탕" w:eastAsia="바탕" w:hAnsi="바탕"/>
+          <w:sz w:val="20"/>
+          <w:szCs w:val="20"/>
+        </w:rPr>
+        <w:t xml:space="preserve"> 제작을 방해하고자 </w:t>
+      </w:r>
+      <w:proofErr w:type="spellStart"/>
+      <w:r>
+        <w:rPr>
+          <w:rFonts w:ascii="바탕" w:eastAsia="바탕" w:hAnsi="바탕"/>
+          <w:sz w:val="20"/>
+          <w:szCs w:val="20"/>
+        </w:rPr>
+        <w:t>어드버셜</w:t>
+      </w:r>
+      <w:proofErr w:type="spellEnd"/>
+      <w:r>
+        <w:rPr>
+          <w:rFonts w:ascii="바탕" w:eastAsia="바탕" w:hAnsi="바탕"/>
+          <w:sz w:val="20"/>
+          <w:szCs w:val="20"/>
+        </w:rPr>
+        <w:t xml:space="preserve"> 필터를 동영상에 삽입하여 얼굴 탐지를 불가능하게 하는 방법을 제안한다. 아래 그림은 사용할 수 있는 시나리오의 예이다.</w:t>
       </w:r>
     </w:p>
     <w:p>
@@ -800,7 +928,61 @@
           <w:sz w:val="20"/>
           <w:szCs w:val="20"/>
         </w:rPr>
-        <w:t xml:space="preserve"> 다양한 플랫폼에서 실시간으로 방송되는 동영상을 그대로 가져와 중계하는 방식의 동영상 송출이 급증하고 있다. 이는 TV로 시청하는 수보다 모바일 기기를 사용하는 시청하는 수가 더 많기 때문에 잘못된 정보를 전달하는 큰 문제를 야기할 수 있다. 라이브 스트리밍의 원래 송출지의 동영상을 얻어 딥페이크로 다른 사람이 말과 행동을 한 것같이 속여 해당 동영상을 다시 브로드캐스팅 할 수 있다. 이러한 악용을 막고자 라이브 스트리밍의 최초 송출지에서 어드버셜 어</w:t>
+        <w:t xml:space="preserve"> 다양한 플랫폼에서 실시간으로 방송되는 동영상을 그대로 가져와 중계하는 방식의 동영상 송출이 급증하고 있다. 이는 TV로 시청하는 수보다 모바일 기기를 사용하는 시청하는 수가 더 많기 때문에 잘못된 정보를 전달하는 큰 문제를 야기할 수 있다. 라이브 스트리밍의 원래 송출지의 동영상을 얻어 </w:t>
+      </w:r>
+      <w:proofErr w:type="spellStart"/>
+      <w:r>
+        <w:rPr>
+          <w:rFonts w:ascii="바탕" w:eastAsia="바탕" w:hAnsi="바탕"/>
+          <w:sz w:val="20"/>
+          <w:szCs w:val="20"/>
+        </w:rPr>
+        <w:t>딥페이크로</w:t>
+      </w:r>
+      <w:proofErr w:type="spellEnd"/>
+      <w:r>
+        <w:rPr>
+          <w:rFonts w:ascii="바탕" w:eastAsia="바탕" w:hAnsi="바탕"/>
+          <w:sz w:val="20"/>
+          <w:szCs w:val="20"/>
+        </w:rPr>
+        <w:t xml:space="preserve"> 다른 사람이 말과 행동을 한 것같이 속여 해당 동영상을 다시 </w:t>
+      </w:r>
+      <w:proofErr w:type="spellStart"/>
+      <w:r>
+        <w:rPr>
+          <w:rFonts w:ascii="바탕" w:eastAsia="바탕" w:hAnsi="바탕"/>
+          <w:sz w:val="20"/>
+          <w:szCs w:val="20"/>
+        </w:rPr>
+        <w:t>브로드캐스팅</w:t>
+      </w:r>
+      <w:proofErr w:type="spellEnd"/>
+      <w:r>
+        <w:rPr>
+          <w:rFonts w:ascii="바탕" w:eastAsia="바탕" w:hAnsi="바탕"/>
+          <w:sz w:val="20"/>
+          <w:szCs w:val="20"/>
+        </w:rPr>
+        <w:t xml:space="preserve"> 할 수 있다. 이러한 악용을 막고자 라이브 스트리밍의 최초 송출지에서 </w:t>
+      </w:r>
+      <w:proofErr w:type="spellStart"/>
+      <w:r>
+        <w:rPr>
+          <w:rFonts w:ascii="바탕" w:eastAsia="바탕" w:hAnsi="바탕"/>
+          <w:sz w:val="20"/>
+          <w:szCs w:val="20"/>
+        </w:rPr>
+        <w:t>어드버셜</w:t>
+      </w:r>
+      <w:proofErr w:type="spellEnd"/>
+      <w:r>
+        <w:rPr>
+          <w:rFonts w:ascii="바탕" w:eastAsia="바탕" w:hAnsi="바탕"/>
+          <w:sz w:val="20"/>
+          <w:szCs w:val="20"/>
+        </w:rPr>
+        <w:t xml:space="preserve"> 어</w:t>
       </w:r>
       <w:r>
         <w:rPr>
@@ -816,7 +998,61 @@
           <w:sz w:val="20"/>
           <w:szCs w:val="20"/>
         </w:rPr>
-        <w:t xml:space="preserve"> 응용한 필터를 만들어 동영상에 삽입시킨다. 이러한 작업은 딥페이크 제작 과정에서 AI가 얼굴을 탐지해야 하는 과정을 불가능하게 만들거나 어렵게 하여 동영상 조작이 불가능하거나 수준이 낮은 조작된 동양상을 유도할 수 있다. 이러한 최초 송출지에서 어드버셜 필터를 적용한 동영상을 송출하게 된다면 그 이후 수많은 플랫폼으로 퍼쳐가는 동영상의 조작 및 변형을 막을 수 있다. 또한 사용자들이 해당 동영상이 진짜인지 </w:t>
+        <w:t xml:space="preserve"> 응용한 필터를 만들어 동영상에 삽입시킨다. 이러한 작업은 </w:t>
+      </w:r>
+      <w:proofErr w:type="spellStart"/>
+      <w:r>
+        <w:rPr>
+          <w:rFonts w:ascii="바탕" w:eastAsia="바탕" w:hAnsi="바탕"/>
+          <w:sz w:val="20"/>
+          <w:szCs w:val="20"/>
+        </w:rPr>
+        <w:t>딥페이크</w:t>
+      </w:r>
+      <w:proofErr w:type="spellEnd"/>
+      <w:r>
+        <w:rPr>
+          <w:rFonts w:ascii="바탕" w:eastAsia="바탕" w:hAnsi="바탕"/>
+          <w:sz w:val="20"/>
+          <w:szCs w:val="20"/>
+        </w:rPr>
+        <w:t xml:space="preserve"> 제작 과정에서 AI가 얼굴을 탐지해야 하는 과정을 불가능하게 만들거나 어렵게 하여 동영상 조작이 불가능하거나 수준이 낮은 조작된 동양상을 유도할 수 있다. 이러한 최초 송출지에서 </w:t>
+      </w:r>
+      <w:proofErr w:type="spellStart"/>
+      <w:r>
+        <w:rPr>
+          <w:rFonts w:ascii="바탕" w:eastAsia="바탕" w:hAnsi="바탕"/>
+          <w:sz w:val="20"/>
+          <w:szCs w:val="20"/>
+        </w:rPr>
+        <w:t>어드버셜</w:t>
+      </w:r>
+      <w:proofErr w:type="spellEnd"/>
+      <w:r>
+        <w:rPr>
+          <w:rFonts w:ascii="바탕" w:eastAsia="바탕" w:hAnsi="바탕"/>
+          <w:sz w:val="20"/>
+          <w:szCs w:val="20"/>
+        </w:rPr>
+        <w:t xml:space="preserve"> 필터를 적용한 동영상을 송출하게 된다면 그 이후 수많은 플랫폼으로 </w:t>
+      </w:r>
+      <w:proofErr w:type="spellStart"/>
+      <w:r>
+        <w:rPr>
+          <w:rFonts w:ascii="바탕" w:eastAsia="바탕" w:hAnsi="바탕"/>
+          <w:sz w:val="20"/>
+          <w:szCs w:val="20"/>
+        </w:rPr>
+        <w:t>퍼쳐가는</w:t>
+      </w:r>
+      <w:proofErr w:type="spellEnd"/>
+      <w:r>
+        <w:rPr>
+          <w:rFonts w:ascii="바탕" w:eastAsia="바탕" w:hAnsi="바탕"/>
+          <w:sz w:val="20"/>
+          <w:szCs w:val="20"/>
+        </w:rPr>
+        <w:t xml:space="preserve"> 동영상의 조작 및 변형을 막을 수 있다. 또한 사용자들이 해당 동영상이 진짜인지 </w:t>
       </w:r>
       <w:r>
         <w:rPr>
@@ -841,7 +1077,79 @@
           <w:sz w:val="20"/>
           <w:szCs w:val="20"/>
         </w:rPr>
-        <w:t xml:space="preserve"> 없게 된다. 하지만 어드버셜 필터를 적용하는 과정에서 AI는 얼굴을 탐지하지 못하지만 사람들은 해당 동영상이 원본과 다른점을 찾을 수 없을만큼 변화가 적은 어드버셜을 적용해야 한다는 점이 있다.</w:t>
+        <w:t xml:space="preserve"> 없게 된다. 하지만 </w:t>
+      </w:r>
+      <w:proofErr w:type="spellStart"/>
+      <w:r>
+        <w:rPr>
+          <w:rFonts w:ascii="바탕" w:eastAsia="바탕" w:hAnsi="바탕"/>
+          <w:sz w:val="20"/>
+          <w:szCs w:val="20"/>
+        </w:rPr>
+        <w:t>어드버셜</w:t>
+      </w:r>
+      <w:proofErr w:type="spellEnd"/>
+      <w:r>
+        <w:rPr>
+          <w:rFonts w:ascii="바탕" w:eastAsia="바탕" w:hAnsi="바탕"/>
+          <w:sz w:val="20"/>
+          <w:szCs w:val="20"/>
+        </w:rPr>
+        <w:t xml:space="preserve"> 필터를 적용하는 과정에서 AI는 얼굴을 탐지하지 못하지만 사람들은 해당 동영상이 원본과 </w:t>
+      </w:r>
+      <w:proofErr w:type="spellStart"/>
+      <w:r>
+        <w:rPr>
+          <w:rFonts w:ascii="바탕" w:eastAsia="바탕" w:hAnsi="바탕"/>
+          <w:sz w:val="20"/>
+          <w:szCs w:val="20"/>
+        </w:rPr>
+        <w:t>다른점을</w:t>
+      </w:r>
+      <w:proofErr w:type="spellEnd"/>
+      <w:r>
+        <w:rPr>
+          <w:rFonts w:ascii="바탕" w:eastAsia="바탕" w:hAnsi="바탕"/>
+          <w:sz w:val="20"/>
+          <w:szCs w:val="20"/>
+        </w:rPr>
+        <w:t xml:space="preserve"> 찾을 수 </w:t>
+      </w:r>
+      <w:proofErr w:type="spellStart"/>
+      <w:r>
+        <w:rPr>
+          <w:rFonts w:ascii="바탕" w:eastAsia="바탕" w:hAnsi="바탕"/>
+          <w:sz w:val="20"/>
+          <w:szCs w:val="20"/>
+        </w:rPr>
+        <w:t>없을만큼</w:t>
+      </w:r>
+      <w:proofErr w:type="spellEnd"/>
+      <w:r>
+        <w:rPr>
+          <w:rFonts w:ascii="바탕" w:eastAsia="바탕" w:hAnsi="바탕"/>
+          <w:sz w:val="20"/>
+          <w:szCs w:val="20"/>
+        </w:rPr>
+        <w:t xml:space="preserve"> 변화가 적은 </w:t>
+      </w:r>
+      <w:proofErr w:type="spellStart"/>
+      <w:r>
+        <w:rPr>
+          <w:rFonts w:ascii="바탕" w:eastAsia="바탕" w:hAnsi="바탕"/>
+          <w:sz w:val="20"/>
+          <w:szCs w:val="20"/>
+        </w:rPr>
+        <w:t>어드버셜을</w:t>
+      </w:r>
+      <w:proofErr w:type="spellEnd"/>
+      <w:r>
+        <w:rPr>
+          <w:rFonts w:ascii="바탕" w:eastAsia="바탕" w:hAnsi="바탕"/>
+          <w:sz w:val="20"/>
+          <w:szCs w:val="20"/>
+        </w:rPr>
+        <w:t xml:space="preserve"> 적용해야 한다는 점이 있다.</w:t>
       </w:r>
     </w:p>
     <w:p>
@@ -954,7 +1262,7 @@
       <w:pPr>
         <w:jc w:val="both"/>
         <w:rPr>
-          <w:rFonts w:ascii="바탕" w:eastAsia="바탕" w:hAnsi="바탕" w:hint="eastAsia"/>
+          <w:rFonts w:ascii="바탕" w:eastAsia="바탕" w:hAnsi="바탕"/>
           <w:b/>
           <w:bCs/>
           <w:sz w:val="20"/>
@@ -1016,28 +1324,46 @@
       <w:pPr>
         <w:jc w:val="both"/>
         <w:rPr>
-          <w:rFonts w:ascii="바탕" w:eastAsia="바탕" w:hAnsi="바탕" w:hint="eastAsia"/>
-          <w:sz w:val="20"/>
-          <w:szCs w:val="20"/>
-        </w:rPr>
-      </w:pPr>
-      <w:r>
-        <w:rPr>
-          <w:rFonts w:ascii="바탕" w:eastAsia="바탕" w:hAnsi="바탕" w:hint="eastAsia"/>
-          <w:b/>
-          <w:bCs/>
-          <w:sz w:val="20"/>
-          <w:szCs w:val="20"/>
-        </w:rPr>
-        <w:t xml:space="preserve"> </w:t>
-      </w:r>
-      <w:r>
-        <w:rPr>
-          <w:rFonts w:ascii="바탕" w:eastAsia="바탕" w:hAnsi="바탕" w:hint="eastAsia"/>
-          <w:sz w:val="20"/>
-          <w:szCs w:val="20"/>
-        </w:rPr>
-        <w:t>디지털 컨텐츠는 원본 영상이 전송 중 탈취당해 딥페이크 영상이 제작되어 송출될 수 있다.</w:t>
+          <w:rFonts w:ascii="바탕" w:eastAsia="바탕" w:hAnsi="바탕"/>
+          <w:sz w:val="20"/>
+          <w:szCs w:val="20"/>
+        </w:rPr>
+      </w:pPr>
+      <w:r>
+        <w:rPr>
+          <w:rFonts w:ascii="바탕" w:eastAsia="바탕" w:hAnsi="바탕" w:hint="eastAsia"/>
+          <w:b/>
+          <w:bCs/>
+          <w:sz w:val="20"/>
+          <w:szCs w:val="20"/>
+        </w:rPr>
+        <w:t xml:space="preserve"> </w:t>
+      </w:r>
+      <w:r>
+        <w:rPr>
+          <w:rFonts w:ascii="바탕" w:eastAsia="바탕" w:hAnsi="바탕" w:hint="eastAsia"/>
+          <w:sz w:val="20"/>
+          <w:szCs w:val="20"/>
+        </w:rPr>
+        <w:t xml:space="preserve">디지털 컨텐츠는 원본 영상이 전송 중 탈취당해 </w:t>
+      </w:r>
+      <w:proofErr w:type="spellStart"/>
+      <w:r>
+        <w:rPr>
+          <w:rFonts w:ascii="바탕" w:eastAsia="바탕" w:hAnsi="바탕" w:hint="eastAsia"/>
+          <w:sz w:val="20"/>
+          <w:szCs w:val="20"/>
+        </w:rPr>
+        <w:t>딥페이크</w:t>
+      </w:r>
+      <w:proofErr w:type="spellEnd"/>
+      <w:r>
+        <w:rPr>
+          <w:rFonts w:ascii="바탕" w:eastAsia="바탕" w:hAnsi="바탕" w:hint="eastAsia"/>
+          <w:sz w:val="20"/>
+          <w:szCs w:val="20"/>
+        </w:rPr>
+        <w:t xml:space="preserve"> 영상이 제작되어 송출될 수 있다.</w:t>
       </w:r>
       <w:r>
         <w:rPr>
@@ -1085,63 +1411,193 @@
           <w:sz w:val="20"/>
           <w:szCs w:val="20"/>
         </w:rPr>
-        <w:t>동영상의 적합한 암호화는 압축 알고리즘에 따라 나뉜다.</w:t>
-      </w:r>
-      <w:r>
-        <w:rPr>
-          <w:rFonts w:ascii="바탕" w:eastAsia="바탕" w:hAnsi="바탕"/>
-          <w:sz w:val="20"/>
-          <w:szCs w:val="20"/>
-        </w:rPr>
-        <w:t xml:space="preserve"> </w:t>
-      </w:r>
-      <w:r>
-        <w:rPr>
-          <w:rFonts w:ascii="바탕" w:eastAsia="바탕" w:hAnsi="바탕" w:hint="eastAsia"/>
-          <w:sz w:val="20"/>
-          <w:szCs w:val="20"/>
-        </w:rPr>
-        <w:t xml:space="preserve">압축 알고리즘의 예로는 </w:t>
-      </w:r>
-      <w:r>
-        <w:rPr>
-          <w:rFonts w:ascii="바탕" w:eastAsia="바탕" w:hAnsi="바탕"/>
-          <w:sz w:val="20"/>
-          <w:szCs w:val="20"/>
-        </w:rPr>
-        <w:t>Quadtree compression algorythms</w:t>
-      </w:r>
-      <w:r>
-        <w:rPr>
-          <w:rFonts w:ascii="바탕" w:eastAsia="바탕" w:hAnsi="바탕" w:hint="eastAsia"/>
-          <w:sz w:val="20"/>
-          <w:szCs w:val="20"/>
-        </w:rPr>
-        <w:t xml:space="preserve">과 </w:t>
-      </w:r>
-      <w:r>
-        <w:rPr>
-          <w:rFonts w:ascii="바탕" w:eastAsia="바탕" w:hAnsi="바탕"/>
-          <w:sz w:val="20"/>
-          <w:szCs w:val="20"/>
-        </w:rPr>
-        <w:t>Wavelet compression algorithms</w:t>
-      </w:r>
-      <w:r>
-        <w:rPr>
-          <w:rFonts w:ascii="바탕" w:eastAsia="바탕" w:hAnsi="바탕" w:hint="eastAsia"/>
-          <w:sz w:val="20"/>
-          <w:szCs w:val="20"/>
-        </w:rPr>
-        <w:t>이 있다.</w:t>
-      </w:r>
-      <w:r>
-        <w:rPr>
-          <w:rFonts w:ascii="바탕" w:eastAsia="바탕" w:hAnsi="바탕"/>
-          <w:sz w:val="20"/>
-          <w:szCs w:val="20"/>
-        </w:rPr>
-        <w:t xml:space="preserve"> </w:t>
+        <w:t>동영상의 프레임을 블록단위로 나누어 암호화한다.</w:t>
+      </w:r>
+      <w:r>
+        <w:rPr>
+          <w:rFonts w:ascii="바탕" w:eastAsia="바탕" w:hAnsi="바탕"/>
+          <w:sz w:val="20"/>
+          <w:szCs w:val="20"/>
+        </w:rPr>
+        <w:t xml:space="preserve"> </w:t>
+      </w:r>
+      <w:r>
+        <w:rPr>
+          <w:rFonts w:ascii="바탕" w:eastAsia="바탕" w:hAnsi="바탕" w:hint="eastAsia"/>
+          <w:sz w:val="20"/>
+          <w:szCs w:val="20"/>
+        </w:rPr>
+        <w:t xml:space="preserve">또한 </w:t>
+      </w:r>
+      <w:proofErr w:type="spellStart"/>
+      <w:r>
+        <w:rPr>
+          <w:rFonts w:ascii="바탕" w:eastAsia="바탕" w:hAnsi="바탕" w:hint="eastAsia"/>
+          <w:sz w:val="20"/>
+          <w:szCs w:val="20"/>
+        </w:rPr>
+        <w:t>연산량을</w:t>
+      </w:r>
+      <w:proofErr w:type="spellEnd"/>
+      <w:r>
+        <w:rPr>
+          <w:rFonts w:ascii="바탕" w:eastAsia="바탕" w:hAnsi="바탕" w:hint="eastAsia"/>
+          <w:sz w:val="20"/>
+          <w:szCs w:val="20"/>
+        </w:rPr>
+        <w:t xml:space="preserve"> 줄이기 위해 동영상의 중요한 부분만 암호화하는 방식이 사용되기도 한다.</w:t>
+      </w:r>
+      <w:r>
+        <w:rPr>
+          <w:rFonts w:ascii="바탕" w:eastAsia="바탕" w:hAnsi="바탕"/>
+          <w:sz w:val="20"/>
+          <w:szCs w:val="20"/>
+        </w:rPr>
+        <w:t xml:space="preserve"> </w:t>
+      </w:r>
+      <w:r>
+        <w:rPr>
+          <w:rFonts w:ascii="바탕" w:eastAsia="바탕" w:hAnsi="바탕" w:hint="eastAsia"/>
+          <w:sz w:val="20"/>
+          <w:szCs w:val="20"/>
+        </w:rPr>
+        <w:t xml:space="preserve">동영상을 암호화할 때 암호화된 데이터가 압축과정에서 훼손된다면 </w:t>
+      </w:r>
+      <w:proofErr w:type="spellStart"/>
+      <w:r>
+        <w:rPr>
+          <w:rFonts w:ascii="바탕" w:eastAsia="바탕" w:hAnsi="바탕" w:hint="eastAsia"/>
+          <w:sz w:val="20"/>
+          <w:szCs w:val="20"/>
+        </w:rPr>
+        <w:t>디코더에서</w:t>
+      </w:r>
+      <w:proofErr w:type="spellEnd"/>
+      <w:r>
+        <w:rPr>
+          <w:rFonts w:ascii="바탕" w:eastAsia="바탕" w:hAnsi="바탕" w:hint="eastAsia"/>
+          <w:sz w:val="20"/>
+          <w:szCs w:val="20"/>
+        </w:rPr>
+        <w:t xml:space="preserve"> 복구가 불가능하기 때문에 암호화는 양자화</w:t>
+      </w:r>
+      <w:r>
+        <w:rPr>
+          <w:rFonts w:ascii="바탕" w:eastAsia="바탕" w:hAnsi="바탕" w:hint="eastAsia"/>
+          <w:sz w:val="20"/>
+          <w:szCs w:val="20"/>
+        </w:rPr>
+        <w:t xml:space="preserve"> </w:t>
+      </w:r>
+      <w:r>
+        <w:rPr>
+          <w:rFonts w:ascii="바탕" w:eastAsia="바탕" w:hAnsi="바탕" w:hint="eastAsia"/>
+          <w:sz w:val="20"/>
+          <w:szCs w:val="20"/>
+        </w:rPr>
+        <w:t>단계 이후 무손실 압축구간에서 수행된다.</w:t>
+      </w:r>
+      <w:r>
+        <w:rPr>
+          <w:rFonts w:ascii="바탕" w:eastAsia="바탕" w:hAnsi="바탕"/>
+          <w:sz w:val="20"/>
+          <w:szCs w:val="20"/>
+        </w:rPr>
+        <w:t xml:space="preserve"> </w:t>
+      </w:r>
+      <w:r>
+        <w:rPr>
+          <w:rFonts w:ascii="바탕" w:eastAsia="바탕" w:hAnsi="바탕" w:hint="eastAsia"/>
+          <w:sz w:val="20"/>
+          <w:szCs w:val="20"/>
+        </w:rPr>
+        <w:t xml:space="preserve">대표적 국제 표준 암호 알고리즘은 </w:t>
+      </w:r>
+      <w:r>
+        <w:rPr>
+          <w:rFonts w:ascii="바탕" w:eastAsia="바탕" w:hAnsi="바탕"/>
+          <w:sz w:val="20"/>
+          <w:szCs w:val="20"/>
+        </w:rPr>
+        <w:t xml:space="preserve">AES, DES </w:t>
+      </w:r>
+      <w:r>
+        <w:rPr>
+          <w:rFonts w:ascii="바탕" w:eastAsia="바탕" w:hAnsi="바탕" w:hint="eastAsia"/>
+          <w:sz w:val="20"/>
+          <w:szCs w:val="20"/>
+        </w:rPr>
+        <w:t>등이 있다.</w:t>
+      </w:r>
+    </w:p>
+    <w:p>
+      <w:pPr>
+        <w:jc w:val="center"/>
+        <w:rPr>
+          <w:rFonts w:ascii="바탕" w:eastAsia="바탕" w:hAnsi="바탕"/>
+          <w:b/>
+          <w:bCs/>
+          <w:sz w:val="20"/>
+          <w:szCs w:val="20"/>
+        </w:rPr>
+      </w:pPr>
+      <w:r>
+        <w:rPr>
+          <w:rFonts w:ascii="바탕" w:eastAsia="바탕" w:hAnsi="바탕"/>
+          <w:b/>
+          <w:bCs/>
+          <w:noProof/>
+          <w:sz w:val="20"/>
+          <w:szCs w:val="20"/>
+        </w:rPr>
+        <w:drawing>
+          <wp:inline distT="0" distB="0" distL="0" distR="0" wp14:anchorId="28A7FCCC" wp14:editId="3DD4D09B">
+            <wp:extent cx="2567468" cy="1711462"/>
+            <wp:effectExtent l="0" t="0" r="0" b="0"/>
+            <wp:docPr id="4" name="그림 4"/>
+            <wp:cNvGraphicFramePr>
+              <a:graphicFrameLocks xmlns:a="http://schemas.openxmlformats.org/drawingml/2006/main" noChangeAspect="1"/>
+            </wp:cNvGraphicFramePr>
+            <a:graphic xmlns:a="http://schemas.openxmlformats.org/drawingml/2006/main">
+              <a:graphicData uri="http://schemas.openxmlformats.org/drawingml/2006/picture">
+                <pic:pic xmlns:pic="http://schemas.openxmlformats.org/drawingml/2006/picture">
+                  <pic:nvPicPr>
+                    <pic:cNvPr id="0" name="Picture 1"/>
+                    <pic:cNvPicPr>
+                      <a:picLocks noChangeAspect="1" noChangeArrowheads="1"/>
+                    </pic:cNvPicPr>
+                  </pic:nvPicPr>
+                  <pic:blipFill>
+                    <a:blip r:embed="rId12" cstate="print">
+                      <a:extLst>
+                        <a:ext uri="{28A0092B-C50C-407E-A947-70E740481C1C}">
+                          <a14:useLocalDpi xmlns:a14="http://schemas.microsoft.com/office/drawing/2010/main" val="0"/>
+                        </a:ext>
+                      </a:extLst>
+                    </a:blip>
+                    <a:srcRect/>
+                    <a:stretch>
+                      <a:fillRect/>
+                    </a:stretch>
+                  </pic:blipFill>
+                  <pic:spPr bwMode="auto">
+                    <a:xfrm>
+                      <a:off x="0" y="0"/>
+                      <a:ext cx="2570360" cy="1713390"/>
+                    </a:xfrm>
+                    <a:prstGeom prst="rect">
+                      <a:avLst/>
+                    </a:prstGeom>
+                    <a:noFill/>
+                    <a:ln>
+                      <a:noFill/>
+                    </a:ln>
+                  </pic:spPr>
+                </pic:pic>
+              </a:graphicData>
+            </a:graphic>
+          </wp:inline>
+        </w:drawing>
       </w:r>
     </w:p>
     <w:p>
@@ -1149,61 +1605,677 @@
         <w:jc w:val="both"/>
         <w:rPr>
           <w:rFonts w:ascii="바탕" w:eastAsia="바탕" w:hAnsi="바탕"/>
-          <w:sz w:val="20"/>
-          <w:szCs w:val="20"/>
-        </w:rPr>
-      </w:pPr>
+          <w:b/>
+          <w:bCs/>
+          <w:sz w:val="20"/>
+          <w:szCs w:val="20"/>
+        </w:rPr>
+      </w:pPr>
+      <w:r>
+        <w:rPr>
+          <w:rFonts w:ascii="바탕" w:eastAsia="바탕" w:hAnsi="바탕" w:hint="eastAsia"/>
+          <w:b/>
+          <w:bCs/>
+          <w:sz w:val="20"/>
+          <w:szCs w:val="20"/>
+        </w:rPr>
+        <w:t>2</w:t>
+      </w:r>
+      <w:r>
+        <w:rPr>
+          <w:rFonts w:ascii="바탕" w:eastAsia="바탕" w:hAnsi="바탕"/>
+          <w:b/>
+          <w:bCs/>
+          <w:sz w:val="20"/>
+          <w:szCs w:val="20"/>
+        </w:rPr>
+        <w:t>.1.2</w:t>
+      </w:r>
+      <w:r>
+        <w:rPr>
+          <w:rFonts w:ascii="바탕" w:eastAsia="바탕" w:hAnsi="바탕"/>
+          <w:b/>
+          <w:bCs/>
+          <w:sz w:val="20"/>
+          <w:szCs w:val="20"/>
+        </w:rPr>
+        <w:t>.</w:t>
+      </w:r>
+      <w:r>
+        <w:rPr>
+          <w:rFonts w:ascii="바탕" w:eastAsia="바탕" w:hAnsi="바탕"/>
+          <w:b/>
+          <w:bCs/>
+          <w:sz w:val="20"/>
+          <w:szCs w:val="20"/>
+        </w:rPr>
+        <w:t xml:space="preserve"> </w:t>
+      </w:r>
+      <w:r>
+        <w:rPr>
+          <w:rFonts w:ascii="바탕" w:eastAsia="바탕" w:hAnsi="바탕"/>
+          <w:b/>
+          <w:bCs/>
+          <w:sz w:val="20"/>
+          <w:szCs w:val="20"/>
+        </w:rPr>
+        <w:t>Tamper-proof</w:t>
+      </w:r>
     </w:p>
     <w:p>
       <w:pPr>
         <w:jc w:val="both"/>
         <w:rPr>
-          <w:rFonts w:ascii="바탕" w:eastAsia="바탕" w:hAnsi="바탕" w:hint="eastAsia"/>
-          <w:b/>
-          <w:bCs/>
-          <w:sz w:val="20"/>
-          <w:szCs w:val="20"/>
-        </w:rPr>
-      </w:pPr>
-      <w:r>
-        <w:rPr>
-          <w:rFonts w:ascii="바탕" w:eastAsia="바탕" w:hAnsi="바탕" w:hint="eastAsia"/>
-          <w:sz w:val="20"/>
-          <w:szCs w:val="20"/>
-        </w:rPr>
-        <w:t>하지만</w:t>
-      </w:r>
-      <w:r>
-        <w:rPr>
-          <w:rFonts w:ascii="바탕" w:eastAsia="바탕" w:hAnsi="바탕"/>
-          <w:sz w:val="20"/>
-          <w:szCs w:val="20"/>
-        </w:rPr>
-        <w:t xml:space="preserve">, </w:t>
-      </w:r>
-      <w:r>
-        <w:rPr>
-          <w:rFonts w:ascii="바탕" w:eastAsia="바탕" w:hAnsi="바탕" w:hint="eastAsia"/>
-          <w:sz w:val="20"/>
-          <w:szCs w:val="20"/>
-        </w:rPr>
-        <w:t>암호화와 복호화 과정은 실시간 전송과정에 사용하기에 느리며 어렵다.</w:t>
+          <w:rFonts w:ascii="바탕" w:eastAsia="바탕" w:hAnsi="바탕"/>
+          <w:b/>
+          <w:bCs/>
+          <w:sz w:val="20"/>
+          <w:szCs w:val="20"/>
+        </w:rPr>
+      </w:pPr>
+      <w:r>
+        <w:rPr>
+          <w:rFonts w:ascii="바탕" w:eastAsia="바탕" w:hAnsi="바탕" w:hint="eastAsia"/>
+          <w:b/>
+          <w:bCs/>
+          <w:sz w:val="20"/>
+          <w:szCs w:val="20"/>
+        </w:rPr>
+        <w:t>1</w:t>
+      </w:r>
+      <w:r>
+        <w:rPr>
+          <w:rFonts w:ascii="바탕" w:eastAsia="바탕" w:hAnsi="바탕"/>
+          <w:b/>
+          <w:bCs/>
+          <w:sz w:val="20"/>
+          <w:szCs w:val="20"/>
+        </w:rPr>
+        <w:t xml:space="preserve">. </w:t>
+      </w:r>
+      <w:proofErr w:type="spellStart"/>
+      <w:r>
+        <w:rPr>
+          <w:rFonts w:ascii="바탕" w:eastAsia="바탕" w:hAnsi="바탕" w:hint="eastAsia"/>
+          <w:b/>
+          <w:bCs/>
+          <w:sz w:val="20"/>
+          <w:szCs w:val="20"/>
+        </w:rPr>
+        <w:t>워터마킹</w:t>
+      </w:r>
+      <w:proofErr w:type="spellEnd"/>
+    </w:p>
+    <w:p>
+      <w:pPr>
+        <w:rPr>
+          <w:rFonts w:ascii="바탕" w:eastAsia="바탕" w:hAnsi="바탕"/>
+          <w:sz w:val="20"/>
+          <w:szCs w:val="20"/>
+        </w:rPr>
+      </w:pPr>
+      <w:r>
+        <w:rPr>
+          <w:rFonts w:ascii="바탕" w:eastAsia="바탕" w:hAnsi="바탕" w:hint="eastAsia"/>
+          <w:sz w:val="20"/>
+          <w:szCs w:val="20"/>
+        </w:rPr>
+        <w:t xml:space="preserve"> </w:t>
+      </w:r>
+      <w:proofErr w:type="spellStart"/>
+      <w:r>
+        <w:rPr>
+          <w:rFonts w:ascii="바탕" w:eastAsia="바탕" w:hAnsi="바탕" w:hint="eastAsia"/>
+          <w:sz w:val="20"/>
+          <w:szCs w:val="20"/>
+        </w:rPr>
+        <w:t>워터마킹은</w:t>
+      </w:r>
+      <w:proofErr w:type="spellEnd"/>
+      <w:r>
+        <w:rPr>
+          <w:rFonts w:ascii="바탕" w:eastAsia="바탕" w:hAnsi="바탕" w:hint="eastAsia"/>
+          <w:sz w:val="20"/>
+          <w:szCs w:val="20"/>
+        </w:rPr>
+        <w:t xml:space="preserve"> 디지털 컨텐츠의 위조나 변조여부를 확인할 수 있는 기술을 뜻한다.</w:t>
+      </w:r>
+      <w:r>
+        <w:rPr>
+          <w:rFonts w:ascii="바탕" w:eastAsia="바탕" w:hAnsi="바탕"/>
+          <w:sz w:val="20"/>
+          <w:szCs w:val="20"/>
+        </w:rPr>
+        <w:t xml:space="preserve"> </w:t>
+      </w:r>
+      <w:proofErr w:type="spellStart"/>
+      <w:r>
+        <w:rPr>
+          <w:rFonts w:ascii="바탕" w:eastAsia="바탕" w:hAnsi="바탕" w:hint="eastAsia"/>
+          <w:sz w:val="20"/>
+          <w:szCs w:val="20"/>
+        </w:rPr>
+        <w:t>워터마킹은</w:t>
+      </w:r>
+      <w:proofErr w:type="spellEnd"/>
+      <w:r>
+        <w:rPr>
+          <w:rFonts w:ascii="바탕" w:eastAsia="바탕" w:hAnsi="바탕" w:hint="eastAsia"/>
+          <w:sz w:val="20"/>
+          <w:szCs w:val="20"/>
+        </w:rPr>
+        <w:t xml:space="preserve"> 컨텐츠 보호,</w:t>
+      </w:r>
+      <w:r>
+        <w:rPr>
+          <w:rFonts w:ascii="바탕" w:eastAsia="바탕" w:hAnsi="바탕"/>
+          <w:sz w:val="20"/>
+          <w:szCs w:val="20"/>
+        </w:rPr>
+        <w:t xml:space="preserve"> </w:t>
+      </w:r>
+      <w:r>
+        <w:rPr>
+          <w:rFonts w:ascii="바탕" w:eastAsia="바탕" w:hAnsi="바탕" w:hint="eastAsia"/>
+          <w:sz w:val="20"/>
+          <w:szCs w:val="20"/>
+        </w:rPr>
+        <w:t>저작권 보호,</w:t>
+      </w:r>
+      <w:r>
+        <w:rPr>
+          <w:rFonts w:ascii="바탕" w:eastAsia="바탕" w:hAnsi="바탕"/>
+          <w:sz w:val="20"/>
+          <w:szCs w:val="20"/>
+        </w:rPr>
+        <w:t xml:space="preserve"> </w:t>
+      </w:r>
+      <w:r>
+        <w:rPr>
+          <w:rFonts w:ascii="바탕" w:eastAsia="바탕" w:hAnsi="바탕" w:hint="eastAsia"/>
+          <w:sz w:val="20"/>
+          <w:szCs w:val="20"/>
+        </w:rPr>
+        <w:t>불법복제 보호를 위해 사용된다.</w:t>
+      </w:r>
+      <w:r>
+        <w:rPr>
+          <w:rFonts w:ascii="바탕" w:eastAsia="바탕" w:hAnsi="바탕"/>
+          <w:sz w:val="20"/>
+          <w:szCs w:val="20"/>
+        </w:rPr>
+        <w:t xml:space="preserve"> </w:t>
+      </w:r>
+      <w:r>
+        <w:rPr>
+          <w:rFonts w:ascii="바탕" w:eastAsia="바탕" w:hAnsi="바탕" w:hint="eastAsia"/>
+          <w:sz w:val="20"/>
+          <w:szCs w:val="20"/>
+        </w:rPr>
+        <w:t>소비자는 이용중인 디지털 컨텐츠가 제공자로부터 제공된 원본임을 검증할 수 있다.</w:t>
+      </w:r>
+      <w:r>
+        <w:rPr>
+          <w:rFonts w:ascii="바탕" w:eastAsia="바탕" w:hAnsi="바탕"/>
+          <w:sz w:val="20"/>
+          <w:szCs w:val="20"/>
+        </w:rPr>
+        <w:t xml:space="preserve"> </w:t>
+      </w:r>
+      <w:r>
+        <w:rPr>
+          <w:rFonts w:ascii="바탕" w:eastAsia="바탕" w:hAnsi="바탕" w:hint="eastAsia"/>
+          <w:sz w:val="20"/>
+          <w:szCs w:val="20"/>
+        </w:rPr>
+        <w:t>워터마크 삽입방법에는 공간영역 삽입방법과 주파수영역 삽입방법이 있다.</w:t>
+      </w:r>
+      <w:r>
+        <w:rPr>
+          <w:rFonts w:ascii="바탕" w:eastAsia="바탕" w:hAnsi="바탕"/>
+          <w:sz w:val="20"/>
+          <w:szCs w:val="20"/>
+        </w:rPr>
+        <w:t xml:space="preserve"> </w:t>
+      </w:r>
+      <w:r>
+        <w:rPr>
+          <w:rFonts w:ascii="바탕" w:eastAsia="바탕" w:hAnsi="바탕" w:hint="eastAsia"/>
+          <w:sz w:val="20"/>
+          <w:szCs w:val="20"/>
+        </w:rPr>
+        <w:t xml:space="preserve">공간영역 삽입은 공격과 압축에 약하기 때문에 주파수 </w:t>
+      </w:r>
+      <w:proofErr w:type="spellStart"/>
+      <w:r>
+        <w:rPr>
+          <w:rFonts w:ascii="바탕" w:eastAsia="바탕" w:hAnsi="바탕" w:hint="eastAsia"/>
+          <w:sz w:val="20"/>
+          <w:szCs w:val="20"/>
+        </w:rPr>
+        <w:t>영역삽입이</w:t>
+      </w:r>
+      <w:proofErr w:type="spellEnd"/>
+      <w:r>
+        <w:rPr>
+          <w:rFonts w:ascii="바탕" w:eastAsia="바탕" w:hAnsi="바탕" w:hint="eastAsia"/>
+          <w:sz w:val="20"/>
+          <w:szCs w:val="20"/>
+        </w:rPr>
+        <w:t xml:space="preserve"> 주로 사용된다.</w:t>
+      </w:r>
+      <w:r>
+        <w:rPr>
+          <w:rFonts w:ascii="바탕" w:eastAsia="바탕" w:hAnsi="바탕"/>
+          <w:sz w:val="20"/>
+          <w:szCs w:val="20"/>
+        </w:rPr>
+        <w:t xml:space="preserve"> </w:t>
+      </w:r>
+      <w:r>
+        <w:rPr>
+          <w:rFonts w:ascii="바탕" w:eastAsia="바탕" w:hAnsi="바탕" w:hint="eastAsia"/>
+          <w:sz w:val="20"/>
+          <w:szCs w:val="20"/>
+        </w:rPr>
+        <w:t>아래 그림은 주파수 영역 워터마크 삽입방법의 흐름을 보인다.</w:t>
+      </w:r>
+      <w:r>
+        <w:rPr>
+          <w:rFonts w:ascii="바탕" w:eastAsia="바탕" w:hAnsi="바탕"/>
+          <w:sz w:val="20"/>
+          <w:szCs w:val="20"/>
+        </w:rPr>
+        <w:t xml:space="preserve"> </w:t>
+      </w:r>
+      <w:r>
+        <w:rPr>
+          <w:rFonts w:ascii="바탕" w:eastAsia="바탕" w:hAnsi="바탕" w:hint="eastAsia"/>
+          <w:sz w:val="20"/>
+          <w:szCs w:val="20"/>
+        </w:rPr>
+        <w:t xml:space="preserve">워터마크는 이미지를 </w:t>
+      </w:r>
+      <w:proofErr w:type="spellStart"/>
+      <w:r>
+        <w:rPr>
+          <w:rFonts w:ascii="바탕" w:eastAsia="바탕" w:hAnsi="바탕" w:hint="eastAsia"/>
+          <w:sz w:val="20"/>
+          <w:szCs w:val="20"/>
+        </w:rPr>
+        <w:t>블락단위로</w:t>
+      </w:r>
+      <w:proofErr w:type="spellEnd"/>
+      <w:r>
+        <w:rPr>
+          <w:rFonts w:ascii="바탕" w:eastAsia="바탕" w:hAnsi="바탕" w:hint="eastAsia"/>
+          <w:sz w:val="20"/>
+          <w:szCs w:val="20"/>
+        </w:rPr>
+        <w:t xml:space="preserve"> 잘라 얻은 D</w:t>
+      </w:r>
+      <w:r>
+        <w:rPr>
+          <w:rFonts w:ascii="바탕" w:eastAsia="바탕" w:hAnsi="바탕"/>
+          <w:sz w:val="20"/>
+          <w:szCs w:val="20"/>
+        </w:rPr>
+        <w:t>CT</w:t>
+      </w:r>
+      <w:r>
+        <w:rPr>
+          <w:rFonts w:ascii="바탕" w:eastAsia="바탕" w:hAnsi="바탕" w:hint="eastAsia"/>
+          <w:sz w:val="20"/>
+          <w:szCs w:val="20"/>
+        </w:rPr>
+        <w:t xml:space="preserve">를 </w:t>
+      </w:r>
+      <w:r>
+        <w:rPr>
+          <w:rFonts w:ascii="바탕" w:eastAsia="바탕" w:hAnsi="바탕"/>
+          <w:sz w:val="20"/>
+          <w:szCs w:val="20"/>
+        </w:rPr>
+        <w:t xml:space="preserve">Zigzag </w:t>
+      </w:r>
+      <w:r>
+        <w:rPr>
+          <w:rFonts w:ascii="바탕" w:eastAsia="바탕" w:hAnsi="바탕" w:hint="eastAsia"/>
+          <w:sz w:val="20"/>
+          <w:szCs w:val="20"/>
+        </w:rPr>
+        <w:t>스캐닝</w:t>
+      </w:r>
+      <w:r>
+        <w:rPr>
+          <w:rFonts w:ascii="바탕" w:eastAsia="바탕" w:hAnsi="바탕" w:hint="eastAsia"/>
+          <w:sz w:val="20"/>
+          <w:szCs w:val="20"/>
+        </w:rPr>
+        <w:t>해</w:t>
+      </w:r>
+      <w:r>
+        <w:rPr>
+          <w:rFonts w:ascii="바탕" w:eastAsia="바탕" w:hAnsi="바탕" w:hint="eastAsia"/>
+          <w:sz w:val="20"/>
+          <w:szCs w:val="20"/>
+        </w:rPr>
+        <w:t xml:space="preserve"> 얻은 시퀀스에서 중요한 정보가 담긴 저주파지역을 중심으로</w:t>
+      </w:r>
+      <w:r>
+        <w:rPr>
+          <w:rFonts w:ascii="바탕" w:eastAsia="바탕" w:hAnsi="바탕"/>
+          <w:sz w:val="20"/>
+          <w:szCs w:val="20"/>
+        </w:rPr>
+        <w:t xml:space="preserve"> </w:t>
+      </w:r>
+      <w:r>
+        <w:rPr>
+          <w:rFonts w:ascii="바탕" w:eastAsia="바탕" w:hAnsi="바탕" w:hint="eastAsia"/>
+          <w:sz w:val="20"/>
+          <w:szCs w:val="20"/>
+        </w:rPr>
+        <w:t>삽입된다.</w:t>
+      </w:r>
+      <w:r>
+        <w:rPr>
+          <w:rFonts w:ascii="바탕" w:eastAsia="바탕" w:hAnsi="바탕"/>
+          <w:sz w:val="20"/>
+          <w:szCs w:val="20"/>
+        </w:rPr>
+        <w:t xml:space="preserve"> </w:t>
+      </w:r>
+      <w:proofErr w:type="spellStart"/>
+      <w:r>
+        <w:rPr>
+          <w:rFonts w:ascii="바탕" w:eastAsia="바탕" w:hAnsi="바탕" w:hint="eastAsia"/>
+          <w:sz w:val="20"/>
+          <w:szCs w:val="20"/>
+        </w:rPr>
+        <w:t>워터마킹은</w:t>
+      </w:r>
+      <w:proofErr w:type="spellEnd"/>
+      <w:r>
+        <w:rPr>
+          <w:rFonts w:ascii="바탕" w:eastAsia="바탕" w:hAnsi="바탕" w:hint="eastAsia"/>
+          <w:sz w:val="20"/>
+          <w:szCs w:val="20"/>
+        </w:rPr>
+        <w:t xml:space="preserve"> 3가지 요소가 잘 설계되어야 한다.</w:t>
+      </w:r>
+      <w:r>
+        <w:rPr>
+          <w:rFonts w:ascii="바탕" w:eastAsia="바탕" w:hAnsi="바탕"/>
+          <w:sz w:val="20"/>
+          <w:szCs w:val="20"/>
+        </w:rPr>
+        <w:t xml:space="preserve"> 1.</w:t>
+      </w:r>
+      <w:r>
+        <w:rPr>
+          <w:rFonts w:ascii="바탕" w:eastAsia="바탕" w:hAnsi="바탕" w:hint="eastAsia"/>
+          <w:sz w:val="20"/>
+          <w:szCs w:val="20"/>
+        </w:rPr>
+        <w:t>T</w:t>
+      </w:r>
+      <w:r>
+        <w:rPr>
+          <w:rFonts w:ascii="바탕" w:eastAsia="바탕" w:hAnsi="바탕"/>
+          <w:sz w:val="20"/>
+          <w:szCs w:val="20"/>
+        </w:rPr>
+        <w:t>ransparency</w:t>
+      </w:r>
+      <w:r>
+        <w:rPr>
+          <w:rFonts w:ascii="바탕" w:eastAsia="바탕" w:hAnsi="바탕" w:hint="eastAsia"/>
+          <w:sz w:val="20"/>
+          <w:szCs w:val="20"/>
+        </w:rPr>
+        <w:t xml:space="preserve">는 </w:t>
+      </w:r>
+      <w:proofErr w:type="spellStart"/>
+      <w:r>
+        <w:rPr>
+          <w:rFonts w:ascii="바탕" w:eastAsia="바탕" w:hAnsi="바탕" w:hint="eastAsia"/>
+          <w:sz w:val="20"/>
+          <w:szCs w:val="20"/>
+        </w:rPr>
+        <w:t>워터마킹이</w:t>
+      </w:r>
+      <w:proofErr w:type="spellEnd"/>
+      <w:r>
+        <w:rPr>
+          <w:rFonts w:ascii="바탕" w:eastAsia="바탕" w:hAnsi="바탕" w:hint="eastAsia"/>
+          <w:sz w:val="20"/>
+          <w:szCs w:val="20"/>
+        </w:rPr>
+        <w:t xml:space="preserve"> 삽입된 데이터가 원본 데이터와 동일한지를 의미한다.</w:t>
+      </w:r>
+      <w:proofErr w:type="gramStart"/>
+      <w:r>
+        <w:rPr>
+          <w:rFonts w:ascii="바탕" w:eastAsia="바탕" w:hAnsi="바탕"/>
+          <w:sz w:val="20"/>
+          <w:szCs w:val="20"/>
+        </w:rPr>
+        <w:t>2.</w:t>
+      </w:r>
+      <w:r>
+        <w:rPr>
+          <w:rFonts w:ascii="바탕" w:eastAsia="바탕" w:hAnsi="바탕" w:hint="eastAsia"/>
+          <w:sz w:val="20"/>
+          <w:szCs w:val="20"/>
+        </w:rPr>
+        <w:t>R</w:t>
+      </w:r>
+      <w:r>
+        <w:rPr>
+          <w:rFonts w:ascii="바탕" w:eastAsia="바탕" w:hAnsi="바탕"/>
+          <w:sz w:val="20"/>
+          <w:szCs w:val="20"/>
+        </w:rPr>
+        <w:t>obustness</w:t>
+      </w:r>
+      <w:proofErr w:type="gramEnd"/>
+      <w:r>
+        <w:rPr>
+          <w:rFonts w:ascii="바탕" w:eastAsia="바탕" w:hAnsi="바탕" w:hint="eastAsia"/>
+          <w:sz w:val="20"/>
+          <w:szCs w:val="20"/>
+        </w:rPr>
+        <w:t xml:space="preserve">는 삽입된 </w:t>
+      </w:r>
+      <w:proofErr w:type="spellStart"/>
+      <w:r>
+        <w:rPr>
+          <w:rFonts w:ascii="바탕" w:eastAsia="바탕" w:hAnsi="바탕" w:hint="eastAsia"/>
+          <w:sz w:val="20"/>
+          <w:szCs w:val="20"/>
+        </w:rPr>
+        <w:t>워터마킹이</w:t>
+      </w:r>
+      <w:proofErr w:type="spellEnd"/>
+      <w:r>
+        <w:rPr>
+          <w:rFonts w:ascii="바탕" w:eastAsia="바탕" w:hAnsi="바탕" w:hint="eastAsia"/>
+          <w:sz w:val="20"/>
+          <w:szCs w:val="20"/>
+        </w:rPr>
+        <w:t xml:space="preserve"> </w:t>
+      </w:r>
+      <w:proofErr w:type="spellStart"/>
+      <w:r>
+        <w:rPr>
+          <w:rFonts w:ascii="바탕" w:eastAsia="바탕" w:hAnsi="바탕" w:hint="eastAsia"/>
+          <w:sz w:val="20"/>
+          <w:szCs w:val="20"/>
+        </w:rPr>
+        <w:t>다운그레이가</w:t>
+      </w:r>
+      <w:proofErr w:type="spellEnd"/>
+      <w:r>
+        <w:rPr>
+          <w:rFonts w:ascii="바탕" w:eastAsia="바탕" w:hAnsi="바탕" w:hint="eastAsia"/>
+          <w:sz w:val="20"/>
+          <w:szCs w:val="20"/>
+        </w:rPr>
+        <w:t xml:space="preserve"> 되어도 신뢰성 있게 사용할 수 있는지를 의미한다.</w:t>
+      </w:r>
+      <w:r>
+        <w:rPr>
+          <w:rFonts w:ascii="바탕" w:eastAsia="바탕" w:hAnsi="바탕"/>
+          <w:sz w:val="20"/>
+          <w:szCs w:val="20"/>
+        </w:rPr>
+        <w:t xml:space="preserve"> 3.Capacity</w:t>
+      </w:r>
+      <w:r>
+        <w:rPr>
+          <w:rFonts w:ascii="바탕" w:eastAsia="바탕" w:hAnsi="바탕" w:hint="eastAsia"/>
+          <w:sz w:val="20"/>
+          <w:szCs w:val="20"/>
+        </w:rPr>
+        <w:t xml:space="preserve">는 </w:t>
+      </w:r>
+      <w:proofErr w:type="spellStart"/>
+      <w:r>
+        <w:rPr>
+          <w:rFonts w:ascii="바탕" w:eastAsia="바탕" w:hAnsi="바탕" w:hint="eastAsia"/>
+          <w:sz w:val="20"/>
+          <w:szCs w:val="20"/>
+        </w:rPr>
+        <w:t>디지털컨텐츠의</w:t>
+      </w:r>
+      <w:proofErr w:type="spellEnd"/>
+      <w:r>
+        <w:rPr>
+          <w:rFonts w:ascii="바탕" w:eastAsia="바탕" w:hAnsi="바탕" w:hint="eastAsia"/>
+          <w:sz w:val="20"/>
+          <w:szCs w:val="20"/>
+        </w:rPr>
+        <w:t xml:space="preserve"> 삽입될 수 있는 정보량을 의미한다.</w:t>
+      </w:r>
+      <w:r>
+        <w:rPr>
+          <w:rFonts w:ascii="바탕" w:eastAsia="바탕" w:hAnsi="바탕"/>
+          <w:sz w:val="20"/>
+          <w:szCs w:val="20"/>
+        </w:rPr>
+        <w:t xml:space="preserve"> </w:t>
+      </w:r>
+    </w:p>
+    <w:p>
+      <w:pPr>
+        <w:jc w:val="center"/>
+        <w:rPr>
+          <w:rFonts w:ascii="바탕" w:eastAsia="바탕" w:hAnsi="바탕"/>
+          <w:sz w:val="20"/>
+          <w:szCs w:val="20"/>
+        </w:rPr>
+      </w:pPr>
+      <w:r>
+        <w:rPr>
+          <w:rFonts w:ascii="바탕" w:eastAsia="바탕" w:hAnsi="바탕"/>
+          <w:noProof/>
+          <w:sz w:val="20"/>
+          <w:szCs w:val="20"/>
+        </w:rPr>
+        <w:drawing>
+          <wp:inline distT="0" distB="0" distL="0" distR="0" wp14:anchorId="0B7A4D54" wp14:editId="118B9DB6">
+            <wp:extent cx="2624296" cy="1006733"/>
+            <wp:effectExtent l="0" t="0" r="0" b="0"/>
+            <wp:docPr id="9" name="그림 9"/>
+            <wp:cNvGraphicFramePr>
+              <a:graphicFrameLocks xmlns:a="http://schemas.openxmlformats.org/drawingml/2006/main" noChangeAspect="1"/>
+            </wp:cNvGraphicFramePr>
+            <a:graphic xmlns:a="http://schemas.openxmlformats.org/drawingml/2006/main">
+              <a:graphicData uri="http://schemas.openxmlformats.org/drawingml/2006/picture">
+                <pic:pic xmlns:pic="http://schemas.openxmlformats.org/drawingml/2006/picture">
+                  <pic:nvPicPr>
+                    <pic:cNvPr id="0" name="Picture 1"/>
+                    <pic:cNvPicPr>
+                      <a:picLocks noChangeAspect="1" noChangeArrowheads="1"/>
+                    </pic:cNvPicPr>
+                  </pic:nvPicPr>
+                  <pic:blipFill>
+                    <a:blip r:embed="rId13" cstate="print">
+                      <a:extLst>
+                        <a:ext uri="{28A0092B-C50C-407E-A947-70E740481C1C}">
+                          <a14:useLocalDpi xmlns:a14="http://schemas.microsoft.com/office/drawing/2010/main" val="0"/>
+                        </a:ext>
+                      </a:extLst>
+                    </a:blip>
+                    <a:srcRect/>
+                    <a:stretch>
+                      <a:fillRect/>
+                    </a:stretch>
+                  </pic:blipFill>
+                  <pic:spPr bwMode="auto">
+                    <a:xfrm>
+                      <a:off x="0" y="0"/>
+                      <a:ext cx="2645711" cy="1014948"/>
+                    </a:xfrm>
+                    <a:prstGeom prst="rect">
+                      <a:avLst/>
+                    </a:prstGeom>
+                    <a:noFill/>
+                    <a:ln>
+                      <a:noFill/>
+                    </a:ln>
+                  </pic:spPr>
+                </pic:pic>
+              </a:graphicData>
+            </a:graphic>
+          </wp:inline>
+        </w:drawing>
+      </w:r>
+    </w:p>
+    <w:p>
+      <w:pPr>
+        <w:rPr>
+          <w:rFonts w:ascii="바탕" w:eastAsia="바탕" w:hAnsi="바탕" w:hint="eastAsia"/>
+          <w:sz w:val="20"/>
+          <w:szCs w:val="20"/>
+        </w:rPr>
+      </w:pPr>
+    </w:p>
+    <w:p>
+      <w:pPr>
+        <w:jc w:val="center"/>
+        <w:rPr>
+          <w:rFonts w:ascii="바탕" w:eastAsia="바탕" w:hAnsi="바탕"/>
+          <w:b/>
+          <w:bCs/>
+          <w:sz w:val="20"/>
+          <w:szCs w:val="20"/>
+        </w:rPr>
+      </w:pPr>
+      <w:r>
+        <w:rPr>
+          <w:rFonts w:ascii="바탕" w:eastAsia="바탕" w:hAnsi="바탕" w:hint="eastAsia"/>
+          <w:sz w:val="20"/>
+          <w:szCs w:val="20"/>
+        </w:rPr>
+        <w:t xml:space="preserve"> </w:t>
       </w:r>
     </w:p>
     <w:p>
       <w:pPr>
         <w:jc w:val="both"/>
         <w:rPr>
-          <w:rFonts w:ascii="바탕" w:eastAsia="바탕" w:hAnsi="바탕" w:hint="eastAsia"/>
-          <w:b/>
-          <w:bCs/>
-          <w:sz w:val="20"/>
-          <w:szCs w:val="20"/>
-        </w:rPr>
-      </w:pPr>
-      <w:r>
-        <w:rPr>
-          <w:rFonts w:ascii="바탕" w:eastAsia="바탕" w:hAnsi="바탕" w:hint="eastAsia"/>
+          <w:rFonts w:ascii="바탕" w:eastAsia="바탕" w:hAnsi="바탕"/>
+          <w:b/>
+          <w:bCs/>
+          <w:sz w:val="20"/>
+          <w:szCs w:val="20"/>
+        </w:rPr>
+      </w:pPr>
+      <w:r>
+        <w:rPr>
+          <w:rFonts w:ascii="바탕" w:eastAsia="바탕" w:hAnsi="바탕"/>
           <w:b/>
           <w:bCs/>
           <w:sz w:val="20"/>
@@ -1219,79 +2291,320 @@
           <w:sz w:val="20"/>
           <w:szCs w:val="20"/>
         </w:rPr>
-        <w:t>.1.2</w:t>
-      </w:r>
-      <w:r>
-        <w:rPr>
-          <w:rFonts w:ascii="바탕" w:eastAsia="바탕" w:hAnsi="바탕"/>
-          <w:b/>
-          <w:bCs/>
-          <w:sz w:val="20"/>
-          <w:szCs w:val="20"/>
-        </w:rPr>
-        <w:t>.</w:t>
-      </w:r>
-      <w:r>
-        <w:rPr>
-          <w:rFonts w:ascii="바탕" w:eastAsia="바탕" w:hAnsi="바탕"/>
-          <w:b/>
-          <w:bCs/>
-          <w:sz w:val="20"/>
-          <w:szCs w:val="20"/>
-        </w:rPr>
-        <w:t xml:space="preserve"> </w:t>
-      </w:r>
-      <w:r>
-        <w:rPr>
-          <w:rFonts w:ascii="바탕" w:eastAsia="바탕" w:hAnsi="바탕"/>
-          <w:b/>
-          <w:bCs/>
-          <w:sz w:val="20"/>
-          <w:szCs w:val="20"/>
-        </w:rPr>
-        <w:t>Tamper-proof</w:t>
-      </w:r>
-    </w:p>
-    <w:p>
-      <w:pPr>
+        <w:t xml:space="preserve">. </w:t>
+      </w:r>
+      <w:proofErr w:type="spellStart"/>
+      <w:r>
+        <w:rPr>
+          <w:rFonts w:ascii="바탕" w:eastAsia="바탕" w:hAnsi="바탕" w:hint="eastAsia"/>
+          <w:b/>
+          <w:bCs/>
+          <w:sz w:val="20"/>
+          <w:szCs w:val="20"/>
+        </w:rPr>
+        <w:t>핑커프린트</w:t>
+      </w:r>
+      <w:proofErr w:type="spellEnd"/>
+    </w:p>
+    <w:p>
+      <w:pPr>
+        <w:ind w:firstLineChars="100" w:firstLine="200"/>
         <w:jc w:val="both"/>
         <w:rPr>
-          <w:rFonts w:ascii="바탕" w:eastAsia="바탕" w:hAnsi="바탕"/>
-          <w:b/>
-          <w:bCs/>
-          <w:sz w:val="20"/>
-          <w:szCs w:val="20"/>
-        </w:rPr>
-      </w:pPr>
-      <w:r>
-        <w:rPr>
-          <w:rFonts w:ascii="바탕" w:eastAsia="바탕" w:hAnsi="바탕" w:hint="eastAsia"/>
-          <w:b/>
-          <w:bCs/>
-          <w:sz w:val="20"/>
-          <w:szCs w:val="20"/>
-        </w:rPr>
-        <w:t>2</w:t>
-      </w:r>
-      <w:r>
-        <w:rPr>
-          <w:rFonts w:ascii="바탕" w:eastAsia="바탕" w:hAnsi="바탕"/>
-          <w:b/>
-          <w:bCs/>
-          <w:sz w:val="20"/>
-          <w:szCs w:val="20"/>
-        </w:rPr>
-        <w:t>.</w:t>
-      </w:r>
-      <w:r>
-        <w:rPr>
-          <w:rFonts w:ascii="바탕" w:eastAsia="바탕" w:hAnsi="바탕"/>
-          <w:b/>
-          <w:bCs/>
-          <w:sz w:val="20"/>
-          <w:szCs w:val="20"/>
-        </w:rPr>
-        <w:t>1.3. Deepfake detection</w:t>
+          <w:rFonts w:ascii="바탕" w:eastAsia="바탕" w:hAnsi="바탕" w:hint="eastAsia"/>
+          <w:sz w:val="20"/>
+          <w:szCs w:val="20"/>
+        </w:rPr>
+      </w:pPr>
+      <w:proofErr w:type="spellStart"/>
+      <w:r>
+        <w:rPr>
+          <w:rFonts w:ascii="바탕" w:eastAsia="바탕" w:hAnsi="바탕" w:hint="eastAsia"/>
+          <w:sz w:val="20"/>
+          <w:szCs w:val="20"/>
+        </w:rPr>
+        <w:t>핑거프린트란</w:t>
+      </w:r>
+      <w:proofErr w:type="spellEnd"/>
+      <w:r>
+        <w:rPr>
+          <w:rFonts w:ascii="바탕" w:eastAsia="바탕" w:hAnsi="바탕" w:hint="eastAsia"/>
+          <w:sz w:val="20"/>
+          <w:szCs w:val="20"/>
+        </w:rPr>
+        <w:t xml:space="preserve"> 원본 데이터에 삽입하여 조작이 되더라도 작성자를 증명할 수 있도록 지문과 같은 데이터를 의미한다. </w:t>
+      </w:r>
+      <w:proofErr w:type="spellStart"/>
+      <w:r>
+        <w:rPr>
+          <w:rFonts w:ascii="바탕" w:eastAsia="바탕" w:hAnsi="바탕" w:hint="eastAsia"/>
+          <w:sz w:val="20"/>
+          <w:szCs w:val="20"/>
+        </w:rPr>
+        <w:t>핑거프린트</w:t>
+      </w:r>
+      <w:proofErr w:type="spellEnd"/>
+      <w:r>
+        <w:rPr>
+          <w:rFonts w:ascii="바탕" w:eastAsia="바탕" w:hAnsi="바탕" w:hint="eastAsia"/>
+          <w:sz w:val="20"/>
+          <w:szCs w:val="20"/>
+        </w:rPr>
+        <w:t xml:space="preserve"> 추출 과정은 아래 그림과 같다.</w:t>
+      </w:r>
+      <w:r>
+        <w:rPr>
+          <w:rFonts w:ascii="바탕" w:eastAsia="바탕" w:hAnsi="바탕"/>
+          <w:sz w:val="20"/>
+          <w:szCs w:val="20"/>
+        </w:rPr>
+        <w:t xml:space="preserve"> </w:t>
+      </w:r>
+      <w:r>
+        <w:rPr>
+          <w:rFonts w:ascii="바탕" w:eastAsia="바탕" w:hAnsi="바탕" w:hint="eastAsia"/>
+          <w:sz w:val="20"/>
+          <w:szCs w:val="20"/>
+        </w:rPr>
+        <w:t xml:space="preserve">동영상을 프레임단위로 나눈다. 프레임을 </w:t>
+      </w:r>
+      <w:proofErr w:type="spellStart"/>
+      <w:r>
+        <w:rPr>
+          <w:rFonts w:ascii="바탕" w:eastAsia="바탕" w:hAnsi="바탕" w:hint="eastAsia"/>
+          <w:sz w:val="20"/>
+          <w:szCs w:val="20"/>
+        </w:rPr>
+        <w:t>그레이스케일로</w:t>
+      </w:r>
+      <w:proofErr w:type="spellEnd"/>
+      <w:r>
+        <w:rPr>
+          <w:rFonts w:ascii="바탕" w:eastAsia="바탕" w:hAnsi="바탕" w:hint="eastAsia"/>
+          <w:sz w:val="20"/>
+          <w:szCs w:val="20"/>
+        </w:rPr>
+        <w:t xml:space="preserve"> 전환한다.</w:t>
+      </w:r>
+      <w:r>
+        <w:rPr>
+          <w:rFonts w:ascii="바탕" w:eastAsia="바탕" w:hAnsi="바탕"/>
+          <w:sz w:val="20"/>
+          <w:szCs w:val="20"/>
+        </w:rPr>
+        <w:t xml:space="preserve"> </w:t>
+      </w:r>
+      <w:r>
+        <w:rPr>
+          <w:rFonts w:ascii="바탕" w:eastAsia="바탕" w:hAnsi="바탕" w:hint="eastAsia"/>
+          <w:sz w:val="20"/>
+          <w:szCs w:val="20"/>
+        </w:rPr>
+        <w:t xml:space="preserve">설정한 크기로 </w:t>
+      </w:r>
+      <w:proofErr w:type="spellStart"/>
+      <w:r>
+        <w:rPr>
+          <w:rFonts w:ascii="바탕" w:eastAsia="바탕" w:hAnsi="바탕" w:hint="eastAsia"/>
+          <w:sz w:val="20"/>
+          <w:szCs w:val="20"/>
+        </w:rPr>
+        <w:t>그레이스케일</w:t>
+      </w:r>
+      <w:proofErr w:type="spellEnd"/>
+      <w:r>
+        <w:rPr>
+          <w:rFonts w:ascii="바탕" w:eastAsia="바탕" w:hAnsi="바탕" w:hint="eastAsia"/>
+          <w:sz w:val="20"/>
+          <w:szCs w:val="20"/>
+        </w:rPr>
+        <w:t xml:space="preserve"> 프레임 사이즈가 재설정 된다.</w:t>
+      </w:r>
+      <w:r>
+        <w:rPr>
+          <w:rFonts w:ascii="바탕" w:eastAsia="바탕" w:hAnsi="바탕"/>
+          <w:sz w:val="20"/>
+          <w:szCs w:val="20"/>
+        </w:rPr>
+        <w:t xml:space="preserve"> </w:t>
+      </w:r>
+      <w:r>
+        <w:rPr>
+          <w:rFonts w:ascii="바탕" w:eastAsia="바탕" w:hAnsi="바탕" w:hint="eastAsia"/>
+          <w:sz w:val="20"/>
+          <w:szCs w:val="20"/>
+        </w:rPr>
+        <w:t>각 프레임을 블록 단위로 분리한다.</w:t>
+      </w:r>
+      <w:r>
+        <w:rPr>
+          <w:rFonts w:ascii="바탕" w:eastAsia="바탕" w:hAnsi="바탕"/>
+          <w:sz w:val="20"/>
+          <w:szCs w:val="20"/>
+        </w:rPr>
+        <w:t xml:space="preserve"> </w:t>
+      </w:r>
+      <w:r>
+        <w:rPr>
+          <w:rFonts w:ascii="바탕" w:eastAsia="바탕" w:hAnsi="바탕" w:hint="eastAsia"/>
+          <w:sz w:val="20"/>
+          <w:szCs w:val="20"/>
+        </w:rPr>
+        <w:t xml:space="preserve">각 블록은 </w:t>
+      </w:r>
+      <w:proofErr w:type="spellStart"/>
+      <w:r>
+        <w:rPr>
+          <w:rFonts w:ascii="바탕" w:eastAsia="바탕" w:hAnsi="바탕" w:hint="eastAsia"/>
+          <w:sz w:val="20"/>
+          <w:szCs w:val="20"/>
+        </w:rPr>
+        <w:t>그래디언트</w:t>
+      </w:r>
+      <w:proofErr w:type="spellEnd"/>
+      <w:r>
+        <w:rPr>
+          <w:rFonts w:ascii="바탕" w:eastAsia="바탕" w:hAnsi="바탕" w:hint="eastAsia"/>
+          <w:sz w:val="20"/>
+          <w:szCs w:val="20"/>
+        </w:rPr>
+        <w:t xml:space="preserve"> 방향의 중심으로 계산된다.</w:t>
+      </w:r>
+      <w:r>
+        <w:rPr>
+          <w:rFonts w:ascii="바탕" w:eastAsia="바탕" w:hAnsi="바탕"/>
+          <w:sz w:val="20"/>
+          <w:szCs w:val="20"/>
+        </w:rPr>
+        <w:t xml:space="preserve"> </w:t>
+      </w:r>
+      <w:r>
+        <w:rPr>
+          <w:rFonts w:ascii="바탕" w:eastAsia="바탕" w:hAnsi="바탕" w:hint="eastAsia"/>
+          <w:sz w:val="20"/>
+          <w:szCs w:val="20"/>
+        </w:rPr>
+        <w:t xml:space="preserve">이것을 이용하여 </w:t>
+      </w:r>
+      <w:proofErr w:type="spellStart"/>
+      <w:r>
+        <w:rPr>
+          <w:rFonts w:ascii="바탕" w:eastAsia="바탕" w:hAnsi="바탕" w:hint="eastAsia"/>
+          <w:sz w:val="20"/>
+          <w:szCs w:val="20"/>
+        </w:rPr>
+        <w:t>핑거프린터</w:t>
+      </w:r>
+      <w:proofErr w:type="spellEnd"/>
+      <w:r>
+        <w:rPr>
+          <w:rFonts w:ascii="바탕" w:eastAsia="바탕" w:hAnsi="바탕" w:hint="eastAsia"/>
+          <w:sz w:val="20"/>
+          <w:szCs w:val="20"/>
+        </w:rPr>
+        <w:t xml:space="preserve"> 벡터를 생성한다. </w:t>
+      </w:r>
+    </w:p>
+    <w:p>
+      <w:pPr>
+        <w:ind w:firstLineChars="100" w:firstLine="200"/>
+        <w:jc w:val="both"/>
+        <w:rPr>
+          <w:rFonts w:ascii="바탕" w:eastAsia="바탕" w:hAnsi="바탕"/>
+          <w:sz w:val="20"/>
+          <w:szCs w:val="20"/>
+        </w:rPr>
+      </w:pPr>
+    </w:p>
+    <w:p>
+      <w:pPr>
+        <w:ind w:firstLineChars="100" w:firstLine="200"/>
+        <w:jc w:val="both"/>
+        <w:rPr>
+          <w:rFonts w:ascii="바탕" w:eastAsia="바탕" w:hAnsi="바탕"/>
+          <w:sz w:val="20"/>
+          <w:szCs w:val="20"/>
+        </w:rPr>
+      </w:pPr>
+    </w:p>
+    <w:p>
+      <w:pPr>
+        <w:ind w:firstLineChars="100" w:firstLine="200"/>
+        <w:jc w:val="both"/>
+        <w:rPr>
+          <w:rFonts w:ascii="바탕" w:eastAsia="바탕" w:hAnsi="바탕"/>
+          <w:sz w:val="20"/>
+          <w:szCs w:val="20"/>
+        </w:rPr>
+      </w:pPr>
+    </w:p>
+    <w:p>
+      <w:pPr>
+        <w:ind w:firstLineChars="100" w:firstLine="200"/>
+        <w:jc w:val="both"/>
+        <w:rPr>
+          <w:rFonts w:ascii="바탕" w:eastAsia="바탕" w:hAnsi="바탕"/>
+          <w:b/>
+          <w:bCs/>
+          <w:sz w:val="20"/>
+          <w:szCs w:val="20"/>
+        </w:rPr>
+      </w:pPr>
+      <w:r>
+        <w:rPr>
+          <w:rFonts w:ascii="바탕" w:eastAsia="바탕" w:hAnsi="바탕" w:hint="eastAsia"/>
+          <w:noProof/>
+          <w:sz w:val="20"/>
+          <w:szCs w:val="20"/>
+        </w:rPr>
+        <w:drawing>
+          <wp:inline distT="0" distB="0" distL="0" distR="0" wp14:anchorId="54B23152" wp14:editId="7983802B">
+            <wp:extent cx="3157212" cy="2418099"/>
+            <wp:effectExtent l="0" t="0" r="0" b="0"/>
+            <wp:docPr id="11" name="그림 11"/>
+            <wp:cNvGraphicFramePr>
+              <a:graphicFrameLocks xmlns:a="http://schemas.openxmlformats.org/drawingml/2006/main" noChangeAspect="1"/>
+            </wp:cNvGraphicFramePr>
+            <a:graphic xmlns:a="http://schemas.openxmlformats.org/drawingml/2006/main">
+              <a:graphicData uri="http://schemas.openxmlformats.org/drawingml/2006/picture">
+                <pic:pic xmlns:pic="http://schemas.openxmlformats.org/drawingml/2006/picture">
+                  <pic:nvPicPr>
+                    <pic:cNvPr id="0" name="Picture 3"/>
+                    <pic:cNvPicPr>
+                      <a:picLocks noChangeAspect="1" noChangeArrowheads="1"/>
+                    </pic:cNvPicPr>
+                  </pic:nvPicPr>
+                  <pic:blipFill>
+                    <a:blip r:embed="rId14" cstate="print">
+                      <a:extLst>
+                        <a:ext uri="{28A0092B-C50C-407E-A947-70E740481C1C}">
+                          <a14:useLocalDpi xmlns:a14="http://schemas.microsoft.com/office/drawing/2010/main" val="0"/>
+                        </a:ext>
+                      </a:extLst>
+                    </a:blip>
+                    <a:srcRect/>
+                    <a:stretch>
+                      <a:fillRect/>
+                    </a:stretch>
+                  </pic:blipFill>
+                  <pic:spPr bwMode="auto">
+                    <a:xfrm>
+                      <a:off x="0" y="0"/>
+                      <a:ext cx="3157894" cy="2418621"/>
+                    </a:xfrm>
+                    <a:prstGeom prst="rect">
+                      <a:avLst/>
+                    </a:prstGeom>
+                    <a:noFill/>
+                    <a:ln>
+                      <a:noFill/>
+                    </a:ln>
+                  </pic:spPr>
+                </pic:pic>
+              </a:graphicData>
+            </a:graphic>
+          </wp:inline>
+        </w:drawing>
       </w:r>
     </w:p>
     <w:p>
@@ -1503,7 +2816,7 @@
                     <pic:cNvPicPr/>
                   </pic:nvPicPr>
                   <pic:blipFill>
-                    <a:blip r:embed="rId12"/>
+                    <a:blip r:embed="rId15"/>
                     <a:stretch>
                       <a:fillRect/>
                     </a:stretch>
@@ -1640,7 +2953,25 @@
           <w:sz w:val="20"/>
           <w:szCs w:val="20"/>
         </w:rPr>
-        <w:t>은 제안 시스템을 사용해 딥페이크에 강인한 영상을 생성하는 과정을 도식화한 것이다.</w:t>
+        <w:t xml:space="preserve">은 제안 시스템을 사용해 </w:t>
+      </w:r>
+      <w:proofErr w:type="spellStart"/>
+      <w:r>
+        <w:rPr>
+          <w:rFonts w:ascii="바탕" w:eastAsia="바탕" w:hAnsi="바탕" w:hint="eastAsia"/>
+          <w:sz w:val="20"/>
+          <w:szCs w:val="20"/>
+        </w:rPr>
+        <w:t>딥페이크에</w:t>
+      </w:r>
+      <w:proofErr w:type="spellEnd"/>
+      <w:r>
+        <w:rPr>
+          <w:rFonts w:ascii="바탕" w:eastAsia="바탕" w:hAnsi="바탕" w:hint="eastAsia"/>
+          <w:sz w:val="20"/>
+          <w:szCs w:val="20"/>
+        </w:rPr>
+        <w:t xml:space="preserve"> 강인한 영상을 생성하는 과정을 도식화한 것이다.</w:t>
       </w:r>
       <w:r>
         <w:rPr>
@@ -1858,6 +3189,7 @@
         </w:rPr>
         <w:t xml:space="preserve">위해 </w:t>
       </w:r>
+      <w:proofErr w:type="spellStart"/>
       <w:r>
         <w:rPr>
           <w:rFonts w:ascii="바탕" w:eastAsia="바탕" w:hAnsi="바탕"/>
@@ -1866,6 +3198,7 @@
         </w:rPr>
         <w:t>Haar</w:t>
       </w:r>
+      <w:proofErr w:type="spellEnd"/>
       <w:r>
         <w:rPr>
           <w:rFonts w:ascii="바탕" w:eastAsia="바탕" w:hAnsi="바탕" w:hint="eastAsia"/>
@@ -1930,13 +3263,23 @@
         </w:rPr>
         <w:t xml:space="preserve">는 </w:t>
       </w:r>
-      <w:r>
-        <w:rPr>
-          <w:rFonts w:ascii="바탕" w:eastAsia="바탕" w:hAnsi="바탕"/>
-          <w:sz w:val="20"/>
-          <w:szCs w:val="20"/>
-        </w:rPr>
-        <w:t xml:space="preserve">Haar </w:t>
+      <w:proofErr w:type="spellStart"/>
+      <w:r>
+        <w:rPr>
+          <w:rFonts w:ascii="바탕" w:eastAsia="바탕" w:hAnsi="바탕"/>
+          <w:sz w:val="20"/>
+          <w:szCs w:val="20"/>
+        </w:rPr>
+        <w:t>Haar</w:t>
+      </w:r>
+      <w:proofErr w:type="spellEnd"/>
+      <w:r>
+        <w:rPr>
+          <w:rFonts w:ascii="바탕" w:eastAsia="바탕" w:hAnsi="바탕"/>
+          <w:sz w:val="20"/>
+          <w:szCs w:val="20"/>
+        </w:rPr>
+        <w:t xml:space="preserve"> </w:t>
       </w:r>
       <w:r>
         <w:rPr>
@@ -2152,7 +3495,25 @@
           <w:sz w:val="20"/>
           <w:szCs w:val="20"/>
         </w:rPr>
-        <w:t>각 프레임을 영상 생성 모듈이 취합하여 다시 인코딩함으로써 딥페이크에 강인한 영상을 생성할 수 있다.</w:t>
+        <w:t xml:space="preserve">각 프레임을 영상 생성 모듈이 취합하여 다시 인코딩함으로써 </w:t>
+      </w:r>
+      <w:proofErr w:type="spellStart"/>
+      <w:r>
+        <w:rPr>
+          <w:rFonts w:ascii="바탕" w:eastAsia="바탕" w:hAnsi="바탕" w:hint="eastAsia"/>
+          <w:sz w:val="20"/>
+          <w:szCs w:val="20"/>
+        </w:rPr>
+        <w:t>딥페이크에</w:t>
+      </w:r>
+      <w:proofErr w:type="spellEnd"/>
+      <w:r>
+        <w:rPr>
+          <w:rFonts w:ascii="바탕" w:eastAsia="바탕" w:hAnsi="바탕" w:hint="eastAsia"/>
+          <w:sz w:val="20"/>
+          <w:szCs w:val="20"/>
+        </w:rPr>
+        <w:t xml:space="preserve"> 강인한 영상을 생성할 수 있다.</w:t>
       </w:r>
     </w:p>
     <w:p>
@@ -2372,7 +3733,7 @@
                     <pic:cNvPicPr/>
                   </pic:nvPicPr>
                   <pic:blipFill>
-                    <a:blip r:embed="rId13" cstate="print">
+                    <a:blip r:embed="rId16" cstate="print">
                       <a:extLst>
                         <a:ext uri="{28A0092B-C50C-407E-A947-70E740481C1C}">
                           <a14:useLocalDpi xmlns:a14="http://schemas.microsoft.com/office/drawing/2010/main" val="0"/>
@@ -2430,8 +3791,18 @@
           <w:sz w:val="20"/>
           <w:szCs w:val="20"/>
         </w:rPr>
-        <w:t>2] Haar</w:t>
-      </w:r>
+        <w:t xml:space="preserve">2] </w:t>
+      </w:r>
+      <w:proofErr w:type="spellStart"/>
+      <w:r>
+        <w:rPr>
+          <w:rFonts w:ascii="바탕" w:eastAsia="바탕" w:hAnsi="바탕"/>
+          <w:sz w:val="20"/>
+          <w:szCs w:val="20"/>
+        </w:rPr>
+        <w:t>Haar</w:t>
+      </w:r>
+      <w:proofErr w:type="spellEnd"/>
       <w:r>
         <w:rPr>
           <w:rFonts w:ascii="바탕" w:eastAsia="바탕" w:hAnsi="바탕" w:hint="eastAsia"/>
@@ -2483,7 +3854,7 @@
                     <pic:cNvPicPr/>
                   </pic:nvPicPr>
                   <pic:blipFill>
-                    <a:blip r:embed="rId14" cstate="print">
+                    <a:blip r:embed="rId17" cstate="print">
                       <a:extLst>
                         <a:ext uri="{28A0092B-C50C-407E-A947-70E740481C1C}">
                           <a14:useLocalDpi xmlns:a14="http://schemas.microsoft.com/office/drawing/2010/main" val="0"/>

--- a/CamouflageAgainstDeepfake.docx
+++ b/CamouflageAgainstDeepfake.docx
@@ -2236,7 +2236,7 @@
     <w:p>
       <w:pPr>
         <w:rPr>
-          <w:rFonts w:ascii="바탕" w:eastAsia="바탕" w:hAnsi="바탕" w:hint="eastAsia"/>
+          <w:rFonts w:ascii="바탕" w:eastAsia="바탕" w:hAnsi="바탕"/>
           <w:sz w:val="20"/>
           <w:szCs w:val="20"/>
         </w:rPr>
@@ -2281,17 +2281,7 @@
           <w:sz w:val="20"/>
           <w:szCs w:val="20"/>
         </w:rPr>
-        <w:t>2</w:t>
-      </w:r>
-      <w:r>
-        <w:rPr>
-          <w:rFonts w:ascii="바탕" w:eastAsia="바탕" w:hAnsi="바탕"/>
-          <w:b/>
-          <w:bCs/>
-          <w:sz w:val="20"/>
-          <w:szCs w:val="20"/>
-        </w:rPr>
-        <w:t xml:space="preserve">. </w:t>
+        <w:t xml:space="preserve">2. </w:t>
       </w:r>
       <w:proofErr w:type="spellStart"/>
       <w:r>
@@ -2311,7 +2301,7 @@
         <w:ind w:firstLineChars="100" w:firstLine="200"/>
         <w:jc w:val="both"/>
         <w:rPr>
-          <w:rFonts w:ascii="바탕" w:eastAsia="바탕" w:hAnsi="바탕" w:hint="eastAsia"/>
+          <w:rFonts w:ascii="바탕" w:eastAsia="바탕" w:hAnsi="바탕"/>
           <w:sz w:val="20"/>
           <w:szCs w:val="20"/>
         </w:rPr>
@@ -2636,50 +2626,198 @@
           <w:sz w:val="20"/>
           <w:szCs w:val="20"/>
         </w:rPr>
+        <w:t>.1.</w:t>
+      </w:r>
+      <w:r>
+        <w:rPr>
+          <w:rFonts w:ascii="바탕" w:eastAsia="바탕" w:hAnsi="바탕"/>
+          <w:b/>
+          <w:bCs/>
+          <w:sz w:val="20"/>
+          <w:szCs w:val="20"/>
+        </w:rPr>
+        <w:t>3</w:t>
+      </w:r>
+      <w:r>
+        <w:rPr>
+          <w:rFonts w:ascii="바탕" w:eastAsia="바탕" w:hAnsi="바탕"/>
+          <w:b/>
+          <w:bCs/>
+          <w:sz w:val="20"/>
+          <w:szCs w:val="20"/>
+        </w:rPr>
+        <w:t xml:space="preserve">. </w:t>
+      </w:r>
+      <w:r>
+        <w:rPr>
+          <w:rFonts w:ascii="바탕" w:eastAsia="바탕" w:hAnsi="바탕" w:hint="eastAsia"/>
+          <w:b/>
+          <w:bCs/>
+          <w:sz w:val="20"/>
+          <w:szCs w:val="20"/>
+        </w:rPr>
+        <w:t>D</w:t>
+      </w:r>
+      <w:r>
+        <w:rPr>
+          <w:rFonts w:ascii="바탕" w:eastAsia="바탕" w:hAnsi="바탕"/>
+          <w:b/>
+          <w:bCs/>
+          <w:sz w:val="20"/>
+          <w:szCs w:val="20"/>
+        </w:rPr>
+        <w:t xml:space="preserve">eepfake detection </w:t>
+      </w:r>
+      <w:r>
+        <w:rPr>
+          <w:rFonts w:ascii="바탕" w:eastAsia="바탕" w:hAnsi="바탕" w:hint="eastAsia"/>
+          <w:b/>
+          <w:bCs/>
+          <w:sz w:val="20"/>
+          <w:szCs w:val="20"/>
+        </w:rPr>
+        <w:t>s</w:t>
+      </w:r>
+      <w:r>
+        <w:rPr>
+          <w:rFonts w:ascii="바탕" w:eastAsia="바탕" w:hAnsi="바탕"/>
+          <w:b/>
+          <w:bCs/>
+          <w:sz w:val="20"/>
+          <w:szCs w:val="20"/>
+        </w:rPr>
+        <w:t>ystem</w:t>
+      </w:r>
+    </w:p>
+    <w:p>
+      <w:pPr>
+        <w:ind w:firstLineChars="50" w:firstLine="100"/>
+        <w:jc w:val="both"/>
+        <w:rPr>
+          <w:rFonts w:ascii="바탕" w:eastAsia="바탕" w:hAnsi="바탕"/>
+          <w:sz w:val="20"/>
+          <w:szCs w:val="20"/>
+        </w:rPr>
+      </w:pPr>
+      <w:proofErr w:type="spellStart"/>
+      <w:r>
+        <w:rPr>
+          <w:rFonts w:ascii="바탕" w:eastAsia="바탕" w:hAnsi="바탕" w:hint="eastAsia"/>
+          <w:sz w:val="20"/>
+          <w:szCs w:val="20"/>
+        </w:rPr>
+        <w:t>딥페이크</w:t>
+      </w:r>
+      <w:proofErr w:type="spellEnd"/>
+      <w:r>
+        <w:rPr>
+          <w:rFonts w:ascii="바탕" w:eastAsia="바탕" w:hAnsi="바탕" w:hint="eastAsia"/>
+          <w:sz w:val="20"/>
+          <w:szCs w:val="20"/>
+        </w:rPr>
+        <w:t xml:space="preserve"> </w:t>
+      </w:r>
+      <w:proofErr w:type="spellStart"/>
+      <w:r>
+        <w:rPr>
+          <w:rFonts w:ascii="바탕" w:eastAsia="바탕" w:hAnsi="바탕" w:hint="eastAsia"/>
+          <w:sz w:val="20"/>
+          <w:szCs w:val="20"/>
+        </w:rPr>
+        <w:t>디텍션</w:t>
+      </w:r>
+      <w:proofErr w:type="spellEnd"/>
+      <w:r>
+        <w:rPr>
+          <w:rFonts w:ascii="바탕" w:eastAsia="바탕" w:hAnsi="바탕" w:hint="eastAsia"/>
+          <w:sz w:val="20"/>
+          <w:szCs w:val="20"/>
+        </w:rPr>
+        <w:t xml:space="preserve"> 시스템은 인공지능을 학습하여 해당 동영상이 조작된 동영상인지 확인하는 방법이다</w:t>
+      </w:r>
+      <w:r>
+        <w:rPr>
+          <w:rFonts w:ascii="바탕" w:eastAsia="바탕" w:hAnsi="바탕" w:hint="eastAsia"/>
+          <w:sz w:val="20"/>
+          <w:szCs w:val="20"/>
+        </w:rPr>
         <w:t>.</w:t>
       </w:r>
       <w:r>
         <w:rPr>
           <w:rFonts w:ascii="바탕" w:eastAsia="바탕" w:hAnsi="바탕"/>
-          <w:b/>
-          <w:bCs/>
-          <w:sz w:val="20"/>
-          <w:szCs w:val="20"/>
-        </w:rPr>
-        <w:t>2. Deepfake creation</w:t>
-      </w:r>
-    </w:p>
-    <w:p>
-      <w:pPr>
+          <w:sz w:val="20"/>
+          <w:szCs w:val="20"/>
+        </w:rPr>
+        <w:t xml:space="preserve">  </w:t>
+      </w:r>
+      <w:r>
+        <w:rPr>
+          <w:rFonts w:ascii="바탕" w:eastAsia="바탕" w:hAnsi="바탕" w:hint="eastAsia"/>
+          <w:sz w:val="20"/>
+          <w:szCs w:val="20"/>
+        </w:rPr>
+        <w:t xml:space="preserve">동영상의 프레임 이미지에서 학습된 </w:t>
+      </w:r>
+      <w:r>
+        <w:rPr>
+          <w:rFonts w:ascii="바탕" w:eastAsia="바탕" w:hAnsi="바탕"/>
+          <w:sz w:val="20"/>
+          <w:szCs w:val="20"/>
+        </w:rPr>
+        <w:t xml:space="preserve">CNN </w:t>
+      </w:r>
+      <w:r>
+        <w:rPr>
+          <w:rFonts w:ascii="바탕" w:eastAsia="바탕" w:hAnsi="바탕" w:hint="eastAsia"/>
+          <w:sz w:val="20"/>
+          <w:szCs w:val="20"/>
+        </w:rPr>
+        <w:t>모델을 이용하여 특징을 추출하여 탐지하는 방법과 동영상의 공간적,</w:t>
+      </w:r>
+      <w:r>
+        <w:rPr>
+          <w:rFonts w:ascii="바탕" w:eastAsia="바탕" w:hAnsi="바탕"/>
+          <w:sz w:val="20"/>
+          <w:szCs w:val="20"/>
+        </w:rPr>
+        <w:t xml:space="preserve"> </w:t>
+      </w:r>
+      <w:r>
+        <w:rPr>
+          <w:rFonts w:ascii="바탕" w:eastAsia="바탕" w:hAnsi="바탕" w:hint="eastAsia"/>
+          <w:sz w:val="20"/>
+          <w:szCs w:val="20"/>
+        </w:rPr>
+        <w:t xml:space="preserve">시간적 특징을 추출하는 </w:t>
+      </w:r>
+      <w:r>
+        <w:rPr>
+          <w:rFonts w:ascii="바탕" w:eastAsia="바탕" w:hAnsi="바탕"/>
+          <w:sz w:val="20"/>
+          <w:szCs w:val="20"/>
+        </w:rPr>
+        <w:t xml:space="preserve">RNN </w:t>
+      </w:r>
+      <w:r>
+        <w:rPr>
+          <w:rFonts w:ascii="바탕" w:eastAsia="바탕" w:hAnsi="바탕" w:hint="eastAsia"/>
+          <w:sz w:val="20"/>
+          <w:szCs w:val="20"/>
+        </w:rPr>
+        <w:t>모델을 사용하여 탐지하는 방법 등이 있다.</w:t>
+      </w:r>
+    </w:p>
+    <w:p>
+      <w:pPr>
+        <w:ind w:firstLineChars="50" w:firstLine="100"/>
         <w:jc w:val="both"/>
         <w:rPr>
-          <w:rFonts w:ascii="바탕" w:eastAsia="바탕" w:hAnsi="바탕"/>
-          <w:b/>
-          <w:bCs/>
-          <w:sz w:val="20"/>
-          <w:szCs w:val="20"/>
-        </w:rPr>
-      </w:pPr>
-      <w:r>
-        <w:rPr>
-          <w:rFonts w:ascii="바탕" w:eastAsia="바탕" w:hAnsi="바탕" w:hint="eastAsia"/>
-          <w:b/>
-          <w:bCs/>
-          <w:sz w:val="20"/>
-          <w:szCs w:val="20"/>
-        </w:rPr>
-        <w:t>2</w:t>
-      </w:r>
-      <w:r>
-        <w:rPr>
-          <w:rFonts w:ascii="바탕" w:eastAsia="바탕" w:hAnsi="바탕"/>
-          <w:b/>
-          <w:bCs/>
-          <w:sz w:val="20"/>
-          <w:szCs w:val="20"/>
-        </w:rPr>
-        <w:t>.2.1. Autoencoder</w:t>
-      </w:r>
+          <w:rFonts w:ascii="바탕" w:eastAsia="바탕" w:hAnsi="바탕" w:hint="eastAsia"/>
+          <w:sz w:val="20"/>
+          <w:szCs w:val="20"/>
+        </w:rPr>
+      </w:pPr>
     </w:p>
     <w:p>
       <w:pPr>
@@ -2700,30 +2838,545 @@
           <w:sz w:val="20"/>
           <w:szCs w:val="20"/>
         </w:rPr>
-        <w:t>2</w:t>
-      </w:r>
-      <w:r>
-        <w:rPr>
-          <w:rFonts w:ascii="바탕" w:eastAsia="바탕" w:hAnsi="바탕"/>
-          <w:b/>
-          <w:bCs/>
-          <w:sz w:val="20"/>
-          <w:szCs w:val="20"/>
-        </w:rPr>
-        <w:t>.2.2. GAN</w:t>
-      </w:r>
-    </w:p>
-    <w:p>
-      <w:pPr>
+        <w:t>3</w:t>
+      </w:r>
+      <w:r>
+        <w:rPr>
+          <w:rFonts w:ascii="바탕" w:eastAsia="바탕" w:hAnsi="바탕"/>
+          <w:b/>
+          <w:bCs/>
+          <w:sz w:val="20"/>
+          <w:szCs w:val="20"/>
+        </w:rPr>
+        <w:t>.</w:t>
+      </w:r>
+      <w:r>
+        <w:rPr>
+          <w:rFonts w:ascii="바탕" w:eastAsia="바탕" w:hAnsi="바탕" w:hint="eastAsia"/>
+          <w:b/>
+          <w:bCs/>
+          <w:sz w:val="20"/>
+          <w:szCs w:val="20"/>
+        </w:rPr>
+        <w:t>블록체인</w:t>
+      </w:r>
+    </w:p>
+    <w:p>
+      <w:pPr>
+        <w:ind w:firstLineChars="100" w:firstLine="200"/>
         <w:jc w:val="both"/>
         <w:rPr>
-          <w:rFonts w:ascii="바탕" w:eastAsia="바탕" w:hAnsi="바탕"/>
-          <w:b/>
-          <w:bCs/>
-          <w:sz w:val="20"/>
-          <w:szCs w:val="20"/>
-        </w:rPr>
-      </w:pPr>
+          <w:rFonts w:ascii="바탕" w:eastAsia="바탕" w:hAnsi="바탕" w:hint="eastAsia"/>
+          <w:b/>
+          <w:bCs/>
+          <w:sz w:val="20"/>
+          <w:szCs w:val="20"/>
+        </w:rPr>
+      </w:pPr>
+      <w:proofErr w:type="spellStart"/>
+      <w:r>
+        <w:rPr>
+          <w:rFonts w:ascii="바탕" w:eastAsia="바탕" w:hAnsi="바탕" w:hint="eastAsia"/>
+          <w:sz w:val="20"/>
+          <w:szCs w:val="20"/>
+        </w:rPr>
+        <w:t>블록체인이란</w:t>
+      </w:r>
+      <w:proofErr w:type="spellEnd"/>
+      <w:r>
+        <w:rPr>
+          <w:rFonts w:ascii="바탕" w:eastAsia="바탕" w:hAnsi="바탕" w:hint="eastAsia"/>
+          <w:sz w:val="20"/>
+          <w:szCs w:val="20"/>
+        </w:rPr>
+        <w:t xml:space="preserve"> 블록에 데이터를 담아 체인 형태로 </w:t>
+      </w:r>
+      <w:proofErr w:type="spellStart"/>
+      <w:r>
+        <w:rPr>
+          <w:rFonts w:ascii="바탕" w:eastAsia="바탕" w:hAnsi="바탕" w:hint="eastAsia"/>
+          <w:sz w:val="20"/>
+          <w:szCs w:val="20"/>
+        </w:rPr>
+        <w:t>연겨하여</w:t>
+      </w:r>
+      <w:proofErr w:type="spellEnd"/>
+      <w:r>
+        <w:rPr>
+          <w:rFonts w:ascii="바탕" w:eastAsia="바탕" w:hAnsi="바탕" w:hint="eastAsia"/>
+          <w:sz w:val="20"/>
+          <w:szCs w:val="20"/>
+        </w:rPr>
+        <w:t xml:space="preserve"> 수많은 컴퓨터에 동시에 이를 복제하여 저장하는 분산형 데이터 저장 기술이다.</w:t>
+      </w:r>
+      <w:r>
+        <w:rPr>
+          <w:rFonts w:ascii="바탕" w:eastAsia="바탕" w:hAnsi="바탕"/>
+          <w:sz w:val="20"/>
+          <w:szCs w:val="20"/>
+        </w:rPr>
+        <w:t xml:space="preserve"> </w:t>
+      </w:r>
+      <w:r>
+        <w:rPr>
+          <w:rFonts w:ascii="바탕" w:eastAsia="바탕" w:hAnsi="바탕" w:hint="eastAsia"/>
+          <w:sz w:val="20"/>
+          <w:szCs w:val="20"/>
+        </w:rPr>
+        <w:t>모든 참여자들이 거래 내역을 투명하게 기록하며 이를 대조하여 데이터 위조나 변조를 막을 수 있다.</w:t>
+      </w:r>
+      <w:r>
+        <w:rPr>
+          <w:rFonts w:ascii="바탕" w:eastAsia="바탕" w:hAnsi="바탕"/>
+          <w:sz w:val="20"/>
+          <w:szCs w:val="20"/>
+        </w:rPr>
+        <w:t xml:space="preserve"> </w:t>
+      </w:r>
+      <w:r>
+        <w:rPr>
+          <w:rFonts w:ascii="바탕" w:eastAsia="바탕" w:hAnsi="바탕" w:hint="eastAsia"/>
+          <w:sz w:val="20"/>
+          <w:szCs w:val="20"/>
+        </w:rPr>
+        <w:t xml:space="preserve">아래는 블록체인 기술을 이용하여 </w:t>
+      </w:r>
+      <w:proofErr w:type="spellStart"/>
+      <w:r>
+        <w:rPr>
+          <w:rFonts w:ascii="바탕" w:eastAsia="바탕" w:hAnsi="바탕" w:hint="eastAsia"/>
+          <w:sz w:val="20"/>
+          <w:szCs w:val="20"/>
+        </w:rPr>
+        <w:t>페에크</w:t>
+      </w:r>
+      <w:proofErr w:type="spellEnd"/>
+      <w:r>
+        <w:rPr>
+          <w:rFonts w:ascii="바탕" w:eastAsia="바탕" w:hAnsi="바탕" w:hint="eastAsia"/>
+          <w:sz w:val="20"/>
+          <w:szCs w:val="20"/>
+        </w:rPr>
+        <w:t xml:space="preserve"> 데이터를 탐지하는 방법을 도식화한 것이다.</w:t>
+      </w:r>
+      <w:r>
+        <w:rPr>
+          <w:rFonts w:ascii="바탕" w:eastAsia="바탕" w:hAnsi="바탕"/>
+          <w:sz w:val="20"/>
+          <w:szCs w:val="20"/>
+        </w:rPr>
+        <w:t xml:space="preserve"> </w:t>
+      </w:r>
+      <w:proofErr w:type="spellStart"/>
+      <w:r>
+        <w:rPr>
+          <w:rFonts w:ascii="바탕" w:eastAsia="바탕" w:hAnsi="바탕" w:hint="eastAsia"/>
+          <w:sz w:val="20"/>
+          <w:szCs w:val="20"/>
+        </w:rPr>
+        <w:t>퍼브리셔</w:t>
+      </w:r>
+      <w:proofErr w:type="spellEnd"/>
+      <w:r>
+        <w:rPr>
+          <w:rFonts w:ascii="바탕" w:eastAsia="바탕" w:hAnsi="바탕" w:hint="eastAsia"/>
+          <w:sz w:val="20"/>
+          <w:szCs w:val="20"/>
+        </w:rPr>
+        <w:t>,</w:t>
+      </w:r>
+      <w:r>
+        <w:rPr>
+          <w:rFonts w:ascii="바탕" w:eastAsia="바탕" w:hAnsi="바탕"/>
+          <w:sz w:val="20"/>
+          <w:szCs w:val="20"/>
+        </w:rPr>
+        <w:t xml:space="preserve"> </w:t>
+      </w:r>
+      <w:r>
+        <w:rPr>
+          <w:rFonts w:ascii="바탕" w:eastAsia="바탕" w:hAnsi="바탕" w:hint="eastAsia"/>
+          <w:sz w:val="20"/>
+          <w:szCs w:val="20"/>
+        </w:rPr>
+        <w:t xml:space="preserve">스마트 </w:t>
+      </w:r>
+      <w:proofErr w:type="spellStart"/>
+      <w:r>
+        <w:rPr>
+          <w:rFonts w:ascii="바탕" w:eastAsia="바탕" w:hAnsi="바탕" w:hint="eastAsia"/>
+          <w:sz w:val="20"/>
+          <w:szCs w:val="20"/>
+        </w:rPr>
+        <w:t>컨트랙트</w:t>
+      </w:r>
+      <w:proofErr w:type="spellEnd"/>
+      <w:r>
+        <w:rPr>
+          <w:rFonts w:ascii="바탕" w:eastAsia="바탕" w:hAnsi="바탕" w:hint="eastAsia"/>
+          <w:sz w:val="20"/>
+          <w:szCs w:val="20"/>
+        </w:rPr>
+        <w:t>,</w:t>
+      </w:r>
+      <w:r>
+        <w:rPr>
+          <w:rFonts w:ascii="바탕" w:eastAsia="바탕" w:hAnsi="바탕"/>
+          <w:sz w:val="20"/>
+          <w:szCs w:val="20"/>
+        </w:rPr>
+        <w:t xml:space="preserve"> </w:t>
+      </w:r>
+      <w:r>
+        <w:rPr>
+          <w:rFonts w:ascii="바탕" w:eastAsia="바탕" w:hAnsi="바탕" w:hint="eastAsia"/>
+          <w:sz w:val="20"/>
+          <w:szCs w:val="20"/>
+        </w:rPr>
+        <w:t>새로운 블록체인으로 구성되어 있다.</w:t>
+      </w:r>
+      <w:r>
+        <w:rPr>
+          <w:rFonts w:ascii="바탕" w:eastAsia="바탕" w:hAnsi="바탕"/>
+          <w:sz w:val="20"/>
+          <w:szCs w:val="20"/>
+        </w:rPr>
+        <w:t xml:space="preserve"> </w:t>
+      </w:r>
+      <w:proofErr w:type="spellStart"/>
+      <w:r>
+        <w:rPr>
+          <w:rFonts w:ascii="바탕" w:eastAsia="바탕" w:hAnsi="바탕" w:hint="eastAsia"/>
+          <w:sz w:val="20"/>
+          <w:szCs w:val="20"/>
+        </w:rPr>
+        <w:t>퍼브리셔는</w:t>
+      </w:r>
+      <w:proofErr w:type="spellEnd"/>
+      <w:r>
+        <w:rPr>
+          <w:rFonts w:ascii="바탕" w:eastAsia="바탕" w:hAnsi="바탕" w:hint="eastAsia"/>
+          <w:sz w:val="20"/>
+          <w:szCs w:val="20"/>
+        </w:rPr>
+        <w:t xml:space="preserve"> 가장 중요한 기능을 한다.</w:t>
+      </w:r>
+      <w:r>
+        <w:rPr>
+          <w:rFonts w:ascii="바탕" w:eastAsia="바탕" w:hAnsi="바탕"/>
+          <w:sz w:val="20"/>
+          <w:szCs w:val="20"/>
+        </w:rPr>
+        <w:t xml:space="preserve"> </w:t>
+      </w:r>
+      <w:r>
+        <w:rPr>
+          <w:rFonts w:ascii="바탕" w:eastAsia="바탕" w:hAnsi="바탕" w:hint="eastAsia"/>
+          <w:sz w:val="20"/>
+          <w:szCs w:val="20"/>
+        </w:rPr>
+        <w:t xml:space="preserve">데이터의 배포 조직을 확인하기 위해 </w:t>
+      </w:r>
+      <w:r>
+        <w:rPr>
+          <w:rFonts w:ascii="바탕" w:eastAsia="바탕" w:hAnsi="바탕"/>
+          <w:sz w:val="20"/>
+          <w:szCs w:val="20"/>
+        </w:rPr>
+        <w:t>enroll, update, revoke 3</w:t>
+      </w:r>
+      <w:r>
+        <w:rPr>
+          <w:rFonts w:ascii="바탕" w:eastAsia="바탕" w:hAnsi="바탕" w:hint="eastAsia"/>
+          <w:sz w:val="20"/>
+          <w:szCs w:val="20"/>
+        </w:rPr>
+        <w:t xml:space="preserve">가지의 스마트 </w:t>
+      </w:r>
+      <w:proofErr w:type="spellStart"/>
+      <w:r>
+        <w:rPr>
+          <w:rFonts w:ascii="바탕" w:eastAsia="바탕" w:hAnsi="바탕" w:hint="eastAsia"/>
+          <w:sz w:val="20"/>
+          <w:szCs w:val="20"/>
+        </w:rPr>
+        <w:t>컨트랙을</w:t>
+      </w:r>
+      <w:proofErr w:type="spellEnd"/>
+      <w:r>
+        <w:rPr>
+          <w:rFonts w:ascii="바탕" w:eastAsia="바탕" w:hAnsi="바탕" w:hint="eastAsia"/>
+          <w:sz w:val="20"/>
+          <w:szCs w:val="20"/>
+        </w:rPr>
+        <w:t xml:space="preserve"> 사용한다.</w:t>
+      </w:r>
+      <w:r>
+        <w:rPr>
+          <w:rFonts w:ascii="바탕" w:eastAsia="바탕" w:hAnsi="바탕"/>
+          <w:sz w:val="20"/>
+          <w:szCs w:val="20"/>
+        </w:rPr>
+        <w:t xml:space="preserve"> </w:t>
+      </w:r>
+      <w:r>
+        <w:rPr>
+          <w:rFonts w:ascii="바탕" w:eastAsia="바탕" w:hAnsi="바탕" w:hint="eastAsia"/>
+          <w:sz w:val="20"/>
+          <w:szCs w:val="20"/>
+        </w:rPr>
+        <w:t xml:space="preserve">또한 </w:t>
+      </w:r>
+      <w:r>
+        <w:rPr>
+          <w:rFonts w:ascii="바탕" w:eastAsia="바탕" w:hAnsi="바탕" w:hint="eastAsia"/>
+          <w:sz w:val="20"/>
+          <w:szCs w:val="20"/>
+        </w:rPr>
+        <w:t>데이터의 상태와 평판점수를 사용한다.</w:t>
+      </w:r>
+      <w:r>
+        <w:rPr>
+          <w:rFonts w:ascii="바탕" w:eastAsia="바탕" w:hAnsi="바탕"/>
+          <w:sz w:val="20"/>
+          <w:szCs w:val="20"/>
+        </w:rPr>
+        <w:t xml:space="preserve"> Enroll smart contract</w:t>
+      </w:r>
+      <w:r>
+        <w:rPr>
+          <w:rFonts w:ascii="바탕" w:eastAsia="바탕" w:hAnsi="바탕" w:hint="eastAsia"/>
+          <w:sz w:val="20"/>
+          <w:szCs w:val="20"/>
+        </w:rPr>
+        <w:t xml:space="preserve">는 공용키를 이용하여 다양한 배포 조직을 </w:t>
+      </w:r>
+      <w:proofErr w:type="spellStart"/>
+      <w:r>
+        <w:rPr>
+          <w:rFonts w:ascii="바탕" w:eastAsia="바탕" w:hAnsi="바탕" w:hint="eastAsia"/>
+          <w:sz w:val="20"/>
+          <w:szCs w:val="20"/>
+        </w:rPr>
+        <w:t>맵핑시킨다</w:t>
+      </w:r>
+      <w:proofErr w:type="spellEnd"/>
+      <w:r>
+        <w:rPr>
+          <w:rFonts w:ascii="바탕" w:eastAsia="바탕" w:hAnsi="바탕" w:hint="eastAsia"/>
+          <w:sz w:val="20"/>
+          <w:szCs w:val="20"/>
+        </w:rPr>
+        <w:t>.</w:t>
+      </w:r>
+      <w:r>
+        <w:rPr>
+          <w:rFonts w:ascii="바탕" w:eastAsia="바탕" w:hAnsi="바탕"/>
+          <w:sz w:val="20"/>
+          <w:szCs w:val="20"/>
+        </w:rPr>
+        <w:t xml:space="preserve"> </w:t>
+      </w:r>
+      <w:r>
+        <w:rPr>
+          <w:rFonts w:ascii="바탕" w:eastAsia="바탕" w:hAnsi="바탕" w:hint="eastAsia"/>
+          <w:sz w:val="20"/>
+          <w:szCs w:val="20"/>
+        </w:rPr>
+        <w:t xml:space="preserve">따라서 데이터는 </w:t>
+      </w:r>
+      <w:proofErr w:type="spellStart"/>
+      <w:r>
+        <w:rPr>
+          <w:rFonts w:ascii="바탕" w:eastAsia="바탕" w:hAnsi="바탕" w:hint="eastAsia"/>
+          <w:sz w:val="20"/>
+          <w:szCs w:val="20"/>
+        </w:rPr>
+        <w:t>써드파티</w:t>
+      </w:r>
+      <w:proofErr w:type="spellEnd"/>
+      <w:r>
+        <w:rPr>
+          <w:rFonts w:ascii="바탕" w:eastAsia="바탕" w:hAnsi="바탕" w:hint="eastAsia"/>
+          <w:sz w:val="20"/>
+          <w:szCs w:val="20"/>
+        </w:rPr>
+        <w:t xml:space="preserve"> A</w:t>
+      </w:r>
+      <w:r>
+        <w:rPr>
+          <w:rFonts w:ascii="바탕" w:eastAsia="바탕" w:hAnsi="바탕"/>
+          <w:sz w:val="20"/>
+          <w:szCs w:val="20"/>
+        </w:rPr>
+        <w:t>PI</w:t>
+      </w:r>
+      <w:r>
+        <w:rPr>
+          <w:rFonts w:ascii="바탕" w:eastAsia="바탕" w:hAnsi="바탕" w:hint="eastAsia"/>
+          <w:sz w:val="20"/>
+          <w:szCs w:val="20"/>
+        </w:rPr>
+        <w:t>를 통하여 증명된다.</w:t>
+      </w:r>
+      <w:r>
+        <w:rPr>
+          <w:rFonts w:ascii="바탕" w:eastAsia="바탕" w:hAnsi="바탕"/>
+          <w:sz w:val="20"/>
+          <w:szCs w:val="20"/>
+        </w:rPr>
+        <w:t xml:space="preserve"> Update smart contract</w:t>
+      </w:r>
+      <w:r>
+        <w:rPr>
+          <w:rFonts w:ascii="바탕" w:eastAsia="바탕" w:hAnsi="바탕" w:hint="eastAsia"/>
+          <w:sz w:val="20"/>
+          <w:szCs w:val="20"/>
+        </w:rPr>
+        <w:t xml:space="preserve">는 등록된 데이터의 신원을 변경하거나 여러 개의 신원을 </w:t>
+      </w:r>
+      <w:proofErr w:type="spellStart"/>
+      <w:r>
+        <w:rPr>
+          <w:rFonts w:ascii="바탕" w:eastAsia="바탕" w:hAnsi="바탕" w:hint="eastAsia"/>
+          <w:sz w:val="20"/>
+          <w:szCs w:val="20"/>
+        </w:rPr>
+        <w:t>갖기위해</w:t>
+      </w:r>
+      <w:proofErr w:type="spellEnd"/>
+      <w:r>
+        <w:rPr>
+          <w:rFonts w:ascii="바탕" w:eastAsia="바탕" w:hAnsi="바탕" w:hint="eastAsia"/>
+          <w:sz w:val="20"/>
+          <w:szCs w:val="20"/>
+        </w:rPr>
+        <w:t xml:space="preserve"> 사용된다.</w:t>
+      </w:r>
+      <w:r>
+        <w:rPr>
+          <w:rFonts w:ascii="바탕" w:eastAsia="바탕" w:hAnsi="바탕"/>
+          <w:sz w:val="20"/>
+          <w:szCs w:val="20"/>
+        </w:rPr>
+        <w:t xml:space="preserve"> Revoke smart contract</w:t>
+      </w:r>
+      <w:r>
+        <w:rPr>
+          <w:rFonts w:ascii="바탕" w:eastAsia="바탕" w:hAnsi="바탕" w:hint="eastAsia"/>
+          <w:sz w:val="20"/>
+          <w:szCs w:val="20"/>
+        </w:rPr>
+        <w:t xml:space="preserve">는 배포자의 행동을 일정시간 동안 감시하고 이것을 </w:t>
+      </w:r>
+      <w:proofErr w:type="spellStart"/>
+      <w:r>
+        <w:rPr>
+          <w:rFonts w:ascii="바탕" w:eastAsia="바탕" w:hAnsi="바탕" w:hint="eastAsia"/>
+          <w:sz w:val="20"/>
+          <w:szCs w:val="20"/>
+        </w:rPr>
+        <w:t>점수화한다</w:t>
+      </w:r>
+      <w:proofErr w:type="spellEnd"/>
+      <w:r>
+        <w:rPr>
+          <w:rFonts w:ascii="바탕" w:eastAsia="바탕" w:hAnsi="바탕" w:hint="eastAsia"/>
+          <w:sz w:val="20"/>
+          <w:szCs w:val="20"/>
+        </w:rPr>
+        <w:t>.</w:t>
+      </w:r>
+      <w:r>
+        <w:rPr>
+          <w:rFonts w:ascii="바탕" w:eastAsia="바탕" w:hAnsi="바탕"/>
+          <w:sz w:val="20"/>
+          <w:szCs w:val="20"/>
+        </w:rPr>
+        <w:t xml:space="preserve"> </w:t>
+      </w:r>
+      <w:r>
+        <w:rPr>
+          <w:rFonts w:ascii="바탕" w:eastAsia="바탕" w:hAnsi="바탕" w:hint="eastAsia"/>
+          <w:sz w:val="20"/>
+          <w:szCs w:val="20"/>
+        </w:rPr>
+        <w:t>그리고 폐지시킬 수 있다.</w:t>
+      </w:r>
+      <w:r>
+        <w:rPr>
+          <w:rFonts w:ascii="바탕" w:eastAsia="바탕" w:hAnsi="바탕"/>
+          <w:sz w:val="20"/>
+          <w:szCs w:val="20"/>
+        </w:rPr>
+        <w:t xml:space="preserve"> </w:t>
+      </w:r>
+      <w:r>
+        <w:rPr>
+          <w:rFonts w:ascii="바탕" w:eastAsia="바탕" w:hAnsi="바탕" w:hint="eastAsia"/>
+          <w:sz w:val="20"/>
+          <w:szCs w:val="20"/>
+        </w:rPr>
+        <w:t>전체적인 시스템은 평판 점수에 의해 작동한다.</w:t>
+      </w:r>
+      <w:r>
+        <w:rPr>
+          <w:rFonts w:ascii="바탕" w:eastAsia="바탕" w:hAnsi="바탕"/>
+          <w:sz w:val="20"/>
+          <w:szCs w:val="20"/>
+        </w:rPr>
+        <w:t xml:space="preserve"> </w:t>
+      </w:r>
+      <w:r>
+        <w:rPr>
+          <w:rFonts w:ascii="바탕" w:eastAsia="바탕" w:hAnsi="바탕" w:hint="eastAsia"/>
+          <w:sz w:val="20"/>
+          <w:szCs w:val="20"/>
+        </w:rPr>
+        <w:t xml:space="preserve">처음 배포자의 점수를 등록해 둔 뒤 해당 배포자의 활동 내역과 해당 게시물을 </w:t>
+      </w:r>
+      <w:proofErr w:type="spellStart"/>
+      <w:r>
+        <w:rPr>
+          <w:rFonts w:ascii="바탕" w:eastAsia="바탕" w:hAnsi="바탕" w:hint="eastAsia"/>
+          <w:sz w:val="20"/>
+          <w:szCs w:val="20"/>
+        </w:rPr>
+        <w:t>재배포</w:t>
+      </w:r>
+      <w:proofErr w:type="spellEnd"/>
+      <w:r>
+        <w:rPr>
+          <w:rFonts w:ascii="바탕" w:eastAsia="바탕" w:hAnsi="바탕" w:hint="eastAsia"/>
+          <w:sz w:val="20"/>
+          <w:szCs w:val="20"/>
+        </w:rPr>
+        <w:t xml:space="preserve"> 하는 미디어들을 확인하여 점수를 업데이트해 나간다.</w:t>
+      </w:r>
+      <w:r>
+        <w:rPr>
+          <w:rFonts w:ascii="바탕" w:eastAsia="바탕" w:hAnsi="바탕"/>
+          <w:sz w:val="20"/>
+          <w:szCs w:val="20"/>
+        </w:rPr>
+        <w:t xml:space="preserve"> </w:t>
+      </w:r>
+      <w:r>
+        <w:rPr>
+          <w:rFonts w:ascii="바탕" w:eastAsia="바탕" w:hAnsi="바탕" w:hint="eastAsia"/>
+          <w:sz w:val="20"/>
+          <w:szCs w:val="20"/>
+        </w:rPr>
+        <w:t xml:space="preserve">점수가 낮은 배포자의 배포물이 일정시간이 지나도 </w:t>
+      </w:r>
+      <w:r>
+        <w:rPr>
+          <w:rFonts w:ascii="바탕" w:eastAsia="바탕" w:hAnsi="바탕" w:hint="eastAsia"/>
+          <w:sz w:val="20"/>
+          <w:szCs w:val="20"/>
+        </w:rPr>
+        <w:t>점수를 얻지 못하면 폐지된다.</w:t>
+      </w:r>
     </w:p>
     <w:p>
       <w:pPr>
@@ -2735,76 +3388,17 @@
           <w:sz w:val="20"/>
           <w:szCs w:val="20"/>
         </w:rPr>
-        <w:sectPr>
-          <w:type w:val="continuous"/>
-          <w:pgSz w:w="12240" w:h="15840"/>
-          <w:pgMar w:top="1440" w:right="1440" w:bottom="1440" w:left="1440" w:header="708" w:footer="708" w:gutter="0"/>
-          <w:cols w:space="708"/>
-          <w:docGrid w:linePitch="360"/>
-        </w:sectPr>
-      </w:pPr>
-    </w:p>
-    <w:p>
-      <w:pPr>
-        <w:jc w:val="both"/>
-        <w:rPr>
-          <w:rFonts w:ascii="바탕" w:eastAsia="바탕" w:hAnsi="바탕"/>
-          <w:b/>
-          <w:bCs/>
-          <w:sz w:val="20"/>
-          <w:szCs w:val="20"/>
-        </w:rPr>
-      </w:pPr>
-      <w:r>
-        <w:rPr>
-          <w:rFonts w:ascii="바탕" w:eastAsia="바탕" w:hAnsi="바탕"/>
-          <w:b/>
-          <w:bCs/>
-          <w:sz w:val="20"/>
-          <w:szCs w:val="20"/>
-        </w:rPr>
-        <w:t xml:space="preserve">3. </w:t>
-      </w:r>
-      <w:r>
-        <w:rPr>
-          <w:rFonts w:ascii="바탕" w:eastAsia="바탕" w:hAnsi="바탕" w:hint="eastAsia"/>
-          <w:b/>
-          <w:bCs/>
-          <w:sz w:val="20"/>
-          <w:szCs w:val="20"/>
-        </w:rPr>
-        <w:t>제안 시스템</w:t>
-      </w:r>
-    </w:p>
-    <w:p>
-      <w:pPr>
-        <w:jc w:val="both"/>
-        <w:rPr>
-          <w:rFonts w:ascii="바탕" w:eastAsia="바탕" w:hAnsi="바탕"/>
-          <w:sz w:val="20"/>
-          <w:szCs w:val="20"/>
-        </w:rPr>
-      </w:pPr>
-    </w:p>
-    <w:p>
-      <w:pPr>
-        <w:jc w:val="center"/>
-        <w:rPr>
-          <w:rFonts w:ascii="바탕" w:eastAsia="바탕" w:hAnsi="바탕"/>
-        </w:rPr>
-      </w:pPr>
-      <w:r>
-        <w:rPr>
-          <w:rFonts w:ascii="바탕" w:eastAsia="바탕" w:hAnsi="바탕"/>
+      </w:pPr>
+      <w:r>
+        <w:rPr>
           <w:noProof/>
-          <w:sz w:val="22"/>
-          <w:szCs w:val="22"/>
-        </w:rPr>
+        </w:rPr>
+        <w:lastRenderedPageBreak/>
         <w:drawing>
-          <wp:inline distT="0" distB="0" distL="0" distR="0" wp14:anchorId="5C64DC11" wp14:editId="048A9F7B">
-            <wp:extent cx="5742033" cy="618066"/>
-            <wp:effectExtent l="0" t="0" r="0" b="4445"/>
-            <wp:docPr id="1" name="Picture 1"/>
+          <wp:inline distT="0" distB="0" distL="0" distR="0" wp14:anchorId="421878B8" wp14:editId="3CD34528">
+            <wp:extent cx="5943600" cy="2733675"/>
+            <wp:effectExtent l="0" t="0" r="0" b="0"/>
+            <wp:docPr id="2" name="그림 2"/>
             <wp:cNvGraphicFramePr>
               <a:graphicFrameLocks xmlns:a="http://schemas.openxmlformats.org/drawingml/2006/main" noChangeAspect="1"/>
             </wp:cNvGraphicFramePr>
@@ -2824,6 +3418,236 @@
                   <pic:spPr>
                     <a:xfrm>
                       <a:off x="0" y="0"/>
+                      <a:ext cx="5943600" cy="2733675"/>
+                    </a:xfrm>
+                    <a:prstGeom prst="rect">
+                      <a:avLst/>
+                    </a:prstGeom>
+                  </pic:spPr>
+                </pic:pic>
+              </a:graphicData>
+            </a:graphic>
+          </wp:inline>
+        </w:drawing>
+      </w:r>
+    </w:p>
+    <w:p>
+      <w:pPr>
+        <w:jc w:val="both"/>
+        <w:rPr>
+          <w:rFonts w:ascii="바탕" w:eastAsia="바탕" w:hAnsi="바탕"/>
+          <w:b/>
+          <w:bCs/>
+          <w:sz w:val="20"/>
+          <w:szCs w:val="20"/>
+        </w:rPr>
+      </w:pPr>
+      <w:r>
+        <w:rPr>
+          <w:rFonts w:ascii="바탕" w:eastAsia="바탕" w:hAnsi="바탕" w:hint="eastAsia"/>
+          <w:b/>
+          <w:bCs/>
+          <w:sz w:val="20"/>
+          <w:szCs w:val="20"/>
+        </w:rPr>
+        <w:t>2</w:t>
+      </w:r>
+      <w:r>
+        <w:rPr>
+          <w:rFonts w:ascii="바탕" w:eastAsia="바탕" w:hAnsi="바탕"/>
+          <w:b/>
+          <w:bCs/>
+          <w:sz w:val="20"/>
+          <w:szCs w:val="20"/>
+        </w:rPr>
+        <w:t>.</w:t>
+      </w:r>
+      <w:r>
+        <w:rPr>
+          <w:rFonts w:ascii="바탕" w:eastAsia="바탕" w:hAnsi="바탕"/>
+          <w:b/>
+          <w:bCs/>
+          <w:sz w:val="20"/>
+          <w:szCs w:val="20"/>
+        </w:rPr>
+        <w:t>2. Deepfake creation</w:t>
+      </w:r>
+    </w:p>
+    <w:p>
+      <w:pPr>
+        <w:jc w:val="both"/>
+        <w:rPr>
+          <w:rFonts w:ascii="바탕" w:eastAsia="바탕" w:hAnsi="바탕"/>
+          <w:b/>
+          <w:bCs/>
+          <w:sz w:val="20"/>
+          <w:szCs w:val="20"/>
+        </w:rPr>
+      </w:pPr>
+      <w:r>
+        <w:rPr>
+          <w:rFonts w:ascii="바탕" w:eastAsia="바탕" w:hAnsi="바탕" w:hint="eastAsia"/>
+          <w:b/>
+          <w:bCs/>
+          <w:sz w:val="20"/>
+          <w:szCs w:val="20"/>
+        </w:rPr>
+        <w:t>2</w:t>
+      </w:r>
+      <w:r>
+        <w:rPr>
+          <w:rFonts w:ascii="바탕" w:eastAsia="바탕" w:hAnsi="바탕"/>
+          <w:b/>
+          <w:bCs/>
+          <w:sz w:val="20"/>
+          <w:szCs w:val="20"/>
+        </w:rPr>
+        <w:t>.2.1. Autoencoder</w:t>
+      </w:r>
+    </w:p>
+    <w:p>
+      <w:pPr>
+        <w:jc w:val="both"/>
+        <w:rPr>
+          <w:rFonts w:ascii="바탕" w:eastAsia="바탕" w:hAnsi="바탕"/>
+          <w:b/>
+          <w:bCs/>
+          <w:sz w:val="20"/>
+          <w:szCs w:val="20"/>
+        </w:rPr>
+      </w:pPr>
+      <w:r>
+        <w:rPr>
+          <w:rFonts w:ascii="바탕" w:eastAsia="바탕" w:hAnsi="바탕" w:hint="eastAsia"/>
+          <w:b/>
+          <w:bCs/>
+          <w:sz w:val="20"/>
+          <w:szCs w:val="20"/>
+        </w:rPr>
+        <w:t>2</w:t>
+      </w:r>
+      <w:r>
+        <w:rPr>
+          <w:rFonts w:ascii="바탕" w:eastAsia="바탕" w:hAnsi="바탕"/>
+          <w:b/>
+          <w:bCs/>
+          <w:sz w:val="20"/>
+          <w:szCs w:val="20"/>
+        </w:rPr>
+        <w:t>.2.2. GAN</w:t>
+      </w:r>
+    </w:p>
+    <w:p>
+      <w:pPr>
+        <w:jc w:val="both"/>
+        <w:rPr>
+          <w:rFonts w:ascii="바탕" w:eastAsia="바탕" w:hAnsi="바탕"/>
+          <w:b/>
+          <w:bCs/>
+          <w:sz w:val="20"/>
+          <w:szCs w:val="20"/>
+        </w:rPr>
+      </w:pPr>
+    </w:p>
+    <w:p>
+      <w:pPr>
+        <w:jc w:val="both"/>
+        <w:rPr>
+          <w:rFonts w:ascii="바탕" w:eastAsia="바탕" w:hAnsi="바탕"/>
+          <w:b/>
+          <w:bCs/>
+          <w:sz w:val="20"/>
+          <w:szCs w:val="20"/>
+        </w:rPr>
+        <w:sectPr>
+          <w:type w:val="continuous"/>
+          <w:pgSz w:w="12240" w:h="15840"/>
+          <w:pgMar w:top="1440" w:right="1440" w:bottom="1440" w:left="1440" w:header="708" w:footer="708" w:gutter="0"/>
+          <w:cols w:space="708"/>
+          <w:docGrid w:linePitch="360"/>
+        </w:sectPr>
+      </w:pPr>
+    </w:p>
+    <w:p>
+      <w:pPr>
+        <w:jc w:val="both"/>
+        <w:rPr>
+          <w:rFonts w:ascii="바탕" w:eastAsia="바탕" w:hAnsi="바탕"/>
+          <w:b/>
+          <w:bCs/>
+          <w:sz w:val="20"/>
+          <w:szCs w:val="20"/>
+        </w:rPr>
+      </w:pPr>
+      <w:r>
+        <w:rPr>
+          <w:rFonts w:ascii="바탕" w:eastAsia="바탕" w:hAnsi="바탕"/>
+          <w:b/>
+          <w:bCs/>
+          <w:sz w:val="20"/>
+          <w:szCs w:val="20"/>
+        </w:rPr>
+        <w:t xml:space="preserve">3. </w:t>
+      </w:r>
+      <w:r>
+        <w:rPr>
+          <w:rFonts w:ascii="바탕" w:eastAsia="바탕" w:hAnsi="바탕" w:hint="eastAsia"/>
+          <w:b/>
+          <w:bCs/>
+          <w:sz w:val="20"/>
+          <w:szCs w:val="20"/>
+        </w:rPr>
+        <w:t>제안 시스템</w:t>
+      </w:r>
+    </w:p>
+    <w:p>
+      <w:pPr>
+        <w:jc w:val="both"/>
+        <w:rPr>
+          <w:rFonts w:ascii="바탕" w:eastAsia="바탕" w:hAnsi="바탕"/>
+          <w:sz w:val="20"/>
+          <w:szCs w:val="20"/>
+        </w:rPr>
+      </w:pPr>
+    </w:p>
+    <w:p>
+      <w:pPr>
+        <w:jc w:val="center"/>
+        <w:rPr>
+          <w:rFonts w:ascii="바탕" w:eastAsia="바탕" w:hAnsi="바탕"/>
+        </w:rPr>
+      </w:pPr>
+      <w:r>
+        <w:rPr>
+          <w:rFonts w:ascii="바탕" w:eastAsia="바탕" w:hAnsi="바탕"/>
+          <w:noProof/>
+          <w:sz w:val="22"/>
+          <w:szCs w:val="22"/>
+        </w:rPr>
+        <w:drawing>
+          <wp:inline distT="0" distB="0" distL="0" distR="0" wp14:anchorId="5C64DC11" wp14:editId="048A9F7B">
+            <wp:extent cx="5742033" cy="618066"/>
+            <wp:effectExtent l="0" t="0" r="0" b="4445"/>
+            <wp:docPr id="1" name="Picture 1"/>
+            <wp:cNvGraphicFramePr>
+              <a:graphicFrameLocks xmlns:a="http://schemas.openxmlformats.org/drawingml/2006/main" noChangeAspect="1"/>
+            </wp:cNvGraphicFramePr>
+            <a:graphic xmlns:a="http://schemas.openxmlformats.org/drawingml/2006/main">
+              <a:graphicData uri="http://schemas.openxmlformats.org/drawingml/2006/picture">
+                <pic:pic xmlns:pic="http://schemas.openxmlformats.org/drawingml/2006/picture">
+                  <pic:nvPicPr>
+                    <pic:cNvPr id="1" name=""/>
+                    <pic:cNvPicPr/>
+                  </pic:nvPicPr>
+                  <pic:blipFill>
+                    <a:blip r:embed="rId16"/>
+                    <a:stretch>
+                      <a:fillRect/>
+                    </a:stretch>
+                  </pic:blipFill>
+                  <pic:spPr>
+                    <a:xfrm>
+                      <a:off x="0" y="0"/>
                       <a:ext cx="5839745" cy="628584"/>
                     </a:xfrm>
                     <a:prstGeom prst="rect">
@@ -3733,7 +4557,7 @@
                     <pic:cNvPicPr/>
                   </pic:nvPicPr>
                   <pic:blipFill>
-                    <a:blip r:embed="rId16" cstate="print">
+                    <a:blip r:embed="rId17" cstate="print">
                       <a:extLst>
                         <a:ext uri="{28A0092B-C50C-407E-A947-70E740481C1C}">
                           <a14:useLocalDpi xmlns:a14="http://schemas.microsoft.com/office/drawing/2010/main" val="0"/>
@@ -3854,7 +4678,7 @@
                     <pic:cNvPicPr/>
                   </pic:nvPicPr>
                   <pic:blipFill>
-                    <a:blip r:embed="rId17" cstate="print">
+                    <a:blip r:embed="rId18" cstate="print">
                       <a:extLst>
                         <a:ext uri="{28A0092B-C50C-407E-A947-70E740481C1C}">
                           <a14:useLocalDpi xmlns:a14="http://schemas.microsoft.com/office/drawing/2010/main" val="0"/>
